--- a/Back Propagation.docx
+++ b/Back Propagation.docx
@@ -26,17 +26,157 @@
       <w:r>
         <w:t>.</w:t>
       </w:r>
+    </w:p>
+    <w:p>
       <w:r>
-        <w:t xml:space="preserve"> Back propagation accomplishes this by calculating the difference between each output in the network and the expected output for a given input, then propagating this error backwards through the network while adjusting the weights to reduce the error in the future.</w:t>
+        <w:t xml:space="preserve">Back propagation </w:t>
       </w:r>
       <w:r>
-        <w:t xml:space="preserve"> By applying back propagation many times over the range of valid inputs, the neural network will “learn” the expected behaviour and the errors will decrease. T</w:t>
+        <w:t>works</w:t>
       </w:r>
       <w:r>
-        <w:t xml:space="preserve">his train and test loop </w:t>
+        <w:t xml:space="preserve"> </w:t>
       </w:r>
       <w:r>
-        <w:t>can be run for any length of time, however the network will eventually reach a state where back propagation can no longer reduce the average error.</w:t>
+        <w:t xml:space="preserve">by </w:t>
+      </w:r>
+      <w:r>
+        <w:t xml:space="preserve">calculating the difference between each output </w:t>
+      </w:r>
+      <w:r>
+        <w:t>of</w:t>
+      </w:r>
+      <w:r>
+        <w:t xml:space="preserve"> the networ</w:t>
+      </w:r>
+      <w:r>
+        <w:t xml:space="preserve">k and the expected output for </w:t>
+      </w:r>
+      <w:r>
+        <w:t>the inputs to the network</w:t>
+      </w:r>
+      <w:r>
+        <w:t xml:space="preserve">, then propagating this error backwards through the network </w:t>
+      </w:r>
+      <w:r>
+        <w:t>to</w:t>
+      </w:r>
+      <w:r>
+        <w:t xml:space="preserve"> adjust</w:t>
+      </w:r>
+      <w:r>
+        <w:t xml:space="preserve"> the weights </w:t>
+      </w:r>
+      <w:r>
+        <w:t>and</w:t>
+      </w:r>
+      <w:r>
+        <w:t xml:space="preserve"> reduce the error in the future.</w:t>
+      </w:r>
+      <w:r>
+        <w:t xml:space="preserve"> By </w:t>
+      </w:r>
+      <w:r>
+        <w:t>repeating this train and test loop</w:t>
+      </w:r>
+      <w:r>
+        <w:t xml:space="preserve"> over </w:t>
+      </w:r>
+      <w:r>
+        <w:t>a</w:t>
+      </w:r>
+      <w:r>
+        <w:t xml:space="preserve"> </w:t>
+      </w:r>
+      <w:r>
+        <w:t xml:space="preserve">large </w:t>
+      </w:r>
+      <w:r>
+        <w:t>range of valid inputs, the neural network will “learn” the expected behaviour</w:t>
+      </w:r>
+      <w:r>
+        <w:t xml:space="preserve"> and the errors will decrease. Back propagation can be run for any number of valid inputs, </w:t>
+      </w:r>
+      <w:r>
+        <w:t>however the network will eventually reach a state where back propagation can no longer reduce the average error.</w:t>
+      </w:r>
+    </w:p>
+    <w:p>
+      <w:r>
+        <w:t>In some cases, the inputs used to train the network can be picked randomly and the expected output can be calculated directly from this, e.g. a network trained to add numbers or apply the sin func</w:t>
+      </w:r>
+      <w:r>
+        <w:t xml:space="preserve">tion to its input. Other cases </w:t>
+      </w:r>
+      <w:r>
+        <w:t xml:space="preserve">require the training examples to be </w:t>
+      </w:r>
+      <w:r>
+        <w:t>pre computed, for example, in training a network to recognise the character in an image, the character in each image will have to be manually given as the expected output.</w:t>
+      </w:r>
+    </w:p>
+    <w:p>
+      <w:r>
+        <w:drawing>
+          <wp:inline distT="0" distB="0" distL="0" distR="0">
+            <wp:extent cx="5731510" cy="2783089"/>
+            <wp:effectExtent l="19050" t="0" r="21590" b="0"/>
+            <wp:docPr id="1" name="Chart 1"/>
+            <wp:cNvGraphicFramePr/>
+            <a:graphic xmlns:a="http://schemas.openxmlformats.org/drawingml/2006/main">
+              <a:graphicData uri="http://schemas.openxmlformats.org/drawingml/2006/chart">
+                <c:chart xmlns:c="http://schemas.openxmlformats.org/drawingml/2006/chart" xmlns:r="http://schemas.openxmlformats.org/officeDocument/2006/relationships" r:id="rId4"/>
+              </a:graphicData>
+            </a:graphic>
+          </wp:inline>
+        </w:drawing>
+      </w:r>
+    </w:p>
+    <w:p>
+      <w:r>
+        <w:t>This</w:t>
+      </w:r>
+      <w:r>
+        <w:t xml:space="preserve"> graph shows </w:t>
+      </w:r>
+      <w:r>
+        <w:t xml:space="preserve">how </w:t>
+      </w:r>
+      <w:r>
+        <w:t>the average total error of a</w:t>
+      </w:r>
+      <w:r>
+        <w:t xml:space="preserve"> network</w:t>
+      </w:r>
+      <w:r>
+        <w:t xml:space="preserve"> </w:t>
+      </w:r>
+      <w:r>
+        <w:t xml:space="preserve">decreases as back propagation teaches the network using 50,000 examples. The network </w:t>
+      </w:r>
+      <w:r>
+        <w:t xml:space="preserve">trained </w:t>
+      </w:r>
+      <w:r>
+        <w:t xml:space="preserve">is a </w:t>
+      </w:r>
+      <w:r>
+        <w:t>two input and</w:t>
+      </w:r>
+      <w:r>
+        <w:t xml:space="preserve"> two</w:t>
+      </w:r>
+      <w:r>
+        <w:t xml:space="preserve"> output network with 40 neurons in a hidden layer </w:t>
+      </w:r>
+      <w:r>
+        <w:t xml:space="preserve">used </w:t>
+      </w:r>
+      <w:r>
+        <w:t>to convert Cartesian c</w:t>
+      </w:r>
+      <w:r>
+        <w:t>oordinates to polar coordinates.</w:t>
       </w:r>
     </w:p>
     <w:p>
@@ -47,7 +187,84 @@
         <w:t>The Algorithm</w:t>
       </w:r>
     </w:p>
-    <w:p/>
+    <w:p>
+      <w:pPr>
+        <w:pStyle w:val="Heading2"/>
+      </w:pPr>
+      <w:r>
+        <w:t>Initialisation</w:t>
+      </w:r>
+    </w:p>
+    <w:p>
+      <w:r>
+        <w:t>Before the back propagation is run, the weights all synapses in the network are initialised to small random values, usually between -1 and 1. The range of the initia</w:t>
+      </w:r>
+      <w:r>
+        <w:t xml:space="preserve">l values is not important so long as </w:t>
+      </w:r>
+      <w:r>
+        <w:lastRenderedPageBreak/>
+        <w:t>the weights are not all equal, in this case, back propagation will change each weight by the same amount and the behaviour of the network will never change significantly.</w:t>
+      </w:r>
+    </w:p>
+    <w:p>
+      <w:pPr>
+        <w:pStyle w:val="Heading2"/>
+      </w:pPr>
+      <w:r>
+        <w:t>Train Test Loop</w:t>
+      </w:r>
+    </w:p>
+    <w:p>
+      <w:r>
+        <w:t xml:space="preserve">Once all weights are initialised, apply an input in the training </w:t>
+      </w:r>
+      <w:r>
+        <w:t xml:space="preserve">examples </w:t>
+      </w:r>
+      <w:r>
+        <w:t xml:space="preserve">to the network </w:t>
+      </w:r>
+      <w:r>
+        <w:t>and me</w:t>
+      </w:r>
+      <w:r>
+        <w:t>asure the difference between each of the</w:t>
+      </w:r>
+      <w:r>
+        <w:t xml:space="preserve"> actual output</w:t>
+      </w:r>
+      <w:r>
+        <w:t xml:space="preserve">s </w:t>
+      </w:r>
+      <w:r>
+        <w:t>and the expected output</w:t>
+      </w:r>
+      <w:r>
+        <w:t>s</w:t>
+      </w:r>
+      <w:r>
+        <w:t xml:space="preserve"> of the network.</w:t>
+      </w:r>
+      <w:r>
+        <w:t xml:space="preserve"> Then for each synapse between the last hidden layer and the ou</w:t>
+      </w:r>
+      <w:r>
+        <w:t>t</w:t>
+      </w:r>
+      <w:r>
+        <w:t xml:space="preserve">puts, calculate the product of the learning rate, </w:t>
+      </w:r>
+      <w:r>
+        <w:t>the output of the hidden neur</w:t>
+      </w:r>
+      <w:r>
+        <w:t>on and the error for the output and add the result to the weight of the synapse.</w:t>
+      </w:r>
+      <w:r>
+        <w:t xml:space="preserve"> Next</w:t>
+      </w:r>
+    </w:p>
     <w:p>
       <w:pPr>
         <w:pStyle w:val="NoSpacing"/>
@@ -432,24 +649,7 @@
         <w:t xml:space="preserve"> </w:t>
       </w:r>
     </w:p>
-    <w:p>
-      <w:r>
-        <w:lastRenderedPageBreak/>
-        <w:drawing>
-          <wp:inline distT="0" distB="0" distL="0" distR="0">
-            <wp:extent cx="5731510" cy="2783089"/>
-            <wp:effectExtent l="19050" t="0" r="21590" b="0"/>
-            <wp:docPr id="2" name="Chart 1"/>
-            <wp:cNvGraphicFramePr/>
-            <a:graphic xmlns:a="http://schemas.openxmlformats.org/drawingml/2006/main">
-              <a:graphicData uri="http://schemas.openxmlformats.org/drawingml/2006/chart">
-                <c:chart xmlns:c="http://schemas.openxmlformats.org/drawingml/2006/chart" xmlns:r="http://schemas.openxmlformats.org/officeDocument/2006/relationships" r:id="rId4"/>
-              </a:graphicData>
-            </a:graphic>
-          </wp:inline>
-        </w:drawing>
-      </w:r>
-    </w:p>
+    <w:p/>
     <w:p>
       <w:pPr>
         <w:pStyle w:val="Heading1"/>
@@ -652,6 +852,30 @@
       <w:szCs w:val="28"/>
     </w:rPr>
   </w:style>
+  <w:style w:type="paragraph" w:styleId="Heading2">
+    <w:name w:val="heading 2"/>
+    <w:basedOn w:val="Normal"/>
+    <w:next w:val="Normal"/>
+    <w:link w:val="Heading2Char"/>
+    <w:uiPriority w:val="9"/>
+    <w:unhideWhenUsed/>
+    <w:qFormat/>
+    <w:rsid w:val="007D3606"/>
+    <w:pPr>
+      <w:keepNext/>
+      <w:keepLines/>
+      <w:spacing w:before="200" w:after="0"/>
+      <w:outlineLvl w:val="1"/>
+    </w:pPr>
+    <w:rPr>
+      <w:rFonts w:asciiTheme="majorHAnsi" w:eastAsiaTheme="majorEastAsia" w:hAnsiTheme="majorHAnsi" w:cstheme="majorBidi"/>
+      <w:b/>
+      <w:bCs/>
+      <w:color w:val="4F81BD" w:themeColor="accent1"/>
+      <w:sz w:val="26"/>
+      <w:szCs w:val="26"/>
+    </w:rPr>
+  </w:style>
   <w:style w:type="character" w:default="1" w:styleId="DefaultParagraphFont">
     <w:name w:val="Default Paragraph Font"/>
     <w:uiPriority w:val="1"/>
@@ -734,6 +958,21 @@
       <w:spacing w:after="0" w:line="240" w:lineRule="auto"/>
     </w:pPr>
   </w:style>
+  <w:style w:type="character" w:customStyle="1" w:styleId="Heading2Char">
+    <w:name w:val="Heading 2 Char"/>
+    <w:basedOn w:val="DefaultParagraphFont"/>
+    <w:link w:val="Heading2"/>
+    <w:uiPriority w:val="9"/>
+    <w:rsid w:val="007D3606"/>
+    <w:rPr>
+      <w:rFonts w:asciiTheme="majorHAnsi" w:eastAsiaTheme="majorEastAsia" w:hAnsiTheme="majorHAnsi" w:cstheme="majorBidi"/>
+      <w:b/>
+      <w:bCs/>
+      <w:color w:val="4F81BD" w:themeColor="accent1"/>
+      <w:sz w:val="26"/>
+      <w:szCs w:val="26"/>
+    </w:rPr>
+  </w:style>
 </w:styles>
 </file>
 
@@ -770,10 +1009,10 @@
           <c:layoutTarget val="inner"/>
           <c:xMode val="edge"/>
           <c:yMode val="edge"/>
-          <c:x val="0.11000626361988375"/>
+          <c:x val="0.12773283131321414"/>
           <c:y val="0.29228925126002081"/>
-          <c:w val="0.71326090332216119"/>
-          <c:h val="0.4966287459725508"/>
+          <c:w val="0.79967792082714662"/>
+          <c:h val="0.4966287459725513"/>
         </c:manualLayout>
       </c:layout>
       <c:scatterChart>
@@ -8325,34 +8564,34 @@
                 <c:formatCode>General</c:formatCode>
                 <c:ptCount val="49976"/>
                 <c:pt idx="0">
-                  <c:v>6.2759701360576604E-3</c:v>
+                  <c:v>6.2759701360576639E-3</c:v>
                 </c:pt>
                 <c:pt idx="1">
-                  <c:v>0.32644696688982516</c:v>
+                  <c:v>0.32644696688982583</c:v>
                 </c:pt>
                 <c:pt idx="2">
-                  <c:v>0.40025864338974604</c:v>
+                  <c:v>0.40025864338974643</c:v>
                 </c:pt>
                 <c:pt idx="3">
-                  <c:v>0.32884078145885109</c:v>
+                  <c:v>0.32884078145885176</c:v>
                 </c:pt>
                 <c:pt idx="4">
-                  <c:v>0.33071136945120905</c:v>
+                  <c:v>0.33071136945120927</c:v>
                 </c:pt>
                 <c:pt idx="5">
-                  <c:v>0.32393322192223006</c:v>
+                  <c:v>0.32393322192223034</c:v>
                 </c:pt>
                 <c:pt idx="6">
-                  <c:v>0.24451511718268604</c:v>
+                  <c:v>0.24451511718268618</c:v>
                 </c:pt>
                 <c:pt idx="7">
                   <c:v>0.265065318107785</c:v>
                 </c:pt>
                 <c:pt idx="8">
-                  <c:v>0.26886345766824304</c:v>
+                  <c:v>0.26886345766824327</c:v>
                 </c:pt>
                 <c:pt idx="9">
-                  <c:v>0.29655893821624407</c:v>
+                  <c:v>0.29655893821624441</c:v>
                 </c:pt>
                 <c:pt idx="10">
                   <c:v>0.21833276050494599</c:v>
@@ -8361,22 +8600,22 @@
                   <c:v>0.239101065428481</c:v>
                 </c:pt>
                 <c:pt idx="12">
-                  <c:v>0.23729311782846302</c:v>
+                  <c:v>0.23729311782846324</c:v>
                 </c:pt>
                 <c:pt idx="13">
-                  <c:v>0.28545417636358306</c:v>
+                  <c:v>0.28545417636358328</c:v>
                 </c:pt>
                 <c:pt idx="14">
-                  <c:v>0.25755321456699387</c:v>
+                  <c:v>0.25755321456699359</c:v>
                 </c:pt>
                 <c:pt idx="15">
-                  <c:v>0.24564680679059803</c:v>
+                  <c:v>0.24564680679059814</c:v>
                 </c:pt>
                 <c:pt idx="16">
-                  <c:v>0.30228864051245707</c:v>
+                  <c:v>0.30228864051245741</c:v>
                 </c:pt>
                 <c:pt idx="17">
-                  <c:v>0.26314207887684105</c:v>
+                  <c:v>0.26314207887684127</c:v>
                 </c:pt>
                 <c:pt idx="18">
                   <c:v>0.24051951906314101</c:v>
@@ -8388,76 +8627,76 @@
                   <c:v>0.223930471229255</c:v>
                 </c:pt>
                 <c:pt idx="21">
-                  <c:v>0.32064966775167808</c:v>
+                  <c:v>0.32064966775167841</c:v>
                 </c:pt>
                 <c:pt idx="22">
-                  <c:v>0.31767675468700607</c:v>
+                  <c:v>0.31767675468700635</c:v>
                 </c:pt>
                 <c:pt idx="23">
-                  <c:v>0.25615288170961104</c:v>
+                  <c:v>0.25615288170961142</c:v>
                 </c:pt>
                 <c:pt idx="24">
-                  <c:v>0.21223173679296206</c:v>
+                  <c:v>0.21223173679296231</c:v>
                 </c:pt>
                 <c:pt idx="25">
-                  <c:v>0.27231813563952506</c:v>
+                  <c:v>0.27231813563952534</c:v>
                 </c:pt>
                 <c:pt idx="26">
-                  <c:v>0.28055797141388805</c:v>
+                  <c:v>0.28055797141388827</c:v>
                 </c:pt>
                 <c:pt idx="27">
-                  <c:v>0.2829740650787701</c:v>
+                  <c:v>0.28297406507877043</c:v>
                 </c:pt>
                 <c:pt idx="28">
                   <c:v>0.347161818057176</c:v>
                 </c:pt>
                 <c:pt idx="29">
-                  <c:v>0.25963327292872096</c:v>
+                  <c:v>0.25963327292872079</c:v>
                 </c:pt>
                 <c:pt idx="30">
                   <c:v>0.25387652356618601</c:v>
                 </c:pt>
                 <c:pt idx="31">
-                  <c:v>0.29531567310771312</c:v>
+                  <c:v>0.29531567310771362</c:v>
                 </c:pt>
                 <c:pt idx="32">
                   <c:v>0.309638098221931</c:v>
                 </c:pt>
                 <c:pt idx="33">
-                  <c:v>0.25563821017363092</c:v>
+                  <c:v>0.25563821017363075</c:v>
                 </c:pt>
                 <c:pt idx="34">
-                  <c:v>0.30976633493749905</c:v>
+                  <c:v>0.30976633493749928</c:v>
                 </c:pt>
                 <c:pt idx="35">
-                  <c:v>0.25773707965959092</c:v>
+                  <c:v>0.25773707965959075</c:v>
                 </c:pt>
                 <c:pt idx="36">
-                  <c:v>0.21284175582893602</c:v>
+                  <c:v>0.21284175582893614</c:v>
                 </c:pt>
                 <c:pt idx="37">
                   <c:v>0.25376672376656301</c:v>
                 </c:pt>
                 <c:pt idx="38">
-                  <c:v>0.30489518761385703</c:v>
+                  <c:v>0.30489518761385742</c:v>
                 </c:pt>
                 <c:pt idx="39">
-                  <c:v>0.22411329979940203</c:v>
+                  <c:v>0.22411329979940217</c:v>
                 </c:pt>
                 <c:pt idx="40">
                   <c:v>0.22731498352825999</c:v>
                 </c:pt>
                 <c:pt idx="41">
-                  <c:v>0.28466880788588911</c:v>
+                  <c:v>0.28466880788588955</c:v>
                 </c:pt>
                 <c:pt idx="42">
                   <c:v>0.25715360821447197</c:v>
                 </c:pt>
                 <c:pt idx="43">
-                  <c:v>0.24183330394044902</c:v>
+                  <c:v>0.24183330394044913</c:v>
                 </c:pt>
                 <c:pt idx="44">
-                  <c:v>0.26736517108666608</c:v>
+                  <c:v>0.26736517108666641</c:v>
                 </c:pt>
                 <c:pt idx="45">
                   <c:v>0.27669974935438102</c:v>
@@ -8466,13 +8705,13 @@
                   <c:v>0.27003319897047701</c:v>
                 </c:pt>
                 <c:pt idx="47">
-                  <c:v>0.23701806322902003</c:v>
+                  <c:v>0.23701806322902014</c:v>
                 </c:pt>
                 <c:pt idx="48">
-                  <c:v>0.22959663979559203</c:v>
+                  <c:v>0.22959663979559214</c:v>
                 </c:pt>
                 <c:pt idx="49">
-                  <c:v>0.31749157905764613</c:v>
+                  <c:v>0.31749157905764663</c:v>
                 </c:pt>
                 <c:pt idx="50">
                   <c:v>0.25765991859430393</c:v>
@@ -8481,16 +8720,16 @@
                   <c:v>0.27502584430841898</c:v>
                 </c:pt>
                 <c:pt idx="52">
-                  <c:v>0.27074333637853093</c:v>
+                  <c:v>0.27074333637853065</c:v>
                 </c:pt>
                 <c:pt idx="53">
-                  <c:v>0.28070742397297904</c:v>
+                  <c:v>0.28070742397297926</c:v>
                 </c:pt>
                 <c:pt idx="54">
                   <c:v>0.21582692408897797</c:v>
                 </c:pt>
                 <c:pt idx="55">
-                  <c:v>0.30468143984910406</c:v>
+                  <c:v>0.30468143984910434</c:v>
                 </c:pt>
                 <c:pt idx="56">
                   <c:v>0.26119959427825701</c:v>
@@ -8499,52 +8738,52 @@
                   <c:v>0.26428259079628702</c:v>
                 </c:pt>
                 <c:pt idx="58">
-                  <c:v>0.30330738111553607</c:v>
+                  <c:v>0.30330738111553635</c:v>
                 </c:pt>
                 <c:pt idx="59">
-                  <c:v>0.29097831305601207</c:v>
+                  <c:v>0.29097831305601241</c:v>
                 </c:pt>
                 <c:pt idx="60">
-                  <c:v>0.24614641464156503</c:v>
+                  <c:v>0.24614641464156514</c:v>
                 </c:pt>
                 <c:pt idx="61">
                   <c:v>0.29433324048956799</c:v>
                 </c:pt>
                 <c:pt idx="62">
-                  <c:v>0.26325124649150089</c:v>
+                  <c:v>0.26325124649150045</c:v>
                 </c:pt>
                 <c:pt idx="63">
                   <c:v>0.28779739377579899</c:v>
                 </c:pt>
                 <c:pt idx="64">
-                  <c:v>0.25802226002897005</c:v>
+                  <c:v>0.25802226002897027</c:v>
                 </c:pt>
                 <c:pt idx="65">
-                  <c:v>0.22122765016642104</c:v>
+                  <c:v>0.22122765016642124</c:v>
                 </c:pt>
                 <c:pt idx="66">
                   <c:v>0.26350692449753099</c:v>
                 </c:pt>
                 <c:pt idx="67">
-                  <c:v>0.29988837298121812</c:v>
+                  <c:v>0.29988837298121862</c:v>
                 </c:pt>
                 <c:pt idx="68">
-                  <c:v>0.25136089461978306</c:v>
+                  <c:v>0.25136089461978334</c:v>
                 </c:pt>
                 <c:pt idx="69">
-                  <c:v>0.24142605430747602</c:v>
+                  <c:v>0.24142605430747624</c:v>
                 </c:pt>
                 <c:pt idx="70">
                   <c:v>0.27683838209259898</c:v>
                 </c:pt>
                 <c:pt idx="71">
-                  <c:v>0.24518076087706003</c:v>
+                  <c:v>0.24518076087706017</c:v>
                 </c:pt>
                 <c:pt idx="72">
-                  <c:v>0.23863758373652003</c:v>
+                  <c:v>0.23863758373652014</c:v>
                 </c:pt>
                 <c:pt idx="73">
-                  <c:v>0.28183110394424005</c:v>
+                  <c:v>0.28183110394424044</c:v>
                 </c:pt>
                 <c:pt idx="74">
                   <c:v>0.271108188191234</c:v>
@@ -8559,28 +8798,28 @@
                   <c:v>0.25950790062887202</c:v>
                 </c:pt>
                 <c:pt idx="78">
-                  <c:v>0.23451540563524903</c:v>
+                  <c:v>0.23451540563524914</c:v>
                 </c:pt>
                 <c:pt idx="79">
-                  <c:v>0.21258809423589503</c:v>
+                  <c:v>0.21258809423589514</c:v>
                 </c:pt>
                 <c:pt idx="80">
-                  <c:v>0.25832661255225003</c:v>
+                  <c:v>0.25832661255225042</c:v>
                 </c:pt>
                 <c:pt idx="81">
-                  <c:v>0.28523052553679795</c:v>
+                  <c:v>0.28523052553679779</c:v>
                 </c:pt>
                 <c:pt idx="82">
                   <c:v>0.254611229759096</c:v>
                 </c:pt>
                 <c:pt idx="83">
-                  <c:v>0.21049651139780903</c:v>
+                  <c:v>0.21049651139780917</c:v>
                 </c:pt>
                 <c:pt idx="84">
-                  <c:v>0.26454170210518596</c:v>
+                  <c:v>0.26454170210518579</c:v>
                 </c:pt>
                 <c:pt idx="85">
-                  <c:v>0.24552840779706606</c:v>
+                  <c:v>0.24552840779706631</c:v>
                 </c:pt>
                 <c:pt idx="86">
                   <c:v>0.29084264465300802</c:v>
@@ -8589,19 +8828,19 @@
                   <c:v>0.20608732673100599</c:v>
                 </c:pt>
                 <c:pt idx="88">
-                  <c:v>0.28105094893243204</c:v>
+                  <c:v>0.28105094893243227</c:v>
                 </c:pt>
                 <c:pt idx="89">
-                  <c:v>0.28775334204589992</c:v>
+                  <c:v>0.28775334204589975</c:v>
                 </c:pt>
                 <c:pt idx="90">
-                  <c:v>0.26926490363770705</c:v>
+                  <c:v>0.26926490363770728</c:v>
                 </c:pt>
                 <c:pt idx="91">
-                  <c:v>0.27812342372920407</c:v>
+                  <c:v>0.27812342372920434</c:v>
                 </c:pt>
                 <c:pt idx="92">
-                  <c:v>0.26297851024321606</c:v>
+                  <c:v>0.26297851024321628</c:v>
                 </c:pt>
                 <c:pt idx="93">
                   <c:v>0.25217838222857408</c:v>
@@ -8610,7 +8849,7 @@
                   <c:v>0.257736635907306</c:v>
                 </c:pt>
                 <c:pt idx="95">
-                  <c:v>0.22954820013698704</c:v>
+                  <c:v>0.22954820013698723</c:v>
                 </c:pt>
                 <c:pt idx="96">
                   <c:v>0.24054494745975399</c:v>
@@ -8622,13 +8861,13 @@
                   <c:v>0.229686255693309</c:v>
                 </c:pt>
                 <c:pt idx="99">
-                  <c:v>0.26997285585126007</c:v>
+                  <c:v>0.26997285585126041</c:v>
                 </c:pt>
                 <c:pt idx="100">
                   <c:v>0.25694546410098501</c:v>
                 </c:pt>
                 <c:pt idx="101">
-                  <c:v>0.28388390904622307</c:v>
+                  <c:v>0.2838839090462234</c:v>
                 </c:pt>
                 <c:pt idx="102">
                   <c:v>0.22159760645940399</c:v>
@@ -8646,16 +8885,16 @@
                   <c:v>0.21683646004655899</c:v>
                 </c:pt>
                 <c:pt idx="107">
-                  <c:v>0.22250514630619903</c:v>
+                  <c:v>0.22250514630619914</c:v>
                 </c:pt>
                 <c:pt idx="108">
-                  <c:v>0.25901618318121805</c:v>
+                  <c:v>0.25901618318121827</c:v>
                 </c:pt>
                 <c:pt idx="109">
-                  <c:v>0.27990544295574205</c:v>
+                  <c:v>0.27990544295574227</c:v>
                 </c:pt>
                 <c:pt idx="110">
-                  <c:v>0.26299594043897495</c:v>
+                  <c:v>0.26299594043897473</c:v>
                 </c:pt>
                 <c:pt idx="111">
                   <c:v>0.269266746866483</c:v>
@@ -8664,7 +8903,7 @@
                   <c:v>0.247693556965631</c:v>
                 </c:pt>
                 <c:pt idx="113">
-                  <c:v>0.27801629778924419</c:v>
+                  <c:v>0.27801629778924469</c:v>
                 </c:pt>
                 <c:pt idx="114">
                   <c:v>0.24510389122402301</c:v>
@@ -8691,106 +8930,106 @@
                   <c:v>0.203845863980955</c:v>
                 </c:pt>
                 <c:pt idx="122">
-                  <c:v>0.30423911470610487</c:v>
+                  <c:v>0.3042391147061046</c:v>
                 </c:pt>
                 <c:pt idx="123">
-                  <c:v>0.2813876430393431</c:v>
+                  <c:v>0.28138764303934355</c:v>
                 </c:pt>
                 <c:pt idx="124">
-                  <c:v>0.21769509319431501</c:v>
+                  <c:v>0.21769509319431518</c:v>
                 </c:pt>
                 <c:pt idx="125">
-                  <c:v>0.2724793713457731</c:v>
+                  <c:v>0.27247937134577344</c:v>
                 </c:pt>
                 <c:pt idx="126">
-                  <c:v>0.28367114314832392</c:v>
+                  <c:v>0.28367114314832376</c:v>
                 </c:pt>
                 <c:pt idx="127">
-                  <c:v>0.24520319376179106</c:v>
+                  <c:v>0.24520319376179131</c:v>
                 </c:pt>
                 <c:pt idx="128">
                   <c:v>0.22383796584894997</c:v>
                 </c:pt>
                 <c:pt idx="129">
-                  <c:v>0.27768822330158405</c:v>
+                  <c:v>0.27768822330158427</c:v>
                 </c:pt>
                 <c:pt idx="130">
-                  <c:v>0.22425963694212403</c:v>
+                  <c:v>0.22425963694212414</c:v>
                 </c:pt>
                 <c:pt idx="131">
                   <c:v>0.28218712889790598</c:v>
                 </c:pt>
                 <c:pt idx="132">
-                  <c:v>0.24024746116193907</c:v>
+                  <c:v>0.24024746116193935</c:v>
                 </c:pt>
                 <c:pt idx="133">
                   <c:v>0.24559922225005801</c:v>
                 </c:pt>
                 <c:pt idx="134">
-                  <c:v>0.26042397529499811</c:v>
+                  <c:v>0.26042397529499856</c:v>
                 </c:pt>
                 <c:pt idx="135">
                   <c:v>0.22077603756438699</c:v>
                 </c:pt>
                 <c:pt idx="136">
-                  <c:v>0.26785988589390708</c:v>
+                  <c:v>0.26785988589390741</c:v>
                 </c:pt>
                 <c:pt idx="137">
-                  <c:v>0.23763328186020902</c:v>
+                  <c:v>0.23763328186020924</c:v>
                 </c:pt>
                 <c:pt idx="138">
-                  <c:v>0.25125894090311496</c:v>
+                  <c:v>0.25125894090311479</c:v>
                 </c:pt>
                 <c:pt idx="139">
                   <c:v>0.26170009592620802</c:v>
                 </c:pt>
                 <c:pt idx="140">
-                  <c:v>0.25447519712320305</c:v>
+                  <c:v>0.25447519712320327</c:v>
                 </c:pt>
                 <c:pt idx="141">
-                  <c:v>0.25781341395016105</c:v>
+                  <c:v>0.25781341395016127</c:v>
                 </c:pt>
                 <c:pt idx="142">
-                  <c:v>0.28006835764145005</c:v>
+                  <c:v>0.28006835764145027</c:v>
                 </c:pt>
                 <c:pt idx="143">
-                  <c:v>0.25005864245757292</c:v>
+                  <c:v>0.25005864245757276</c:v>
                 </c:pt>
                 <c:pt idx="144">
-                  <c:v>0.24870279111959004</c:v>
+                  <c:v>0.24870279111959023</c:v>
                 </c:pt>
                 <c:pt idx="145">
                   <c:v>0.23359886103255401</c:v>
                 </c:pt>
                 <c:pt idx="146">
-                  <c:v>0.19424944244445902</c:v>
+                  <c:v>0.19424944244445924</c:v>
                 </c:pt>
                 <c:pt idx="147">
                   <c:v>0.25586444440685402</c:v>
                 </c:pt>
                 <c:pt idx="148">
-                  <c:v>0.24435285085753503</c:v>
+                  <c:v>0.24435285085753514</c:v>
                 </c:pt>
                 <c:pt idx="149">
-                  <c:v>0.22926149020690303</c:v>
+                  <c:v>0.22926149020690317</c:v>
                 </c:pt>
                 <c:pt idx="150">
-                  <c:v>0.24889061338875798</c:v>
+                  <c:v>0.24889061338875787</c:v>
                 </c:pt>
                 <c:pt idx="151">
                   <c:v>0.24358461022036201</c:v>
                 </c:pt>
                 <c:pt idx="152">
-                  <c:v>0.26642215230271205</c:v>
+                  <c:v>0.26642215230271227</c:v>
                 </c:pt>
                 <c:pt idx="153">
-                  <c:v>0.24049493965588403</c:v>
+                  <c:v>0.24049493965588417</c:v>
                 </c:pt>
                 <c:pt idx="154">
-                  <c:v>0.24045609605180804</c:v>
+                  <c:v>0.24045609605180823</c:v>
                 </c:pt>
                 <c:pt idx="155">
-                  <c:v>0.27256924297905605</c:v>
+                  <c:v>0.27256924297905627</c:v>
                 </c:pt>
                 <c:pt idx="156">
                   <c:v>0.24970061453254599</c:v>
@@ -8802,28 +9041,28 @@
                   <c:v>0.242183794274306</c:v>
                 </c:pt>
                 <c:pt idx="159">
-                  <c:v>0.28335988558684111</c:v>
+                  <c:v>0.28335988558684155</c:v>
                 </c:pt>
                 <c:pt idx="160">
-                  <c:v>0.24158031320071296</c:v>
+                  <c:v>0.24158031320071288</c:v>
                 </c:pt>
                 <c:pt idx="161">
-                  <c:v>0.21534568444925203</c:v>
+                  <c:v>0.21534568444925217</c:v>
                 </c:pt>
                 <c:pt idx="162">
-                  <c:v>0.25073394996615594</c:v>
+                  <c:v>0.25073394996615572</c:v>
                 </c:pt>
                 <c:pt idx="163">
                   <c:v>0.26566337967723602</c:v>
                 </c:pt>
                 <c:pt idx="164">
-                  <c:v>0.25850938932647205</c:v>
+                  <c:v>0.25850938932647227</c:v>
                 </c:pt>
                 <c:pt idx="165">
                   <c:v>0.18755483023998201</c:v>
                 </c:pt>
                 <c:pt idx="166">
-                  <c:v>0.2964481690150661</c:v>
+                  <c:v>0.29644816901506643</c:v>
                 </c:pt>
                 <c:pt idx="167">
                   <c:v>0.20218183349028901</c:v>
@@ -8832,70 +9071,70 @@
                   <c:v>0.27005953116147002</c:v>
                 </c:pt>
                 <c:pt idx="169">
-                  <c:v>0.24644918597380105</c:v>
+                  <c:v>0.2464491859738013</c:v>
                 </c:pt>
                 <c:pt idx="170">
-                  <c:v>0.26187469656160606</c:v>
+                  <c:v>0.26187469656160628</c:v>
                 </c:pt>
                 <c:pt idx="171">
                   <c:v>0.22780726614085001</c:v>
                 </c:pt>
                 <c:pt idx="172">
-                  <c:v>0.23651362461907896</c:v>
+                  <c:v>0.23651362461907888</c:v>
                 </c:pt>
                 <c:pt idx="173">
                   <c:v>0.24015913876418701</c:v>
                 </c:pt>
                 <c:pt idx="174">
-                  <c:v>0.24284190131276104</c:v>
+                  <c:v>0.24284190131276123</c:v>
                 </c:pt>
                 <c:pt idx="175">
-                  <c:v>0.30568127398520112</c:v>
+                  <c:v>0.30568127398520162</c:v>
                 </c:pt>
                 <c:pt idx="176">
-                  <c:v>0.21807180445192603</c:v>
+                  <c:v>0.21807180445192617</c:v>
                 </c:pt>
                 <c:pt idx="177">
                   <c:v>0.26692936944517098</c:v>
                 </c:pt>
                 <c:pt idx="178">
-                  <c:v>0.20892932450916402</c:v>
+                  <c:v>0.20892932450916424</c:v>
                 </c:pt>
                 <c:pt idx="179">
-                  <c:v>0.29242406258068704</c:v>
+                  <c:v>0.29242406258068743</c:v>
                 </c:pt>
                 <c:pt idx="180">
-                  <c:v>0.21625419506196605</c:v>
+                  <c:v>0.21625419506196628</c:v>
                 </c:pt>
                 <c:pt idx="181">
-                  <c:v>0.29342248126310111</c:v>
+                  <c:v>0.29342248126310155</c:v>
                 </c:pt>
                 <c:pt idx="182">
                   <c:v>0.26712663645041701</c:v>
                 </c:pt>
                 <c:pt idx="183">
-                  <c:v>0.23504016960141402</c:v>
+                  <c:v>0.23504016960141413</c:v>
                 </c:pt>
                 <c:pt idx="184">
                   <c:v>0.224720730914926</c:v>
                 </c:pt>
                 <c:pt idx="185">
-                  <c:v>0.21163266454636603</c:v>
+                  <c:v>0.21163266454636617</c:v>
                 </c:pt>
                 <c:pt idx="186">
-                  <c:v>0.29239357589823606</c:v>
+                  <c:v>0.29239357589823628</c:v>
                 </c:pt>
                 <c:pt idx="187">
-                  <c:v>0.26929897480443205</c:v>
+                  <c:v>0.26929897480443227</c:v>
                 </c:pt>
                 <c:pt idx="188">
-                  <c:v>0.26402821253652092</c:v>
+                  <c:v>0.26402821253652076</c:v>
                 </c:pt>
                 <c:pt idx="189">
-                  <c:v>0.21070398629940304</c:v>
+                  <c:v>0.21070398629940323</c:v>
                 </c:pt>
                 <c:pt idx="190">
-                  <c:v>0.22174209800652003</c:v>
+                  <c:v>0.22174209800652017</c:v>
                 </c:pt>
                 <c:pt idx="191">
                   <c:v>0.25224608853747993</c:v>
@@ -8904,10 +9143,10 @@
                   <c:v>0.272495850925001</c:v>
                 </c:pt>
                 <c:pt idx="193">
-                  <c:v>0.20170627761290102</c:v>
+                  <c:v>0.20170627761290114</c:v>
                 </c:pt>
                 <c:pt idx="194">
-                  <c:v>0.24704317003537601</c:v>
+                  <c:v>0.24704317003537618</c:v>
                 </c:pt>
                 <c:pt idx="195">
                   <c:v>0.23433497199214701</c:v>
@@ -8922,13 +9161,13 @@
                   <c:v>0.25799551958849593</c:v>
                 </c:pt>
                 <c:pt idx="199">
-                  <c:v>0.22935972402300597</c:v>
+                  <c:v>0.22935972402300586</c:v>
                 </c:pt>
                 <c:pt idx="200">
                   <c:v>0.233857182063785</c:v>
                 </c:pt>
                 <c:pt idx="201">
-                  <c:v>0.20383923918964902</c:v>
+                  <c:v>0.20383923918964914</c:v>
                 </c:pt>
                 <c:pt idx="202">
                   <c:v>0.28776921437128999</c:v>
@@ -8937,46 +9176,46 @@
                   <c:v>0.21998487760428301</c:v>
                 </c:pt>
                 <c:pt idx="204">
-                  <c:v>0.24038430070836403</c:v>
+                  <c:v>0.24038430070836414</c:v>
                 </c:pt>
                 <c:pt idx="205">
                   <c:v>0.237454079304114</c:v>
                 </c:pt>
                 <c:pt idx="206">
-                  <c:v>0.19349203851445604</c:v>
+                  <c:v>0.19349203851445623</c:v>
                 </c:pt>
                 <c:pt idx="207">
-                  <c:v>0.22611432857702704</c:v>
+                  <c:v>0.22611432857702723</c:v>
                 </c:pt>
                 <c:pt idx="208">
-                  <c:v>0.21476133591704402</c:v>
+                  <c:v>0.21476133591704424</c:v>
                 </c:pt>
                 <c:pt idx="209">
                   <c:v>0.20878190699489799</c:v>
                 </c:pt>
                 <c:pt idx="210">
-                  <c:v>0.23554044196032206</c:v>
+                  <c:v>0.23554044196032231</c:v>
                 </c:pt>
                 <c:pt idx="211">
-                  <c:v>0.26790846727594309</c:v>
+                  <c:v>0.2679084672759437</c:v>
                 </c:pt>
                 <c:pt idx="212">
                   <c:v>0.25490509786645998</c:v>
                 </c:pt>
                 <c:pt idx="213">
-                  <c:v>0.20968310454603903</c:v>
+                  <c:v>0.20968310454603914</c:v>
                 </c:pt>
                 <c:pt idx="214">
                   <c:v>0.26295142853901099</c:v>
                 </c:pt>
                 <c:pt idx="215">
-                  <c:v>0.22646644206849906</c:v>
+                  <c:v>0.22646644206849931</c:v>
                 </c:pt>
                 <c:pt idx="216">
                   <c:v>0.26655316218243902</c:v>
                 </c:pt>
                 <c:pt idx="217">
-                  <c:v>0.26987332082364707</c:v>
+                  <c:v>0.26987332082364734</c:v>
                 </c:pt>
                 <c:pt idx="218">
                   <c:v>0.22377680718849899</c:v>
@@ -8988,7 +9227,7 @@
                   <c:v>0.22551170443062199</c:v>
                 </c:pt>
                 <c:pt idx="221">
-                  <c:v>0.21201609369077704</c:v>
+                  <c:v>0.21201609369077717</c:v>
                 </c:pt>
                 <c:pt idx="222">
                   <c:v>0.20520867486470901</c:v>
@@ -8997,34 +9236,34 @@
                   <c:v>0.22053893702899599</c:v>
                 </c:pt>
                 <c:pt idx="224">
-                  <c:v>0.24041131919669706</c:v>
+                  <c:v>0.24041131919669731</c:v>
                 </c:pt>
                 <c:pt idx="225">
                   <c:v>0.21468054488534999</c:v>
                 </c:pt>
                 <c:pt idx="226">
-                  <c:v>0.24007687243825399</c:v>
+                  <c:v>0.24007687243825387</c:v>
                 </c:pt>
                 <c:pt idx="227">
-                  <c:v>0.17908332843779604</c:v>
+                  <c:v>0.17908332843779617</c:v>
                 </c:pt>
                 <c:pt idx="228">
-                  <c:v>0.21983893704624502</c:v>
+                  <c:v>0.21983893704624524</c:v>
                 </c:pt>
                 <c:pt idx="229">
-                  <c:v>0.22685152207603898</c:v>
+                  <c:v>0.22685152207603887</c:v>
                 </c:pt>
                 <c:pt idx="230">
                   <c:v>0.205050777459339</c:v>
                 </c:pt>
                 <c:pt idx="231">
-                  <c:v>0.24439281543783403</c:v>
+                  <c:v>0.24439281543783417</c:v>
                 </c:pt>
                 <c:pt idx="232">
                   <c:v>0.235658715863965</c:v>
                 </c:pt>
                 <c:pt idx="233">
-                  <c:v>0.19688160802027999</c:v>
+                  <c:v>0.19688160802027987</c:v>
                 </c:pt>
                 <c:pt idx="234">
                   <c:v>0.23929471834504801</c:v>
@@ -9033,7 +9272,7 @@
                   <c:v>0.17612023710976199</c:v>
                 </c:pt>
                 <c:pt idx="236">
-                  <c:v>0.23998709298710005</c:v>
+                  <c:v>0.23998709298710028</c:v>
                 </c:pt>
                 <c:pt idx="237">
                   <c:v>0.19918730711705601</c:v>
@@ -9045,13 +9284,13 @@
                   <c:v>0.27749043386036298</c:v>
                 </c:pt>
                 <c:pt idx="240">
-                  <c:v>0.24181868134346202</c:v>
+                  <c:v>0.24181868134346224</c:v>
                 </c:pt>
                 <c:pt idx="241">
-                  <c:v>0.20512290773242003</c:v>
+                  <c:v>0.20512290773242017</c:v>
                 </c:pt>
                 <c:pt idx="242">
-                  <c:v>0.22803628772306803</c:v>
+                  <c:v>0.22803628772306814</c:v>
                 </c:pt>
                 <c:pt idx="243">
                   <c:v>0.22045806106344301</c:v>
@@ -9060,13 +9299,13 @@
                   <c:v>0.22555879291424297</c:v>
                 </c:pt>
                 <c:pt idx="245">
-                  <c:v>0.23426168648400902</c:v>
+                  <c:v>0.23426168648400914</c:v>
                 </c:pt>
                 <c:pt idx="246">
-                  <c:v>0.21628944571692704</c:v>
+                  <c:v>0.21628944571692732</c:v>
                 </c:pt>
                 <c:pt idx="247">
-                  <c:v>0.20995627458557203</c:v>
+                  <c:v>0.20995627458557217</c:v>
                 </c:pt>
                 <c:pt idx="248">
                   <c:v>0.18331111263323499</c:v>
@@ -9075,7 +9314,7 @@
                   <c:v>0.20549517809853499</c:v>
                 </c:pt>
                 <c:pt idx="250">
-                  <c:v>0.21047305355740206</c:v>
+                  <c:v>0.21047305355740231</c:v>
                 </c:pt>
                 <c:pt idx="251">
                   <c:v>0.23831066966183001</c:v>
@@ -9084,19 +9323,19 @@
                   <c:v>0.17133797041976001</c:v>
                 </c:pt>
                 <c:pt idx="253">
-                  <c:v>0.25179005835306595</c:v>
+                  <c:v>0.25179005835306573</c:v>
                 </c:pt>
                 <c:pt idx="254">
-                  <c:v>0.19801407665354498</c:v>
+                  <c:v>0.19801407665354487</c:v>
                 </c:pt>
                 <c:pt idx="255">
-                  <c:v>0.22115829826601896</c:v>
+                  <c:v>0.22115829826601888</c:v>
                 </c:pt>
                 <c:pt idx="256">
-                  <c:v>0.22821761982640804</c:v>
+                  <c:v>0.22821761982640817</c:v>
                 </c:pt>
                 <c:pt idx="257">
-                  <c:v>0.20089286421018296</c:v>
+                  <c:v>0.20089286421018288</c:v>
                 </c:pt>
                 <c:pt idx="258">
                   <c:v>0.22499871496489099</c:v>
@@ -9108,25 +9347,25 @@
                   <c:v>0.20950852168126899</c:v>
                 </c:pt>
                 <c:pt idx="261">
-                  <c:v>0.20119171791976798</c:v>
+                  <c:v>0.20119171791976787</c:v>
                 </c:pt>
                 <c:pt idx="262">
-                  <c:v>0.21365175723265498</c:v>
+                  <c:v>0.21365175723265487</c:v>
                 </c:pt>
                 <c:pt idx="263">
-                  <c:v>0.23278598968762904</c:v>
+                  <c:v>0.23278598968762917</c:v>
                 </c:pt>
                 <c:pt idx="264">
-                  <c:v>0.17900575419446402</c:v>
+                  <c:v>0.17900575419446424</c:v>
                 </c:pt>
                 <c:pt idx="265">
-                  <c:v>0.23288859875216403</c:v>
+                  <c:v>0.23288859875216414</c:v>
                 </c:pt>
                 <c:pt idx="266">
-                  <c:v>0.27561977226485712</c:v>
+                  <c:v>0.27561977226485762</c:v>
                 </c:pt>
                 <c:pt idx="267">
-                  <c:v>0.19313847682739801</c:v>
+                  <c:v>0.19313847682739818</c:v>
                 </c:pt>
                 <c:pt idx="268">
                   <c:v>0.21256482464285101</c:v>
@@ -9135,7 +9374,7 @@
                   <c:v>0.19728700777008201</c:v>
                 </c:pt>
                 <c:pt idx="270">
-                  <c:v>0.24613181561403896</c:v>
+                  <c:v>0.24613181561403888</c:v>
                 </c:pt>
                 <c:pt idx="271">
                   <c:v>0.19372835751988601</c:v>
@@ -9144,10 +9383,10 @@
                   <c:v>0.20403080039338201</c:v>
                 </c:pt>
                 <c:pt idx="273">
-                  <c:v>0.22973022957697803</c:v>
+                  <c:v>0.22973022957697814</c:v>
                 </c:pt>
                 <c:pt idx="274">
-                  <c:v>0.17894588006311302</c:v>
+                  <c:v>0.17894588006311324</c:v>
                 </c:pt>
                 <c:pt idx="275">
                   <c:v>0.20670466995520101</c:v>
@@ -9156,31 +9395,31 @@
                   <c:v>0.178062208220644</c:v>
                 </c:pt>
                 <c:pt idx="277">
-                  <c:v>0.24775565815240702</c:v>
+                  <c:v>0.24775565815240724</c:v>
                 </c:pt>
                 <c:pt idx="278">
                   <c:v>0.23201301923947301</c:v>
                 </c:pt>
                 <c:pt idx="279">
-                  <c:v>0.24543246989411502</c:v>
+                  <c:v>0.24543246989411524</c:v>
                 </c:pt>
                 <c:pt idx="280">
-                  <c:v>0.19561987407584996</c:v>
+                  <c:v>0.19561987407584988</c:v>
                 </c:pt>
                 <c:pt idx="281">
                   <c:v>0.22232700853429099</c:v>
                 </c:pt>
                 <c:pt idx="282">
-                  <c:v>0.23016396936975297</c:v>
+                  <c:v>0.23016396936975286</c:v>
                 </c:pt>
                 <c:pt idx="283">
                   <c:v>0.23142168710337799</c:v>
                 </c:pt>
                 <c:pt idx="284">
-                  <c:v>0.22882247714863196</c:v>
+                  <c:v>0.22882247714863188</c:v>
                 </c:pt>
                 <c:pt idx="285">
-                  <c:v>0.21538748225512405</c:v>
+                  <c:v>0.21538748225512427</c:v>
                 </c:pt>
                 <c:pt idx="286">
                   <c:v>0.218164128918475</c:v>
@@ -9189,13 +9428,13 @@
                   <c:v>0.23811252000939601</c:v>
                 </c:pt>
                 <c:pt idx="288">
-                  <c:v>0.21753108734127005</c:v>
+                  <c:v>0.21753108734127027</c:v>
                 </c:pt>
                 <c:pt idx="289">
-                  <c:v>0.22854766409822502</c:v>
+                  <c:v>0.22854766409822513</c:v>
                 </c:pt>
                 <c:pt idx="290">
-                  <c:v>0.22994239145275802</c:v>
+                  <c:v>0.22994239145275824</c:v>
                 </c:pt>
                 <c:pt idx="291">
                   <c:v>0.21935762641782899</c:v>
@@ -9204,76 +9443,76 @@
                   <c:v>0.27943948634393401</c:v>
                 </c:pt>
                 <c:pt idx="293">
-                  <c:v>0.21664946150729009</c:v>
+                  <c:v>0.21664946150729045</c:v>
                 </c:pt>
                 <c:pt idx="294">
-                  <c:v>0.21041825768611902</c:v>
+                  <c:v>0.21041825768611924</c:v>
                 </c:pt>
                 <c:pt idx="295">
-                  <c:v>0.23924918974370804</c:v>
+                  <c:v>0.23924918974370823</c:v>
                 </c:pt>
                 <c:pt idx="296">
-                  <c:v>0.22698371265049402</c:v>
+                  <c:v>0.22698371265049413</c:v>
                 </c:pt>
                 <c:pt idx="297">
-                  <c:v>0.24401894173913005</c:v>
+                  <c:v>0.24401894173913027</c:v>
                 </c:pt>
                 <c:pt idx="298">
-                  <c:v>0.26612140478123897</c:v>
+                  <c:v>0.26612140478123875</c:v>
                 </c:pt>
                 <c:pt idx="299">
                   <c:v>0.22556752952312101</c:v>
                 </c:pt>
                 <c:pt idx="300">
-                  <c:v>0.17637823298944302</c:v>
+                  <c:v>0.17637823298944313</c:v>
                 </c:pt>
                 <c:pt idx="301">
-                  <c:v>0.23757367111065497</c:v>
+                  <c:v>0.23757367111065483</c:v>
                 </c:pt>
                 <c:pt idx="302">
                   <c:v>0.17343575642308701</c:v>
                 </c:pt>
                 <c:pt idx="303">
-                  <c:v>0.21193420028942705</c:v>
+                  <c:v>0.2119342002894273</c:v>
                 </c:pt>
                 <c:pt idx="304">
-                  <c:v>0.16479849133192806</c:v>
+                  <c:v>0.16479849133192831</c:v>
                 </c:pt>
                 <c:pt idx="305">
-                  <c:v>0.19965717220320897</c:v>
+                  <c:v>0.19965717220320883</c:v>
                 </c:pt>
                 <c:pt idx="306">
-                  <c:v>0.24331724161339602</c:v>
+                  <c:v>0.24331724161339624</c:v>
                 </c:pt>
                 <c:pt idx="307">
                   <c:v>0.19555134831999599</c:v>
                 </c:pt>
                 <c:pt idx="308">
-                  <c:v>0.23856805377392903</c:v>
+                  <c:v>0.23856805377392917</c:v>
                 </c:pt>
                 <c:pt idx="309">
-                  <c:v>0.24613193007704903</c:v>
+                  <c:v>0.24613193007704917</c:v>
                 </c:pt>
                 <c:pt idx="310">
-                  <c:v>0.20640848247615107</c:v>
+                  <c:v>0.20640848247615134</c:v>
                 </c:pt>
                 <c:pt idx="311">
                   <c:v>0.23534522899819799</c:v>
                 </c:pt>
                 <c:pt idx="312">
-                  <c:v>0.19074894939637002</c:v>
+                  <c:v>0.19074894939637024</c:v>
                 </c:pt>
                 <c:pt idx="313">
-                  <c:v>0.20283843314650302</c:v>
+                  <c:v>0.20283843314650324</c:v>
                 </c:pt>
                 <c:pt idx="314">
-                  <c:v>0.19886299297371698</c:v>
+                  <c:v>0.19886299297371687</c:v>
                 </c:pt>
                 <c:pt idx="315">
                   <c:v>0.20156066021989</c:v>
                 </c:pt>
                 <c:pt idx="316">
-                  <c:v>0.15258085389686601</c:v>
+                  <c:v>0.15258085389686618</c:v>
                 </c:pt>
                 <c:pt idx="317">
                   <c:v>0.23433581646574</c:v>
@@ -9282,70 +9521,70 @@
                   <c:v>0.22571169561234899</c:v>
                 </c:pt>
                 <c:pt idx="319">
-                  <c:v>0.20176518029084803</c:v>
+                  <c:v>0.20176518029084814</c:v>
                 </c:pt>
                 <c:pt idx="320">
-                  <c:v>0.20173830536586404</c:v>
+                  <c:v>0.20173830536586423</c:v>
                 </c:pt>
                 <c:pt idx="321">
                   <c:v>0.18859080669980499</c:v>
                 </c:pt>
                 <c:pt idx="322">
-                  <c:v>0.22031559995957897</c:v>
+                  <c:v>0.22031559995957883</c:v>
                 </c:pt>
                 <c:pt idx="323">
-                  <c:v>0.22159077049558198</c:v>
+                  <c:v>0.22159077049558187</c:v>
                 </c:pt>
                 <c:pt idx="324">
-                  <c:v>0.24071107486210305</c:v>
+                  <c:v>0.24071107486210327</c:v>
                 </c:pt>
                 <c:pt idx="325">
-                  <c:v>0.18572961163955698</c:v>
+                  <c:v>0.18572961163955687</c:v>
                 </c:pt>
                 <c:pt idx="326">
-                  <c:v>0.20049301015262602</c:v>
+                  <c:v>0.20049301015262624</c:v>
                 </c:pt>
                 <c:pt idx="327">
-                  <c:v>0.20512113320348296</c:v>
+                  <c:v>0.20512113320348288</c:v>
                 </c:pt>
                 <c:pt idx="328">
                   <c:v>0.19106116092143599</c:v>
                 </c:pt>
                 <c:pt idx="329">
-                  <c:v>0.20763467785871798</c:v>
+                  <c:v>0.20763467785871786</c:v>
                 </c:pt>
                 <c:pt idx="330">
-                  <c:v>0.23356808547333302</c:v>
+                  <c:v>0.23356808547333324</c:v>
                 </c:pt>
                 <c:pt idx="331">
                   <c:v>0.20818129177427799</c:v>
                 </c:pt>
                 <c:pt idx="332">
-                  <c:v>0.21709163011205404</c:v>
+                  <c:v>0.21709163011205423</c:v>
                 </c:pt>
                 <c:pt idx="333">
-                  <c:v>0.23173087277981996</c:v>
+                  <c:v>0.23173087277981988</c:v>
                 </c:pt>
                 <c:pt idx="334">
-                  <c:v>0.21640019896702106</c:v>
+                  <c:v>0.21640019896702131</c:v>
                 </c:pt>
                 <c:pt idx="335">
-                  <c:v>0.19692049141839402</c:v>
+                  <c:v>0.19692049141839424</c:v>
                 </c:pt>
                 <c:pt idx="336">
-                  <c:v>0.2677550260217339</c:v>
+                  <c:v>0.26775502602173357</c:v>
                 </c:pt>
                 <c:pt idx="337">
-                  <c:v>0.23317736853738003</c:v>
+                  <c:v>0.23317736853738014</c:v>
                 </c:pt>
                 <c:pt idx="338">
-                  <c:v>0.18800576058380403</c:v>
+                  <c:v>0.18800576058380414</c:v>
                 </c:pt>
                 <c:pt idx="339">
                   <c:v>0.22870092882721901</c:v>
                 </c:pt>
                 <c:pt idx="340">
-                  <c:v>0.18027601407243002</c:v>
+                  <c:v>0.18027601407243024</c:v>
                 </c:pt>
                 <c:pt idx="341">
                   <c:v>0.21030783391264599</c:v>
@@ -9354,28 +9593,28 @@
                   <c:v>0.230927266829557</c:v>
                 </c:pt>
                 <c:pt idx="343">
-                  <c:v>0.24300514131513704</c:v>
+                  <c:v>0.24300514131513717</c:v>
                 </c:pt>
                 <c:pt idx="344">
                   <c:v>0.23212675488530399</c:v>
                 </c:pt>
                 <c:pt idx="345">
-                  <c:v>0.21347914945386204</c:v>
+                  <c:v>0.21347914945386223</c:v>
                 </c:pt>
                 <c:pt idx="346">
-                  <c:v>0.23125962030171396</c:v>
+                  <c:v>0.23125962030171388</c:v>
                 </c:pt>
                 <c:pt idx="347">
                   <c:v>0.21514385694435501</c:v>
                 </c:pt>
                 <c:pt idx="348">
-                  <c:v>0.22431799456108503</c:v>
+                  <c:v>0.22431799456108517</c:v>
                 </c:pt>
                 <c:pt idx="349">
-                  <c:v>0.20592506337200903</c:v>
+                  <c:v>0.20592506337200914</c:v>
                 </c:pt>
                 <c:pt idx="350">
-                  <c:v>0.21529545373219308</c:v>
+                  <c:v>0.21529545373219341</c:v>
                 </c:pt>
                 <c:pt idx="351">
                   <c:v>0.203790717987786</c:v>
@@ -9384,7 +9623,7 @@
                   <c:v>0.24380604362362299</c:v>
                 </c:pt>
                 <c:pt idx="353">
-                  <c:v>0.18915499348997503</c:v>
+                  <c:v>0.18915499348997514</c:v>
                 </c:pt>
                 <c:pt idx="354">
                   <c:v>0.26209227382193501</c:v>
@@ -9393,25 +9632,25 @@
                   <c:v>0.20100985789470499</c:v>
                 </c:pt>
                 <c:pt idx="356">
-                  <c:v>0.21818923022020104</c:v>
+                  <c:v>0.21818923022020117</c:v>
                 </c:pt>
                 <c:pt idx="357">
-                  <c:v>0.20474307715771203</c:v>
+                  <c:v>0.20474307715771217</c:v>
                 </c:pt>
                 <c:pt idx="358">
-                  <c:v>0.16146744932180201</c:v>
+                  <c:v>0.16146744932180218</c:v>
                 </c:pt>
                 <c:pt idx="359">
-                  <c:v>0.19940411128679103</c:v>
+                  <c:v>0.19940411128679114</c:v>
                 </c:pt>
                 <c:pt idx="360">
-                  <c:v>0.22037164988901198</c:v>
+                  <c:v>0.22037164988901187</c:v>
                 </c:pt>
                 <c:pt idx="361">
                   <c:v>0.223637259654106</c:v>
                 </c:pt>
                 <c:pt idx="362">
-                  <c:v>0.25738812128845812</c:v>
+                  <c:v>0.25738812128845862</c:v>
                 </c:pt>
                 <c:pt idx="363">
                   <c:v>0.220897858962632</c:v>
@@ -9420,13 +9659,13 @@
                   <c:v>0.21152374250376399</c:v>
                 </c:pt>
                 <c:pt idx="365">
-                  <c:v>0.16528769175284003</c:v>
+                  <c:v>0.16528769175284014</c:v>
                 </c:pt>
                 <c:pt idx="366">
-                  <c:v>0.17698327448921203</c:v>
+                  <c:v>0.17698327448921214</c:v>
                 </c:pt>
                 <c:pt idx="367">
-                  <c:v>0.22566542363675898</c:v>
+                  <c:v>0.22566542363675887</c:v>
                 </c:pt>
                 <c:pt idx="368">
                   <c:v>0.17513261414280601</c:v>
@@ -9435,22 +9674,22 @@
                   <c:v>0.20437510715188301</c:v>
                 </c:pt>
                 <c:pt idx="370">
-                  <c:v>0.19783818385464103</c:v>
+                  <c:v>0.19783818385464114</c:v>
                 </c:pt>
                 <c:pt idx="371">
-                  <c:v>0.22955262411830799</c:v>
+                  <c:v>0.22955262411830787</c:v>
                 </c:pt>
                 <c:pt idx="372">
                   <c:v>0.22747180879528001</c:v>
                 </c:pt>
                 <c:pt idx="373">
-                  <c:v>0.20354459075718603</c:v>
+                  <c:v>0.20354459075718617</c:v>
                 </c:pt>
                 <c:pt idx="374">
                   <c:v>0.20580245565895797</c:v>
                 </c:pt>
                 <c:pt idx="375">
-                  <c:v>0.20649455440214004</c:v>
+                  <c:v>0.20649455440214023</c:v>
                 </c:pt>
                 <c:pt idx="376">
                   <c:v>0.16390074427686199</c:v>
@@ -9465,58 +9704,58 @@
                   <c:v>0.173803019927597</c:v>
                 </c:pt>
                 <c:pt idx="380">
-                  <c:v>0.20081140122662003</c:v>
+                  <c:v>0.20081140122662014</c:v>
                 </c:pt>
                 <c:pt idx="381">
-                  <c:v>0.17728429677732704</c:v>
+                  <c:v>0.17728429677732735</c:v>
                 </c:pt>
                 <c:pt idx="382">
-                  <c:v>0.18669663780143805</c:v>
+                  <c:v>0.18669663780143828</c:v>
                 </c:pt>
                 <c:pt idx="383">
                   <c:v>0.13815437788834301</c:v>
                 </c:pt>
                 <c:pt idx="384">
-                  <c:v>0.18798954503439405</c:v>
+                  <c:v>0.18798954503439427</c:v>
                 </c:pt>
                 <c:pt idx="385">
-                  <c:v>0.21159305168677303</c:v>
+                  <c:v>0.21159305168677314</c:v>
                 </c:pt>
                 <c:pt idx="386">
                   <c:v>0.18268530204938699</c:v>
                 </c:pt>
                 <c:pt idx="387">
-                  <c:v>0.21581344610534306</c:v>
+                  <c:v>0.21581344610534331</c:v>
                 </c:pt>
                 <c:pt idx="388">
                   <c:v>0.22540332846994601</c:v>
                 </c:pt>
                 <c:pt idx="389">
-                  <c:v>0.22926316009179004</c:v>
+                  <c:v>0.22926316009179024</c:v>
                 </c:pt>
                 <c:pt idx="390">
                   <c:v>0.12780845870450697</c:v>
                 </c:pt>
                 <c:pt idx="391">
-                  <c:v>0.21823974285027706</c:v>
+                  <c:v>0.21823974285027731</c:v>
                 </c:pt>
                 <c:pt idx="392">
-                  <c:v>0.19800508186677404</c:v>
+                  <c:v>0.19800508186677424</c:v>
                 </c:pt>
                 <c:pt idx="393">
-                  <c:v>0.18893196100773002</c:v>
+                  <c:v>0.18893196100773024</c:v>
                 </c:pt>
                 <c:pt idx="394">
                   <c:v>0.173962959603046</c:v>
                 </c:pt>
                 <c:pt idx="395">
-                  <c:v>0.16988808181501003</c:v>
+                  <c:v>0.16988808181501014</c:v>
                 </c:pt>
                 <c:pt idx="396">
-                  <c:v>0.20515848885236507</c:v>
+                  <c:v>0.20515848885236534</c:v>
                 </c:pt>
                 <c:pt idx="397">
-                  <c:v>0.22375152797334594</c:v>
+                  <c:v>0.2237515279733458</c:v>
                 </c:pt>
                 <c:pt idx="398">
                   <c:v>0.20888636416057901</c:v>
@@ -9525,43 +9764,43 @@
                   <c:v>0.17713075953184099</c:v>
                 </c:pt>
                 <c:pt idx="400">
-                  <c:v>0.20732846168724503</c:v>
+                  <c:v>0.20732846168724514</c:v>
                 </c:pt>
                 <c:pt idx="401">
-                  <c:v>0.18521378757154505</c:v>
+                  <c:v>0.18521378757154527</c:v>
                 </c:pt>
                 <c:pt idx="402">
-                  <c:v>0.21460783326537303</c:v>
+                  <c:v>0.21460783326537314</c:v>
                 </c:pt>
                 <c:pt idx="403">
-                  <c:v>0.22487666911068394</c:v>
+                  <c:v>0.2248766691106838</c:v>
                 </c:pt>
                 <c:pt idx="404">
                   <c:v>0.18800437281964499</c:v>
                 </c:pt>
                 <c:pt idx="405">
-                  <c:v>0.21675826158547606</c:v>
+                  <c:v>0.21675826158547631</c:v>
                 </c:pt>
                 <c:pt idx="406">
                   <c:v>0.21318528138898701</c:v>
                 </c:pt>
                 <c:pt idx="407">
-                  <c:v>0.20451893858430406</c:v>
+                  <c:v>0.20451893858430431</c:v>
                 </c:pt>
                 <c:pt idx="408">
-                  <c:v>0.19028089480282803</c:v>
+                  <c:v>0.19028089480282817</c:v>
                 </c:pt>
                 <c:pt idx="409">
-                  <c:v>0.21290553488015404</c:v>
+                  <c:v>0.21290553488015423</c:v>
                 </c:pt>
                 <c:pt idx="410">
-                  <c:v>0.20513687048388096</c:v>
+                  <c:v>0.20513687048388088</c:v>
                 </c:pt>
                 <c:pt idx="411">
-                  <c:v>0.18310302023467698</c:v>
+                  <c:v>0.18310302023467687</c:v>
                 </c:pt>
                 <c:pt idx="412">
-                  <c:v>0.18931457483549202</c:v>
+                  <c:v>0.18931457483549224</c:v>
                 </c:pt>
                 <c:pt idx="413">
                   <c:v>0.17770304562511899</c:v>
@@ -9570,16 +9809,16 @@
                   <c:v>0.19009055423582397</c:v>
                 </c:pt>
                 <c:pt idx="415">
-                  <c:v>0.21940176452114002</c:v>
+                  <c:v>0.21940176452114024</c:v>
                 </c:pt>
                 <c:pt idx="416">
-                  <c:v>0.17048930030914103</c:v>
+                  <c:v>0.17048930030914114</c:v>
                 </c:pt>
                 <c:pt idx="417">
-                  <c:v>0.18958183975177503</c:v>
+                  <c:v>0.18958183975177517</c:v>
                 </c:pt>
                 <c:pt idx="418">
-                  <c:v>0.18152544169617302</c:v>
+                  <c:v>0.18152544169617324</c:v>
                 </c:pt>
                 <c:pt idx="419">
                   <c:v>0.23517777181919997</c:v>
@@ -9588,13 +9827,13 @@
                   <c:v>0.156122919698097</c:v>
                 </c:pt>
                 <c:pt idx="421">
-                  <c:v>0.19403854449843402</c:v>
+                  <c:v>0.19403854449843413</c:v>
                 </c:pt>
                 <c:pt idx="422">
-                  <c:v>0.21090916293424303</c:v>
+                  <c:v>0.21090916293424314</c:v>
                 </c:pt>
                 <c:pt idx="423">
-                  <c:v>0.19064928967003603</c:v>
+                  <c:v>0.19064928967003614</c:v>
                 </c:pt>
                 <c:pt idx="424">
                   <c:v>0.19811925610321901</c:v>
@@ -9609,13 +9848,13 @@
                   <c:v>0.164248576704078</c:v>
                 </c:pt>
                 <c:pt idx="428">
-                  <c:v>0.17643281611047604</c:v>
+                  <c:v>0.17643281611047623</c:v>
                 </c:pt>
                 <c:pt idx="429">
-                  <c:v>0.19430740085090403</c:v>
+                  <c:v>0.19430740085090417</c:v>
                 </c:pt>
                 <c:pt idx="430">
-                  <c:v>0.18720708578220804</c:v>
+                  <c:v>0.18720708578220835</c:v>
                 </c:pt>
                 <c:pt idx="431">
                   <c:v>0.19807961254630099</c:v>
@@ -9624,10 +9863,10 @@
                   <c:v>0.21088167245234801</c:v>
                 </c:pt>
                 <c:pt idx="433">
-                  <c:v>0.20038211280385898</c:v>
+                  <c:v>0.20038211280385887</c:v>
                 </c:pt>
                 <c:pt idx="434">
-                  <c:v>0.18763981989260303</c:v>
+                  <c:v>0.18763981989260317</c:v>
                 </c:pt>
                 <c:pt idx="435">
                   <c:v>0.16867532674699801</c:v>
@@ -9636,31 +9875,31 @@
                   <c:v>0.20822561231141601</c:v>
                 </c:pt>
                 <c:pt idx="437">
-                  <c:v>0.19990509297990702</c:v>
+                  <c:v>0.19990509297990713</c:v>
                 </c:pt>
                 <c:pt idx="438">
                   <c:v>0.17356701378098099</c:v>
                 </c:pt>
                 <c:pt idx="439">
-                  <c:v>0.18560788353040306</c:v>
+                  <c:v>0.18560788353040331</c:v>
                 </c:pt>
                 <c:pt idx="440">
-                  <c:v>0.19252899507147603</c:v>
+                  <c:v>0.19252899507147614</c:v>
                 </c:pt>
                 <c:pt idx="441">
                   <c:v>0.19888663869067497</c:v>
                 </c:pt>
                 <c:pt idx="442">
-                  <c:v>0.15344308076410706</c:v>
+                  <c:v>0.15344308076410731</c:v>
                 </c:pt>
                 <c:pt idx="443">
                   <c:v>0.18385675437104901</c:v>
                 </c:pt>
                 <c:pt idx="444">
-                  <c:v>0.16689678550302603</c:v>
+                  <c:v>0.16689678550302614</c:v>
                 </c:pt>
                 <c:pt idx="445">
-                  <c:v>0.17318550504571897</c:v>
+                  <c:v>0.17318550504571886</c:v>
                 </c:pt>
                 <c:pt idx="446">
                   <c:v>0.207650918112606</c:v>
@@ -9675,10 +9914,10 @@
                   <c:v>0.22891185862758001</c:v>
                 </c:pt>
                 <c:pt idx="450">
-                  <c:v>0.18382989456544702</c:v>
+                  <c:v>0.18382989456544724</c:v>
                 </c:pt>
                 <c:pt idx="451">
-                  <c:v>0.18536114204673304</c:v>
+                  <c:v>0.18536114204673323</c:v>
                 </c:pt>
                 <c:pt idx="452">
                   <c:v>0.15269056208838597</c:v>
@@ -9690,22 +9929,22 @@
                   <c:v>0.165171484790018</c:v>
                 </c:pt>
                 <c:pt idx="455">
-                  <c:v>0.17586425617406104</c:v>
+                  <c:v>0.17586425617406123</c:v>
                 </c:pt>
                 <c:pt idx="456">
                   <c:v>0.17623192477267499</c:v>
                 </c:pt>
                 <c:pt idx="457">
-                  <c:v>0.18848980743923802</c:v>
+                  <c:v>0.18848980743923824</c:v>
                 </c:pt>
                 <c:pt idx="458">
-                  <c:v>0.23179968363198702</c:v>
+                  <c:v>0.23179968363198714</c:v>
                 </c:pt>
                 <c:pt idx="459">
-                  <c:v>0.16912480629473298</c:v>
+                  <c:v>0.16912480629473287</c:v>
                 </c:pt>
                 <c:pt idx="460">
-                  <c:v>0.16779437775269102</c:v>
+                  <c:v>0.16779437775269124</c:v>
                 </c:pt>
                 <c:pt idx="461">
                   <c:v>0.190324844672876</c:v>
@@ -9714,7 +9953,7 @@
                   <c:v>0.17819378862516599</c:v>
                 </c:pt>
                 <c:pt idx="463">
-                  <c:v>0.18691548511986308</c:v>
+                  <c:v>0.18691548511986344</c:v>
                 </c:pt>
                 <c:pt idx="464">
                   <c:v>0.19528423867908401</c:v>
@@ -9723,31 +9962,31 @@
                   <c:v>0.17903967129273199</c:v>
                 </c:pt>
                 <c:pt idx="466">
-                  <c:v>0.16685029046296304</c:v>
+                  <c:v>0.16685029046296324</c:v>
                 </c:pt>
                 <c:pt idx="467">
-                  <c:v>0.20638791949289104</c:v>
+                  <c:v>0.20638791949289118</c:v>
                 </c:pt>
                 <c:pt idx="468">
-                  <c:v>0.21509863137721902</c:v>
+                  <c:v>0.21509863137721924</c:v>
                 </c:pt>
                 <c:pt idx="469">
                   <c:v>0.169866513487057</c:v>
                 </c:pt>
                 <c:pt idx="470">
-                  <c:v>0.21474029012650706</c:v>
+                  <c:v>0.2147402901265073</c:v>
                 </c:pt>
                 <c:pt idx="471">
-                  <c:v>0.19496470868942403</c:v>
+                  <c:v>0.19496470868942417</c:v>
                 </c:pt>
                 <c:pt idx="472">
-                  <c:v>0.17343808160733706</c:v>
+                  <c:v>0.17343808160733731</c:v>
                 </c:pt>
                 <c:pt idx="473">
-                  <c:v>0.19151411583926903</c:v>
+                  <c:v>0.19151411583926914</c:v>
                 </c:pt>
                 <c:pt idx="474">
-                  <c:v>0.20794400450694706</c:v>
+                  <c:v>0.20794400450694731</c:v>
                 </c:pt>
                 <c:pt idx="475">
                   <c:v>0.17011856813027801</c:v>
@@ -9762,10 +10001,10 @@
                   <c:v>0.21566898575655899</c:v>
                 </c:pt>
                 <c:pt idx="479">
-                  <c:v>0.16817110926199996</c:v>
+                  <c:v>0.16817110926199988</c:v>
                 </c:pt>
                 <c:pt idx="480">
-                  <c:v>0.19542895855206202</c:v>
+                  <c:v>0.19542895855206224</c:v>
                 </c:pt>
                 <c:pt idx="481">
                   <c:v>0.17512652658245101</c:v>
@@ -9774,55 +10013,55 @@
                   <c:v>0.201037022425581</c:v>
                 </c:pt>
                 <c:pt idx="483">
-                  <c:v>0.17945398557035305</c:v>
+                  <c:v>0.17945398557035327</c:v>
                 </c:pt>
                 <c:pt idx="484">
-                  <c:v>0.15378367497370396</c:v>
+                  <c:v>0.15378367497370388</c:v>
                 </c:pt>
                 <c:pt idx="485">
-                  <c:v>0.21891566150815103</c:v>
+                  <c:v>0.21891566150815117</c:v>
                 </c:pt>
                 <c:pt idx="486">
                   <c:v>0.18992250036421601</c:v>
                 </c:pt>
                 <c:pt idx="487">
-                  <c:v>0.20098869772660102</c:v>
+                  <c:v>0.20098869772660113</c:v>
                 </c:pt>
                 <c:pt idx="488">
-                  <c:v>0.17391881209982402</c:v>
+                  <c:v>0.17391881209982424</c:v>
                 </c:pt>
                 <c:pt idx="489">
-                  <c:v>0.18312509361609403</c:v>
+                  <c:v>0.18312509361609414</c:v>
                 </c:pt>
                 <c:pt idx="490">
-                  <c:v>0.18781826900926601</c:v>
+                  <c:v>0.18781826900926618</c:v>
                 </c:pt>
                 <c:pt idx="491">
-                  <c:v>0.19103703555501203</c:v>
+                  <c:v>0.19103703555501214</c:v>
                 </c:pt>
                 <c:pt idx="492">
-                  <c:v>0.18542901582185503</c:v>
+                  <c:v>0.18542901582185514</c:v>
                 </c:pt>
                 <c:pt idx="493">
-                  <c:v>0.18974059902120402</c:v>
+                  <c:v>0.18974059902120424</c:v>
                 </c:pt>
                 <c:pt idx="494">
-                  <c:v>0.18204810865411902</c:v>
+                  <c:v>0.18204810865411913</c:v>
                 </c:pt>
                 <c:pt idx="495">
                   <c:v>0.176581829279497</c:v>
                 </c:pt>
                 <c:pt idx="496">
-                  <c:v>0.22041345406258803</c:v>
+                  <c:v>0.22041345406258814</c:v>
                 </c:pt>
                 <c:pt idx="497">
-                  <c:v>0.17221548098680406</c:v>
+                  <c:v>0.17221548098680431</c:v>
                 </c:pt>
                 <c:pt idx="498">
                   <c:v>0.18608069626497201</c:v>
                 </c:pt>
                 <c:pt idx="499">
-                  <c:v>0.14603404817203106</c:v>
+                  <c:v>0.14603404817203131</c:v>
                 </c:pt>
                 <c:pt idx="500">
                   <c:v>0.17656890903254999</c:v>
@@ -9831,25 +10070,25 @@
                   <c:v>0.19191853668825701</c:v>
                 </c:pt>
                 <c:pt idx="502">
-                  <c:v>0.18489558297941602</c:v>
+                  <c:v>0.18489558297941613</c:v>
                 </c:pt>
                 <c:pt idx="503">
-                  <c:v>0.18198848128764106</c:v>
+                  <c:v>0.18198848128764131</c:v>
                 </c:pt>
                 <c:pt idx="504">
-                  <c:v>0.17074451688052603</c:v>
+                  <c:v>0.17074451688052614</c:v>
                 </c:pt>
                 <c:pt idx="505">
-                  <c:v>0.18724577655584504</c:v>
+                  <c:v>0.18724577655584523</c:v>
                 </c:pt>
                 <c:pt idx="506">
                   <c:v>0.18716423735895699</c:v>
                 </c:pt>
                 <c:pt idx="507">
-                  <c:v>0.17285913286813803</c:v>
+                  <c:v>0.17285913286813817</c:v>
                 </c:pt>
                 <c:pt idx="508">
-                  <c:v>0.18206557209965196</c:v>
+                  <c:v>0.18206557209965188</c:v>
                 </c:pt>
                 <c:pt idx="509">
                   <c:v>0.17145131753408099</c:v>
@@ -9858,13 +10097,13 @@
                   <c:v>0.187732760949854</c:v>
                 </c:pt>
                 <c:pt idx="511">
-                  <c:v>0.17816351429884197</c:v>
+                  <c:v>0.17816351429884186</c:v>
                 </c:pt>
                 <c:pt idx="512">
-                  <c:v>0.16808908050941404</c:v>
+                  <c:v>0.16808908050941423</c:v>
                 </c:pt>
                 <c:pt idx="513">
-                  <c:v>0.15614798804292607</c:v>
+                  <c:v>0.15614798804292634</c:v>
                 </c:pt>
                 <c:pt idx="514">
                   <c:v>0.19296759890816501</c:v>
@@ -9873,7 +10112,7 @@
                   <c:v>0.17222688104308301</c:v>
                 </c:pt>
                 <c:pt idx="516">
-                  <c:v>0.17083570495146203</c:v>
+                  <c:v>0.17083570495146214</c:v>
                 </c:pt>
                 <c:pt idx="517">
                   <c:v>0.23602303351885001</c:v>
@@ -9882,142 +10121,142 @@
                   <c:v>0.20361910237894501</c:v>
                 </c:pt>
                 <c:pt idx="519">
-                  <c:v>0.17503839874372404</c:v>
+                  <c:v>0.17503839874372423</c:v>
                 </c:pt>
                 <c:pt idx="520">
-                  <c:v>0.18226181336028002</c:v>
+                  <c:v>0.18226181336028013</c:v>
                 </c:pt>
                 <c:pt idx="521">
-                  <c:v>0.17175033015157704</c:v>
+                  <c:v>0.17175033015157717</c:v>
                 </c:pt>
                 <c:pt idx="522">
                   <c:v>0.21297722139921099</c:v>
                 </c:pt>
                 <c:pt idx="523">
-                  <c:v>0.19855613042530504</c:v>
+                  <c:v>0.19855613042530523</c:v>
                 </c:pt>
                 <c:pt idx="524">
-                  <c:v>0.16473757054786303</c:v>
+                  <c:v>0.16473757054786317</c:v>
                 </c:pt>
                 <c:pt idx="525">
-                  <c:v>0.16199931662295602</c:v>
+                  <c:v>0.16199931662295614</c:v>
                 </c:pt>
                 <c:pt idx="526">
-                  <c:v>0.18351263284059502</c:v>
+                  <c:v>0.18351263284059524</c:v>
                 </c:pt>
                 <c:pt idx="527">
-                  <c:v>0.18062438555669402</c:v>
+                  <c:v>0.18062438555669424</c:v>
                 </c:pt>
                 <c:pt idx="528">
                   <c:v>0.176631555315102</c:v>
                 </c:pt>
                 <c:pt idx="529">
-                  <c:v>0.18680303923713001</c:v>
+                  <c:v>0.18680303923713018</c:v>
                 </c:pt>
                 <c:pt idx="530">
-                  <c:v>0.16244204376212606</c:v>
+                  <c:v>0.16244204376212631</c:v>
                 </c:pt>
                 <c:pt idx="531">
-                  <c:v>0.17319071832334898</c:v>
+                  <c:v>0.17319071832334887</c:v>
                 </c:pt>
                 <c:pt idx="532">
-                  <c:v>0.16550197118922302</c:v>
+                  <c:v>0.16550197118922313</c:v>
                 </c:pt>
                 <c:pt idx="533">
-                  <c:v>0.21465826883279504</c:v>
+                  <c:v>0.21465826883279523</c:v>
                 </c:pt>
                 <c:pt idx="534">
-                  <c:v>0.19129295551004002</c:v>
+                  <c:v>0.19129295551004014</c:v>
                 </c:pt>
                 <c:pt idx="535">
                   <c:v>0.172445820220543</c:v>
                 </c:pt>
                 <c:pt idx="536">
-                  <c:v>0.17062206303824598</c:v>
+                  <c:v>0.17062206303824587</c:v>
                 </c:pt>
                 <c:pt idx="537">
-                  <c:v>0.16097693288282605</c:v>
+                  <c:v>0.16097693288282627</c:v>
                 </c:pt>
                 <c:pt idx="538">
-                  <c:v>0.15341794305700104</c:v>
+                  <c:v>0.15341794305700135</c:v>
                 </c:pt>
                 <c:pt idx="539">
                   <c:v>0.17257007451841797</c:v>
                 </c:pt>
                 <c:pt idx="540">
-                  <c:v>0.16529253817036701</c:v>
+                  <c:v>0.16529253817036718</c:v>
                 </c:pt>
                 <c:pt idx="541">
                   <c:v>0.184423675010157</c:v>
                 </c:pt>
                 <c:pt idx="542">
-                  <c:v>0.14919700101793001</c:v>
+                  <c:v>0.14919700101793018</c:v>
                 </c:pt>
                 <c:pt idx="543">
-                  <c:v>0.17919208779706605</c:v>
+                  <c:v>0.17919208779706627</c:v>
                 </c:pt>
                 <c:pt idx="544">
-                  <c:v>0.18861018882794006</c:v>
+                  <c:v>0.18861018882794031</c:v>
                 </c:pt>
                 <c:pt idx="545">
-                  <c:v>0.17473353414708603</c:v>
+                  <c:v>0.17473353414708617</c:v>
                 </c:pt>
                 <c:pt idx="546">
                   <c:v>0.18696151991377</c:v>
                 </c:pt>
                 <c:pt idx="547">
-                  <c:v>0.19320062639100596</c:v>
+                  <c:v>0.19320062639100588</c:v>
                 </c:pt>
                 <c:pt idx="548">
-                  <c:v>0.15778413822224802</c:v>
+                  <c:v>0.15778413822224824</c:v>
                 </c:pt>
                 <c:pt idx="549">
-                  <c:v>0.15777144807005403</c:v>
+                  <c:v>0.15777144807005414</c:v>
                 </c:pt>
                 <c:pt idx="550">
-                  <c:v>0.17053518351676705</c:v>
+                  <c:v>0.17053518351676727</c:v>
                 </c:pt>
                 <c:pt idx="551">
-                  <c:v>0.15381246411057303</c:v>
+                  <c:v>0.15381246411057317</c:v>
                 </c:pt>
                 <c:pt idx="552">
                   <c:v>0.16511300049896399</c:v>
                 </c:pt>
                 <c:pt idx="553">
-                  <c:v>0.18095529821785203</c:v>
+                  <c:v>0.18095529821785214</c:v>
                 </c:pt>
                 <c:pt idx="554">
-                  <c:v>0.18039800825117402</c:v>
+                  <c:v>0.18039800825117414</c:v>
                 </c:pt>
                 <c:pt idx="555">
-                  <c:v>0.18035031482442704</c:v>
+                  <c:v>0.18035031482442723</c:v>
                 </c:pt>
                 <c:pt idx="556">
-                  <c:v>0.15988936053123906</c:v>
+                  <c:v>0.15988936053123931</c:v>
                 </c:pt>
                 <c:pt idx="557">
-                  <c:v>0.15993996457032508</c:v>
+                  <c:v>0.15993996457032544</c:v>
                 </c:pt>
                 <c:pt idx="558">
-                  <c:v>0.20711276950895496</c:v>
+                  <c:v>0.20711276950895488</c:v>
                 </c:pt>
                 <c:pt idx="559">
                   <c:v>0.16048047406959201</c:v>
                 </c:pt>
                 <c:pt idx="560">
-                  <c:v>0.17787081021285198</c:v>
+                  <c:v>0.17787081021285187</c:v>
                 </c:pt>
                 <c:pt idx="561">
                   <c:v>0.18602420107175999</c:v>
                 </c:pt>
                 <c:pt idx="562">
-                  <c:v>0.16509448185215006</c:v>
+                  <c:v>0.16509448185215031</c:v>
                 </c:pt>
                 <c:pt idx="563">
                   <c:v>0.19416817555590599</c:v>
                 </c:pt>
                 <c:pt idx="564">
-                  <c:v>0.19215296067984297</c:v>
+                  <c:v>0.19215296067984283</c:v>
                 </c:pt>
                 <c:pt idx="565">
                   <c:v>0.15204336936471599</c:v>
@@ -10026,7 +10265,7 @@
                   <c:v>0.17614789902158501</c:v>
                 </c:pt>
                 <c:pt idx="567">
-                  <c:v>0.17145079710739206</c:v>
+                  <c:v>0.17145079710739231</c:v>
                 </c:pt>
                 <c:pt idx="568">
                   <c:v>0.16701311060496199</c:v>
@@ -10035,7 +10274,7 @@
                   <c:v>0.172894276798882</c:v>
                 </c:pt>
                 <c:pt idx="570">
-                  <c:v>0.15560948672356203</c:v>
+                  <c:v>0.15560948672356217</c:v>
                 </c:pt>
                 <c:pt idx="571">
                   <c:v>0.14380034593920901</c:v>
@@ -10044,10 +10283,10 @@
                   <c:v>0.17130945867834099</c:v>
                 </c:pt>
                 <c:pt idx="573">
-                  <c:v>0.15882649460242307</c:v>
+                  <c:v>0.15882649460242335</c:v>
                 </c:pt>
                 <c:pt idx="574">
-                  <c:v>0.19252581975514796</c:v>
+                  <c:v>0.19252581975514788</c:v>
                 </c:pt>
                 <c:pt idx="575">
                   <c:v>0.157367565373316</c:v>
@@ -10059,31 +10298,31 @@
                   <c:v>0.149675584624092</c:v>
                 </c:pt>
                 <c:pt idx="578">
-                  <c:v>0.18847820486950403</c:v>
+                  <c:v>0.18847820486950417</c:v>
                 </c:pt>
                 <c:pt idx="579">
-                  <c:v>0.17064070362807499</c:v>
+                  <c:v>0.17064070362807487</c:v>
                 </c:pt>
                 <c:pt idx="580">
-                  <c:v>0.15465062842163796</c:v>
+                  <c:v>0.15465062842163788</c:v>
                 </c:pt>
                 <c:pt idx="581">
                   <c:v>0.187054115906886</c:v>
                 </c:pt>
                 <c:pt idx="582">
-                  <c:v>0.15316818418564002</c:v>
+                  <c:v>0.15316818418564024</c:v>
                 </c:pt>
                 <c:pt idx="583">
-                  <c:v>0.18522667354329903</c:v>
+                  <c:v>0.18522667354329914</c:v>
                 </c:pt>
                 <c:pt idx="584">
-                  <c:v>0.17427798209409603</c:v>
+                  <c:v>0.17427798209409617</c:v>
                 </c:pt>
                 <c:pt idx="585">
                   <c:v>0.197822350905623</c:v>
                 </c:pt>
                 <c:pt idx="586">
-                  <c:v>0.17537915817982402</c:v>
+                  <c:v>0.17537915817982414</c:v>
                 </c:pt>
                 <c:pt idx="587">
                   <c:v>0.16152079568236999</c:v>
@@ -10101,10 +10340,10 @@
                   <c:v>0.13742455347104399</c:v>
                 </c:pt>
                 <c:pt idx="592">
-                  <c:v>0.15873080115817204</c:v>
+                  <c:v>0.15873080115817217</c:v>
                 </c:pt>
                 <c:pt idx="593">
-                  <c:v>0.17046205164812403</c:v>
+                  <c:v>0.17046205164812414</c:v>
                 </c:pt>
                 <c:pt idx="594">
                   <c:v>0.17621172818005501</c:v>
@@ -10116,22 +10355,22 @@
                   <c:v>0.188132728996386</c:v>
                 </c:pt>
                 <c:pt idx="597">
-                  <c:v>0.17073718570778804</c:v>
+                  <c:v>0.17073718570778817</c:v>
                 </c:pt>
                 <c:pt idx="598">
-                  <c:v>0.19132482772155193</c:v>
+                  <c:v>0.19132482772155179</c:v>
                 </c:pt>
                 <c:pt idx="599">
-                  <c:v>0.15817402691081497</c:v>
+                  <c:v>0.15817402691081486</c:v>
                 </c:pt>
                 <c:pt idx="600">
-                  <c:v>0.18240231478079502</c:v>
+                  <c:v>0.18240231478079524</c:v>
                 </c:pt>
                 <c:pt idx="601">
                   <c:v>0.20147475622512201</c:v>
                 </c:pt>
                 <c:pt idx="602">
-                  <c:v>0.17263272506336896</c:v>
+                  <c:v>0.17263272506336888</c:v>
                 </c:pt>
                 <c:pt idx="603">
                   <c:v>0.150668601374253</c:v>
@@ -10140,16 +10379,16 @@
                   <c:v>0.158972502353283</c:v>
                 </c:pt>
                 <c:pt idx="605">
-                  <c:v>0.15313419014535604</c:v>
+                  <c:v>0.15313419014535617</c:v>
                 </c:pt>
                 <c:pt idx="606">
                   <c:v>0.14396027429991801</c:v>
                 </c:pt>
                 <c:pt idx="607">
-                  <c:v>0.12905167733802497</c:v>
+                  <c:v>0.12905167733802483</c:v>
                 </c:pt>
                 <c:pt idx="608">
-                  <c:v>0.15775216538820402</c:v>
+                  <c:v>0.15775216538820414</c:v>
                 </c:pt>
                 <c:pt idx="609">
                   <c:v>0.17763836353418599</c:v>
@@ -10164,19 +10403,19 @@
                   <c:v>0.16116865513006301</c:v>
                 </c:pt>
                 <c:pt idx="613">
-                  <c:v>0.14253389007630904</c:v>
+                  <c:v>0.14253389007630923</c:v>
                 </c:pt>
                 <c:pt idx="614">
                   <c:v>0.14485398720215301</c:v>
                 </c:pt>
                 <c:pt idx="615">
-                  <c:v>0.16749649942639705</c:v>
+                  <c:v>0.16749649942639738</c:v>
                 </c:pt>
                 <c:pt idx="616">
-                  <c:v>0.18631911191602402</c:v>
+                  <c:v>0.18631911191602424</c:v>
                 </c:pt>
                 <c:pt idx="617">
-                  <c:v>0.17925516456135804</c:v>
+                  <c:v>0.17925516456135823</c:v>
                 </c:pt>
                 <c:pt idx="618">
                   <c:v>0.19271100293021501</c:v>
@@ -10188,13 +10427,13 @@
                   <c:v>0.13964068419483899</c:v>
                 </c:pt>
                 <c:pt idx="621">
-                  <c:v>0.18630611079105602</c:v>
+                  <c:v>0.18630611079105613</c:v>
                 </c:pt>
                 <c:pt idx="622">
-                  <c:v>0.16042566799316396</c:v>
+                  <c:v>0.16042566799316388</c:v>
                 </c:pt>
                 <c:pt idx="623">
-                  <c:v>0.16788772862480197</c:v>
+                  <c:v>0.16788772862480186</c:v>
                 </c:pt>
                 <c:pt idx="624">
                   <c:v>0.16470536122014301</c:v>
@@ -10206,34 +10445,34 @@
                   <c:v>0.19400871059065997</c:v>
                 </c:pt>
                 <c:pt idx="627">
-                  <c:v>0.16729919190535902</c:v>
+                  <c:v>0.16729919190535913</c:v>
                 </c:pt>
                 <c:pt idx="628">
-                  <c:v>0.16295701327961598</c:v>
+                  <c:v>0.16295701327961587</c:v>
                 </c:pt>
                 <c:pt idx="629">
-                  <c:v>0.18987459613606902</c:v>
+                  <c:v>0.18987459613606913</c:v>
                 </c:pt>
                 <c:pt idx="630">
                   <c:v>0.166607807755214</c:v>
                 </c:pt>
                 <c:pt idx="631">
-                  <c:v>0.14697737282672402</c:v>
+                  <c:v>0.14697737282672424</c:v>
                 </c:pt>
                 <c:pt idx="632">
-                  <c:v>0.17396124428942006</c:v>
+                  <c:v>0.17396124428942031</c:v>
                 </c:pt>
                 <c:pt idx="633">
-                  <c:v>0.20681595072745204</c:v>
+                  <c:v>0.20681595072745224</c:v>
                 </c:pt>
                 <c:pt idx="634">
-                  <c:v>0.17698740168883603</c:v>
+                  <c:v>0.17698740168883617</c:v>
                 </c:pt>
                 <c:pt idx="635">
                   <c:v>0.12494558995039702</c:v>
                 </c:pt>
                 <c:pt idx="636">
-                  <c:v>0.18348681051140506</c:v>
+                  <c:v>0.18348681051140531</c:v>
                 </c:pt>
                 <c:pt idx="637">
                   <c:v>0.16318182346746901</c:v>
@@ -10242,28 +10481,28 @@
                   <c:v>0.159683007365089</c:v>
                 </c:pt>
                 <c:pt idx="639">
-                  <c:v>0.16320557724439996</c:v>
+                  <c:v>0.16320557724439988</c:v>
                 </c:pt>
                 <c:pt idx="640">
                   <c:v>0.17446771922516599</c:v>
                 </c:pt>
                 <c:pt idx="641">
-                  <c:v>0.15462340251294604</c:v>
+                  <c:v>0.15462340251294623</c:v>
                 </c:pt>
                 <c:pt idx="642">
-                  <c:v>0.18108699605932302</c:v>
+                  <c:v>0.18108699605932324</c:v>
                 </c:pt>
                 <c:pt idx="643">
-                  <c:v>0.15678339206758604</c:v>
+                  <c:v>0.15678339206758624</c:v>
                 </c:pt>
                 <c:pt idx="644">
                   <c:v>0.17668635381891901</c:v>
                 </c:pt>
                 <c:pt idx="645">
-                  <c:v>0.18399618116338606</c:v>
+                  <c:v>0.18399618116338631</c:v>
                 </c:pt>
                 <c:pt idx="646">
-                  <c:v>0.17840263084517202</c:v>
+                  <c:v>0.17840263084517224</c:v>
                 </c:pt>
                 <c:pt idx="647">
                   <c:v>0.16122743470425199</c:v>
@@ -10281,10 +10520,10 @@
                   <c:v>0.14040517932490901</c:v>
                 </c:pt>
                 <c:pt idx="652">
-                  <c:v>0.13010605404900896</c:v>
+                  <c:v>0.13010605404900888</c:v>
                 </c:pt>
                 <c:pt idx="653">
-                  <c:v>0.16559418534713602</c:v>
+                  <c:v>0.16559418534713624</c:v>
                 </c:pt>
                 <c:pt idx="654">
                   <c:v>0.13436987029130401</c:v>
@@ -10296,16 +10535,16 @@
                   <c:v>0.17587969586625399</c:v>
                 </c:pt>
                 <c:pt idx="657">
-                  <c:v>0.17549016101593204</c:v>
+                  <c:v>0.17549016101593223</c:v>
                 </c:pt>
                 <c:pt idx="658">
                   <c:v>0.169683039639763</c:v>
                 </c:pt>
                 <c:pt idx="659">
-                  <c:v>0.18146569350364603</c:v>
+                  <c:v>0.18146569350364614</c:v>
                 </c:pt>
                 <c:pt idx="660">
-                  <c:v>0.17674145573300704</c:v>
+                  <c:v>0.17674145573300717</c:v>
                 </c:pt>
                 <c:pt idx="661">
                   <c:v>0.16081149719318499</c:v>
@@ -10314,34 +10553,34 @@
                   <c:v>0.12208544661278302</c:v>
                 </c:pt>
                 <c:pt idx="663">
-                  <c:v>0.12697236661889896</c:v>
+                  <c:v>0.12697236661889888</c:v>
                 </c:pt>
                 <c:pt idx="664">
-                  <c:v>0.18384818702663505</c:v>
+                  <c:v>0.18384818702663527</c:v>
                 </c:pt>
                 <c:pt idx="665">
-                  <c:v>0.15618452394324298</c:v>
+                  <c:v>0.15618452394324286</c:v>
                 </c:pt>
                 <c:pt idx="666">
-                  <c:v>0.13192338942621004</c:v>
+                  <c:v>0.13192338942621024</c:v>
                 </c:pt>
                 <c:pt idx="667">
                   <c:v>0.16116344834757501</c:v>
                 </c:pt>
                 <c:pt idx="668">
-                  <c:v>0.17256574952147702</c:v>
+                  <c:v>0.17256574952147724</c:v>
                 </c:pt>
                 <c:pt idx="669">
-                  <c:v>0.14071098310335503</c:v>
+                  <c:v>0.14071098310335514</c:v>
                 </c:pt>
                 <c:pt idx="670">
                   <c:v>0.164634547869804</c:v>
                 </c:pt>
                 <c:pt idx="671">
-                  <c:v>0.14730033350230806</c:v>
+                  <c:v>0.14730033350230831</c:v>
                 </c:pt>
                 <c:pt idx="672">
-                  <c:v>0.16059059357235603</c:v>
+                  <c:v>0.16059059357235614</c:v>
                 </c:pt>
                 <c:pt idx="673">
                   <c:v>0.11408273170159799</c:v>
@@ -10353,13 +10592,13 @@
                   <c:v>0.14012740070276899</c:v>
                 </c:pt>
                 <c:pt idx="676">
-                  <c:v>0.18230964939229702</c:v>
+                  <c:v>0.18230964939229724</c:v>
                 </c:pt>
                 <c:pt idx="677">
                   <c:v>0.13311258253477501</c:v>
                 </c:pt>
                 <c:pt idx="678">
-                  <c:v>0.14727655551240304</c:v>
+                  <c:v>0.14727655551240323</c:v>
                 </c:pt>
                 <c:pt idx="679">
                   <c:v>0.139578263950732</c:v>
@@ -10368,10 +10607,10 @@
                   <c:v>0.13440256778562801</c:v>
                 </c:pt>
                 <c:pt idx="681">
-                  <c:v>0.16446763169762402</c:v>
+                  <c:v>0.16446763169762424</c:v>
                 </c:pt>
                 <c:pt idx="682">
-                  <c:v>0.16416133220874599</c:v>
+                  <c:v>0.16416133220874587</c:v>
                 </c:pt>
                 <c:pt idx="683">
                   <c:v>0.16187699677872</c:v>
@@ -10383,7 +10622,7 @@
                   <c:v>0.16865046240772599</c:v>
                 </c:pt>
                 <c:pt idx="686">
-                  <c:v>0.15932679495395896</c:v>
+                  <c:v>0.15932679495395888</c:v>
                 </c:pt>
                 <c:pt idx="687">
                   <c:v>0.13886233807418599</c:v>
@@ -10392,37 +10631,37 @@
                   <c:v>0.16750117316697499</c:v>
                 </c:pt>
                 <c:pt idx="689">
-                  <c:v>0.15341729058869305</c:v>
+                  <c:v>0.15341729058869338</c:v>
                 </c:pt>
                 <c:pt idx="690">
                   <c:v>0.15715822924537601</c:v>
                 </c:pt>
                 <c:pt idx="691">
-                  <c:v>0.16146635267751003</c:v>
+                  <c:v>0.16146635267751014</c:v>
                 </c:pt>
                 <c:pt idx="692">
                   <c:v>0.15138642853394199</c:v>
                 </c:pt>
                 <c:pt idx="693">
-                  <c:v>0.13526673525144803</c:v>
+                  <c:v>0.13526673525144814</c:v>
                 </c:pt>
                 <c:pt idx="694">
-                  <c:v>0.13891920677531702</c:v>
+                  <c:v>0.13891920677531724</c:v>
                 </c:pt>
                 <c:pt idx="695">
-                  <c:v>0.15168826126536303</c:v>
+                  <c:v>0.15168826126536314</c:v>
                 </c:pt>
                 <c:pt idx="696">
-                  <c:v>0.18544493749090404</c:v>
+                  <c:v>0.18544493749090435</c:v>
                 </c:pt>
                 <c:pt idx="697">
-                  <c:v>0.16021435915118504</c:v>
+                  <c:v>0.16021435915118523</c:v>
                 </c:pt>
                 <c:pt idx="698">
-                  <c:v>0.14593569064671003</c:v>
+                  <c:v>0.14593569064671014</c:v>
                 </c:pt>
                 <c:pt idx="699">
-                  <c:v>0.15532546349125503</c:v>
+                  <c:v>0.15532546349125517</c:v>
                 </c:pt>
                 <c:pt idx="700">
                   <c:v>0.13961452272700001</c:v>
@@ -10434,103 +10673,103 @@
                   <c:v>0.121852760409875</c:v>
                 </c:pt>
                 <c:pt idx="703">
-                  <c:v>0.16034639180825203</c:v>
+                  <c:v>0.16034639180825214</c:v>
                 </c:pt>
                 <c:pt idx="704">
                   <c:v>0.13886770032148699</c:v>
                 </c:pt>
                 <c:pt idx="705">
-                  <c:v>0.13987779617155896</c:v>
+                  <c:v>0.13987779617155888</c:v>
                 </c:pt>
                 <c:pt idx="706">
                   <c:v>0.15288609290052901</c:v>
                 </c:pt>
                 <c:pt idx="707">
-                  <c:v>0.16973100403449304</c:v>
+                  <c:v>0.16973100403449323</c:v>
                 </c:pt>
                 <c:pt idx="708">
-                  <c:v>0.12591573198382602</c:v>
+                  <c:v>0.12591573198382613</c:v>
                 </c:pt>
                 <c:pt idx="709">
-                  <c:v>0.16051182472584596</c:v>
+                  <c:v>0.16051182472584588</c:v>
                 </c:pt>
                 <c:pt idx="710">
                   <c:v>0.13677289789178099</c:v>
                 </c:pt>
                 <c:pt idx="711">
-                  <c:v>0.16618445289802702</c:v>
+                  <c:v>0.16618445289802714</c:v>
                 </c:pt>
                 <c:pt idx="712">
-                  <c:v>0.17201613726141102</c:v>
+                  <c:v>0.17201613726141124</c:v>
                 </c:pt>
                 <c:pt idx="713">
-                  <c:v>0.17770665070958896</c:v>
+                  <c:v>0.17770665070958888</c:v>
                 </c:pt>
                 <c:pt idx="714">
-                  <c:v>0.14280297395465494</c:v>
+                  <c:v>0.1428029739546548</c:v>
                 </c:pt>
                 <c:pt idx="715">
                   <c:v>0.19834493296514299</c:v>
                 </c:pt>
                 <c:pt idx="716">
-                  <c:v>0.15944519008196709</c:v>
+                  <c:v>0.15944519008196745</c:v>
                 </c:pt>
                 <c:pt idx="717">
-                  <c:v>0.14991396015666306</c:v>
+                  <c:v>0.14991396015666331</c:v>
                 </c:pt>
                 <c:pt idx="718">
-                  <c:v>0.16208313345197303</c:v>
+                  <c:v>0.16208313345197317</c:v>
                 </c:pt>
                 <c:pt idx="719">
-                  <c:v>0.15692186916195303</c:v>
+                  <c:v>0.15692186916195314</c:v>
                 </c:pt>
                 <c:pt idx="720">
-                  <c:v>0.15953847570786706</c:v>
+                  <c:v>0.15953847570786731</c:v>
                 </c:pt>
                 <c:pt idx="721">
-                  <c:v>0.13595970023212303</c:v>
+                  <c:v>0.13595970023212317</c:v>
                 </c:pt>
                 <c:pt idx="722">
                   <c:v>0.16213634528991797</c:v>
                 </c:pt>
                 <c:pt idx="723">
-                  <c:v>0.16408224118570203</c:v>
+                  <c:v>0.16408224118570214</c:v>
                 </c:pt>
                 <c:pt idx="724">
-                  <c:v>0.13641094766924103</c:v>
+                  <c:v>0.13641094766924114</c:v>
                 </c:pt>
                 <c:pt idx="725">
-                  <c:v>0.10991186984438499</c:v>
+                  <c:v>0.10991186984438495</c:v>
                 </c:pt>
                 <c:pt idx="726">
                   <c:v>0.153657969688406</c:v>
                 </c:pt>
                 <c:pt idx="727">
-                  <c:v>0.12666482492806694</c:v>
+                  <c:v>0.1266648249280668</c:v>
                 </c:pt>
                 <c:pt idx="728">
-                  <c:v>0.15078307887125503</c:v>
+                  <c:v>0.15078307887125514</c:v>
                 </c:pt>
                 <c:pt idx="729">
-                  <c:v>0.17751424848922107</c:v>
+                  <c:v>0.17751424848922134</c:v>
                 </c:pt>
                 <c:pt idx="730">
-                  <c:v>0.14344936820837603</c:v>
+                  <c:v>0.14344936820837617</c:v>
                 </c:pt>
                 <c:pt idx="731">
-                  <c:v>0.13745591381733602</c:v>
+                  <c:v>0.13745591381733624</c:v>
                 </c:pt>
                 <c:pt idx="732">
-                  <c:v>0.13703323479705903</c:v>
+                  <c:v>0.13703323479705917</c:v>
                 </c:pt>
                 <c:pt idx="733">
-                  <c:v>0.14871708011048906</c:v>
+                  <c:v>0.14871708011048931</c:v>
                 </c:pt>
                 <c:pt idx="734">
-                  <c:v>0.10612004136323004</c:v>
+                  <c:v>0.10612004136323019</c:v>
                 </c:pt>
                 <c:pt idx="735">
-                  <c:v>0.15966208732688603</c:v>
+                  <c:v>0.15966208732688614</c:v>
                 </c:pt>
                 <c:pt idx="736">
                   <c:v>0.141523658157752</c:v>
@@ -10542,49 +10781,49 @@
                   <c:v>0.15577680927152501</c:v>
                 </c:pt>
                 <c:pt idx="739">
-                  <c:v>0.14908716826790602</c:v>
+                  <c:v>0.14908716826790613</c:v>
                 </c:pt>
                 <c:pt idx="740">
-                  <c:v>0.13927003617066103</c:v>
+                  <c:v>0.13927003617066114</c:v>
                 </c:pt>
                 <c:pt idx="741">
-                  <c:v>0.13792929625090103</c:v>
+                  <c:v>0.13792929625090114</c:v>
                 </c:pt>
                 <c:pt idx="742">
                   <c:v>0.120928662290925</c:v>
                 </c:pt>
                 <c:pt idx="743">
-                  <c:v>0.15293638431757106</c:v>
+                  <c:v>0.15293638431757131</c:v>
                 </c:pt>
                 <c:pt idx="744">
-                  <c:v>0.14920037213225604</c:v>
+                  <c:v>0.14920037213225618</c:v>
                 </c:pt>
                 <c:pt idx="745">
-                  <c:v>0.14823119982528402</c:v>
+                  <c:v>0.14823119982528424</c:v>
                 </c:pt>
                 <c:pt idx="746">
-                  <c:v>0.15516496801732102</c:v>
+                  <c:v>0.15516496801732124</c:v>
                 </c:pt>
                 <c:pt idx="747">
-                  <c:v>0.15032048478990703</c:v>
+                  <c:v>0.15032048478990717</c:v>
                 </c:pt>
                 <c:pt idx="748">
-                  <c:v>0.14672756389112804</c:v>
+                  <c:v>0.14672756389112823</c:v>
                 </c:pt>
                 <c:pt idx="749">
-                  <c:v>0.10890251842617701</c:v>
+                  <c:v>0.10890251842617707</c:v>
                 </c:pt>
                 <c:pt idx="750">
-                  <c:v>0.12857104080165796</c:v>
+                  <c:v>0.12857104080165788</c:v>
                 </c:pt>
                 <c:pt idx="751">
-                  <c:v>0.17152700323868697</c:v>
+                  <c:v>0.17152700323868683</c:v>
                 </c:pt>
                 <c:pt idx="752">
                   <c:v>0.15659177579362399</c:v>
                 </c:pt>
                 <c:pt idx="753">
-                  <c:v>0.14894983236292708</c:v>
+                  <c:v>0.14894983236292741</c:v>
                 </c:pt>
                 <c:pt idx="754">
                   <c:v>0.122337378768701</c:v>
@@ -10593,25 +10832,25 @@
                   <c:v>0.11608578884580402</c:v>
                 </c:pt>
                 <c:pt idx="756">
-                  <c:v>0.15846056412572804</c:v>
+                  <c:v>0.15846056412572823</c:v>
                 </c:pt>
                 <c:pt idx="757">
-                  <c:v>0.13185859733908198</c:v>
+                  <c:v>0.13185859733908187</c:v>
                 </c:pt>
                 <c:pt idx="758">
                   <c:v>0.16334825280418999</c:v>
                 </c:pt>
                 <c:pt idx="759">
-                  <c:v>0.11009111726591601</c:v>
+                  <c:v>0.11009111726591607</c:v>
                 </c:pt>
                 <c:pt idx="760">
-                  <c:v>0.14394877155462302</c:v>
+                  <c:v>0.14394877155462324</c:v>
                 </c:pt>
                 <c:pt idx="761">
-                  <c:v>0.14018445029439602</c:v>
+                  <c:v>0.14018445029439613</c:v>
                 </c:pt>
                 <c:pt idx="762">
-                  <c:v>0.14989494470344703</c:v>
+                  <c:v>0.14989494470344714</c:v>
                 </c:pt>
                 <c:pt idx="763">
                   <c:v>0.154673170686904</c:v>
@@ -10620,10 +10859,10 @@
                   <c:v>0.129071273356378</c:v>
                 </c:pt>
                 <c:pt idx="765">
-                  <c:v>0.13591979474429605</c:v>
+                  <c:v>0.13591979474429627</c:v>
                 </c:pt>
                 <c:pt idx="766">
-                  <c:v>0.12938555274487898</c:v>
+                  <c:v>0.12938555274487887</c:v>
                 </c:pt>
                 <c:pt idx="767">
                   <c:v>0.12054425656473799</c:v>
@@ -10632,16 +10871,16 @@
                   <c:v>0.171585678845082</c:v>
                 </c:pt>
                 <c:pt idx="769">
-                  <c:v>0.12417782832442799</c:v>
+                  <c:v>0.12417782832442795</c:v>
                 </c:pt>
                 <c:pt idx="770">
-                  <c:v>0.15545743535627707</c:v>
+                  <c:v>0.15545743535627735</c:v>
                 </c:pt>
                 <c:pt idx="771">
-                  <c:v>0.12624086837300996</c:v>
+                  <c:v>0.12624086837300988</c:v>
                 </c:pt>
                 <c:pt idx="772">
-                  <c:v>0.14371709782002806</c:v>
+                  <c:v>0.14371709782002831</c:v>
                 </c:pt>
                 <c:pt idx="773">
                   <c:v>0.16231890333996901</c:v>
@@ -10659,7 +10898,7 @@
                   <c:v>0.12838434983966299</c:v>
                 </c:pt>
                 <c:pt idx="778">
-                  <c:v>0.14353525328159802</c:v>
+                  <c:v>0.14353525328159814</c:v>
                 </c:pt>
                 <c:pt idx="779">
                   <c:v>0.15436379502973899</c:v>
@@ -10671,7 +10910,7 @@
                   <c:v>0.12922035861230299</c:v>
                 </c:pt>
                 <c:pt idx="782">
-                  <c:v>0.14375922088269902</c:v>
+                  <c:v>0.14375922088269924</c:v>
                 </c:pt>
                 <c:pt idx="783">
                   <c:v>0.117446801480067</c:v>
@@ -10683,16 +10922,16 @@
                   <c:v>0.14066818221004401</c:v>
                 </c:pt>
                 <c:pt idx="786">
-                  <c:v>0.13536002722998794</c:v>
+                  <c:v>0.1353600272299878</c:v>
                 </c:pt>
                 <c:pt idx="787">
-                  <c:v>0.15439310388096605</c:v>
+                  <c:v>0.15439310388096628</c:v>
                 </c:pt>
                 <c:pt idx="788">
-                  <c:v>0.13433411366991596</c:v>
+                  <c:v>0.13433411366991588</c:v>
                 </c:pt>
                 <c:pt idx="789">
-                  <c:v>0.12077964912639101</c:v>
+                  <c:v>0.12077964912639107</c:v>
                 </c:pt>
                 <c:pt idx="790">
                   <c:v>0.13525458202715199</c:v>
@@ -10701,7 +10940,7 @@
                   <c:v>0.120033498295987</c:v>
                 </c:pt>
                 <c:pt idx="792">
-                  <c:v>0.15624697054279404</c:v>
+                  <c:v>0.15624697054279435</c:v>
                 </c:pt>
                 <c:pt idx="793">
                   <c:v>0.14912573411878297</c:v>
@@ -10710,31 +10949,31 @@
                   <c:v>0.14890295431567199</c:v>
                 </c:pt>
                 <c:pt idx="795">
-                  <c:v>0.13140941102033804</c:v>
+                  <c:v>0.13140941102033823</c:v>
                 </c:pt>
                 <c:pt idx="796">
-                  <c:v>0.16186834985872003</c:v>
+                  <c:v>0.16186834985872017</c:v>
                 </c:pt>
                 <c:pt idx="797">
-                  <c:v>0.14300983130162903</c:v>
+                  <c:v>0.14300983130162914</c:v>
                 </c:pt>
                 <c:pt idx="798">
                   <c:v>0.15202417499382101</c:v>
                 </c:pt>
                 <c:pt idx="799">
-                  <c:v>0.11855220118918601</c:v>
+                  <c:v>0.11855220118918602</c:v>
                 </c:pt>
                 <c:pt idx="800">
                   <c:v>0.15083042209389499</c:v>
                 </c:pt>
                 <c:pt idx="801">
-                  <c:v>0.15885670643659502</c:v>
+                  <c:v>0.15885670643659514</c:v>
                 </c:pt>
                 <c:pt idx="802">
                   <c:v>0.110849172957087</c:v>
                 </c:pt>
                 <c:pt idx="803">
-                  <c:v>0.13546600616887602</c:v>
+                  <c:v>0.13546600616887614</c:v>
                 </c:pt>
                 <c:pt idx="804">
                   <c:v>0.12935515149610999</c:v>
@@ -10752,16 +10991,16 @@
                   <c:v>0.15060515794587401</c:v>
                 </c:pt>
                 <c:pt idx="809">
-                  <c:v>0.11058710250438099</c:v>
+                  <c:v>0.11058710250438095</c:v>
                 </c:pt>
                 <c:pt idx="810">
-                  <c:v>0.12453220050838003</c:v>
+                  <c:v>0.12453220050838014</c:v>
                 </c:pt>
                 <c:pt idx="811">
-                  <c:v>0.11119330371711501</c:v>
+                  <c:v>0.11119330371711507</c:v>
                 </c:pt>
                 <c:pt idx="812">
-                  <c:v>0.13323341010927403</c:v>
+                  <c:v>0.13323341010927414</c:v>
                 </c:pt>
                 <c:pt idx="813">
                   <c:v>0.11425884770686801</c:v>
@@ -10770,10 +11009,10 @@
                   <c:v>0.16646832917454599</c:v>
                 </c:pt>
                 <c:pt idx="815">
-                  <c:v>0.13531364176065896</c:v>
+                  <c:v>0.13531364176065888</c:v>
                 </c:pt>
                 <c:pt idx="816">
-                  <c:v>0.13055770741467698</c:v>
+                  <c:v>0.13055770741467687</c:v>
                 </c:pt>
                 <c:pt idx="817">
                   <c:v>0.14310503690332299</c:v>
@@ -10785,7 +11024,7 @@
                   <c:v>0.142025367384985</c:v>
                 </c:pt>
                 <c:pt idx="820">
-                  <c:v>0.13316152680527799</c:v>
+                  <c:v>0.13316152680527787</c:v>
                 </c:pt>
                 <c:pt idx="821">
                   <c:v>0.14227433347368801</c:v>
@@ -10800,28 +11039,28 @@
                   <c:v>0.12596459379394601</c:v>
                 </c:pt>
                 <c:pt idx="825">
-                  <c:v>0.12054345236314301</c:v>
+                  <c:v>0.12054345236314302</c:v>
                 </c:pt>
                 <c:pt idx="826">
                   <c:v>0.16835734799170299</c:v>
                 </c:pt>
                 <c:pt idx="827">
-                  <c:v>0.12102049180258001</c:v>
+                  <c:v>0.12102049180258002</c:v>
                 </c:pt>
                 <c:pt idx="828">
-                  <c:v>0.13524306451990803</c:v>
+                  <c:v>0.13524306451990814</c:v>
                 </c:pt>
                 <c:pt idx="829">
-                  <c:v>0.14081163677299502</c:v>
+                  <c:v>0.14081163677299524</c:v>
                 </c:pt>
                 <c:pt idx="830">
                   <c:v>0.112175918665359</c:v>
                 </c:pt>
                 <c:pt idx="831">
-                  <c:v>0.12133317325035302</c:v>
+                  <c:v>0.12133317325035309</c:v>
                 </c:pt>
                 <c:pt idx="832">
-                  <c:v>0.13093313511110602</c:v>
+                  <c:v>0.13093313511110624</c:v>
                 </c:pt>
                 <c:pt idx="833">
                   <c:v>0.14549822916351099</c:v>
@@ -10830,13 +11069,13 @@
                   <c:v>0.139319960243276</c:v>
                 </c:pt>
                 <c:pt idx="835">
-                  <c:v>0.14136851797987998</c:v>
+                  <c:v>0.14136851797987987</c:v>
                 </c:pt>
                 <c:pt idx="836">
-                  <c:v>0.15428759639647002</c:v>
+                  <c:v>0.15428759639647024</c:v>
                 </c:pt>
                 <c:pt idx="837">
-                  <c:v>0.13937711840345499</c:v>
+                  <c:v>0.13937711840345487</c:v>
                 </c:pt>
                 <c:pt idx="838">
                   <c:v>0.15117049699674101</c:v>
@@ -10845,22 +11084,22 @@
                   <c:v>0.11538638871878902</c:v>
                 </c:pt>
                 <c:pt idx="840">
-                  <c:v>0.14691697815103502</c:v>
+                  <c:v>0.14691697815103524</c:v>
                 </c:pt>
                 <c:pt idx="841">
                   <c:v>0.13601456802647899</c:v>
                 </c:pt>
                 <c:pt idx="842">
-                  <c:v>0.11606503998336501</c:v>
+                  <c:v>0.11606503998336502</c:v>
                 </c:pt>
                 <c:pt idx="843">
-                  <c:v>0.12223295866047601</c:v>
+                  <c:v>0.12223295866047602</c:v>
                 </c:pt>
                 <c:pt idx="844">
-                  <c:v>0.13895904832206804</c:v>
+                  <c:v>0.13895904832206823</c:v>
                 </c:pt>
                 <c:pt idx="845">
-                  <c:v>0.11622432103151904</c:v>
+                  <c:v>0.11622432103151921</c:v>
                 </c:pt>
                 <c:pt idx="846">
                   <c:v>0.12920795839476401</c:v>
@@ -10875,52 +11114,52 @@
                   <c:v>0.13113666309111197</c:v>
                 </c:pt>
                 <c:pt idx="850">
-                  <c:v>0.11919029076341005</c:v>
+                  <c:v>0.11919029076341017</c:v>
                 </c:pt>
                 <c:pt idx="851">
-                  <c:v>0.12947976542075298</c:v>
+                  <c:v>0.12947976542075287</c:v>
                 </c:pt>
                 <c:pt idx="852">
                   <c:v>0.11038754115348999</c:v>
                 </c:pt>
                 <c:pt idx="853">
-                  <c:v>0.13206830676730702</c:v>
+                  <c:v>0.13206830676730724</c:v>
                 </c:pt>
                 <c:pt idx="854">
-                  <c:v>9.9506036678082041E-2</c:v>
+                  <c:v>9.9506036678082194E-2</c:v>
                 </c:pt>
                 <c:pt idx="855">
-                  <c:v>0.10752559300420302</c:v>
+                  <c:v>0.10752559300420307</c:v>
                 </c:pt>
                 <c:pt idx="856">
-                  <c:v>0.14038188573641003</c:v>
+                  <c:v>0.14038188573641014</c:v>
                 </c:pt>
                 <c:pt idx="857">
                   <c:v>0.12653777042082801</c:v>
                 </c:pt>
                 <c:pt idx="858">
-                  <c:v>0.14020605676637402</c:v>
+                  <c:v>0.14020605676637424</c:v>
                 </c:pt>
                 <c:pt idx="859">
-                  <c:v>0.14223015170143005</c:v>
+                  <c:v>0.14223015170143027</c:v>
                 </c:pt>
                 <c:pt idx="860">
-                  <c:v>0.14651390877987402</c:v>
+                  <c:v>0.14651390877987414</c:v>
                 </c:pt>
                 <c:pt idx="861">
                   <c:v>0.13566440927682899</c:v>
                 </c:pt>
                 <c:pt idx="862">
-                  <c:v>0.12741235659846606</c:v>
+                  <c:v>0.12741235659846631</c:v>
                 </c:pt>
                 <c:pt idx="863">
-                  <c:v>0.12799293178936702</c:v>
+                  <c:v>0.12799293178936724</c:v>
                 </c:pt>
                 <c:pt idx="864">
-                  <c:v>0.14001502743712302</c:v>
+                  <c:v>0.14001502743712324</c:v>
                 </c:pt>
                 <c:pt idx="865">
-                  <c:v>0.11878984840531101</c:v>
+                  <c:v>0.11878984840531102</c:v>
                 </c:pt>
                 <c:pt idx="866">
                   <c:v>0.131409878211562</c:v>
@@ -10935,61 +11174,61 @@
                   <c:v>0.14325182416531099</c:v>
                 </c:pt>
                 <c:pt idx="870">
-                  <c:v>0.10341768429744398</c:v>
+                  <c:v>0.10341768429744393</c:v>
                 </c:pt>
                 <c:pt idx="871">
-                  <c:v>0.11833950594085901</c:v>
+                  <c:v>0.11833950594085907</c:v>
                 </c:pt>
                 <c:pt idx="872">
-                  <c:v>0.12048561166324001</c:v>
+                  <c:v>0.12048561166324002</c:v>
                 </c:pt>
                 <c:pt idx="873">
                   <c:v>0.126007939135589</c:v>
                 </c:pt>
                 <c:pt idx="874">
-                  <c:v>0.10546117080446901</c:v>
+                  <c:v>0.10546117080446907</c:v>
                 </c:pt>
                 <c:pt idx="875">
-                  <c:v>0.12077467376589503</c:v>
+                  <c:v>0.12077467376589514</c:v>
                 </c:pt>
                 <c:pt idx="876">
-                  <c:v>0.11528217931708201</c:v>
+                  <c:v>0.11528217931708207</c:v>
                 </c:pt>
                 <c:pt idx="877">
                   <c:v>0.12063847265196199</c:v>
                 </c:pt>
                 <c:pt idx="878">
-                  <c:v>0.12192726668522001</c:v>
+                  <c:v>0.12192726668522007</c:v>
                 </c:pt>
                 <c:pt idx="879">
-                  <c:v>0.11834751870175299</c:v>
+                  <c:v>0.11834751870175295</c:v>
                 </c:pt>
                 <c:pt idx="880">
                   <c:v>0.12394683579874501</c:v>
                 </c:pt>
                 <c:pt idx="881">
-                  <c:v>0.13214370303421996</c:v>
+                  <c:v>0.13214370303421988</c:v>
                 </c:pt>
                 <c:pt idx="882">
-                  <c:v>0.12375552664720003</c:v>
+                  <c:v>0.12375552664720012</c:v>
                 </c:pt>
                 <c:pt idx="883">
-                  <c:v>0.12888845953670303</c:v>
+                  <c:v>0.12888845953670314</c:v>
                 </c:pt>
                 <c:pt idx="884">
                   <c:v>0.124371209542397</c:v>
                 </c:pt>
                 <c:pt idx="885">
-                  <c:v>0.12347960795818402</c:v>
+                  <c:v>0.12347960795818411</c:v>
                 </c:pt>
                 <c:pt idx="886">
                   <c:v>0.13127394477745299</c:v>
                 </c:pt>
                 <c:pt idx="887">
-                  <c:v>0.13739139461231004</c:v>
+                  <c:v>0.13739139461231017</c:v>
                 </c:pt>
                 <c:pt idx="888">
-                  <c:v>0.14342698228662804</c:v>
+                  <c:v>0.14342698228662817</c:v>
                 </c:pt>
                 <c:pt idx="889">
                   <c:v>0.12220586189826202</c:v>
@@ -11001,31 +11240,31 @@
                   <c:v>0.121338709406448</c:v>
                 </c:pt>
                 <c:pt idx="892">
-                  <c:v>0.13266212068150698</c:v>
+                  <c:v>0.13266212068150687</c:v>
                 </c:pt>
                 <c:pt idx="893">
-                  <c:v>0.12023586357764102</c:v>
+                  <c:v>0.12023586357764107</c:v>
                 </c:pt>
                 <c:pt idx="894">
-                  <c:v>0.13912130925970198</c:v>
+                  <c:v>0.13912130925970187</c:v>
                 </c:pt>
                 <c:pt idx="895">
-                  <c:v>0.12204246270325501</c:v>
+                  <c:v>0.12204246270325507</c:v>
                 </c:pt>
                 <c:pt idx="896">
-                  <c:v>0.10836344042758503</c:v>
+                  <c:v>0.10836344042758514</c:v>
                 </c:pt>
                 <c:pt idx="897">
                   <c:v>0.14322711068953201</c:v>
                 </c:pt>
                 <c:pt idx="898">
-                  <c:v>0.10472354153369805</c:v>
+                  <c:v>0.10472354153369817</c:v>
                 </c:pt>
                 <c:pt idx="899">
                   <c:v>0.11112296556079898</c:v>
                 </c:pt>
                 <c:pt idx="900">
-                  <c:v>0.12180435111746399</c:v>
+                  <c:v>0.12180435111746395</c:v>
                 </c:pt>
                 <c:pt idx="901">
                   <c:v>9.5599994926167206E-2</c:v>
@@ -11037,7 +11276,7 @@
                   <c:v>0.13942981968215801</c:v>
                 </c:pt>
                 <c:pt idx="904">
-                  <c:v>0.15902943811148507</c:v>
+                  <c:v>0.15902943811148534</c:v>
                 </c:pt>
                 <c:pt idx="905">
                   <c:v>0.13434524120111299</c:v>
@@ -11049,10 +11288,10 @@
                   <c:v>0.15853881710560599</c:v>
                 </c:pt>
                 <c:pt idx="908">
-                  <c:v>0.11466720697908202</c:v>
+                  <c:v>0.11466720697908209</c:v>
                 </c:pt>
                 <c:pt idx="909">
-                  <c:v>0.13907548273628303</c:v>
+                  <c:v>0.13907548273628317</c:v>
                 </c:pt>
                 <c:pt idx="910">
                   <c:v>0.13602005183056201</c:v>
@@ -11061,22 +11300,22 @@
                   <c:v>0.12733509365196699</c:v>
                 </c:pt>
                 <c:pt idx="912">
-                  <c:v>0.10908081728311302</c:v>
+                  <c:v>0.10908081728311307</c:v>
                 </c:pt>
                 <c:pt idx="913">
-                  <c:v>0.11033291999910799</c:v>
+                  <c:v>0.1103329199991079</c:v>
                 </c:pt>
                 <c:pt idx="914">
                   <c:v>0.138249668954887</c:v>
                 </c:pt>
                 <c:pt idx="915">
-                  <c:v>0.13800893243589402</c:v>
+                  <c:v>0.13800893243589424</c:v>
                 </c:pt>
                 <c:pt idx="916">
-                  <c:v>0.13784544036024302</c:v>
+                  <c:v>0.13784544036024324</c:v>
                 </c:pt>
                 <c:pt idx="917">
-                  <c:v>0.13803117149752903</c:v>
+                  <c:v>0.13803117149752914</c:v>
                 </c:pt>
                 <c:pt idx="918">
                   <c:v>0.14961032536550101</c:v>
@@ -11085,22 +11324,22 @@
                   <c:v>0.13536254988886801</c:v>
                 </c:pt>
                 <c:pt idx="920">
-                  <c:v>9.6507886720939517E-2</c:v>
+                  <c:v>9.6507886720939601E-2</c:v>
                 </c:pt>
                 <c:pt idx="921">
-                  <c:v>0.15483761598374599</c:v>
+                  <c:v>0.15483761598374587</c:v>
                 </c:pt>
                 <c:pt idx="922">
-                  <c:v>0.14591081005379403</c:v>
+                  <c:v>0.14591081005379414</c:v>
                 </c:pt>
                 <c:pt idx="923">
-                  <c:v>0.10201852015693301</c:v>
+                  <c:v>0.10201852015693302</c:v>
                 </c:pt>
                 <c:pt idx="924">
                   <c:v>0.13420136573819799</c:v>
                 </c:pt>
                 <c:pt idx="925">
-                  <c:v>0.14203292490869399</c:v>
+                  <c:v>0.14203292490869387</c:v>
                 </c:pt>
                 <c:pt idx="926">
                   <c:v>0.137639670515809</c:v>
@@ -11109,7 +11348,7 @@
                   <c:v>0.130475858489038</c:v>
                 </c:pt>
                 <c:pt idx="928">
-                  <c:v>0.14320849764010804</c:v>
+                  <c:v>0.14320849764010823</c:v>
                 </c:pt>
                 <c:pt idx="929">
                   <c:v>0.12706495467763801</c:v>
@@ -11118,28 +11357,28 @@
                   <c:v>0.115518714873186</c:v>
                 </c:pt>
                 <c:pt idx="931">
-                  <c:v>0.11517085741158001</c:v>
+                  <c:v>0.1151708574115801</c:v>
                 </c:pt>
                 <c:pt idx="932" formatCode="0.00E+00">
-                  <c:v>0.10618158026011801</c:v>
+                  <c:v>0.10618158026011811</c:v>
                 </c:pt>
                 <c:pt idx="933">
-                  <c:v>0.14496000612209706</c:v>
+                  <c:v>0.14496000612209731</c:v>
                 </c:pt>
                 <c:pt idx="934">
-                  <c:v>0.10352349706683502</c:v>
+                  <c:v>0.10352349706683507</c:v>
                 </c:pt>
                 <c:pt idx="935">
                   <c:v>0.12739695236934101</c:v>
                 </c:pt>
                 <c:pt idx="936">
-                  <c:v>0.13112777520015795</c:v>
+                  <c:v>0.13112777520015773</c:v>
                 </c:pt>
                 <c:pt idx="937">
-                  <c:v>0.12079804594737101</c:v>
+                  <c:v>0.1207980459473711</c:v>
                 </c:pt>
                 <c:pt idx="938">
-                  <c:v>0.12608164492972598</c:v>
+                  <c:v>0.12608164492972587</c:v>
                 </c:pt>
                 <c:pt idx="939">
                   <c:v>0.135305927656347</c:v>
@@ -11148,13 +11387,13 @@
                   <c:v>8.2927925615737003E-2</c:v>
                 </c:pt>
                 <c:pt idx="941">
-                  <c:v>0.14423734824013804</c:v>
+                  <c:v>0.14423734824013817</c:v>
                 </c:pt>
                 <c:pt idx="942">
-                  <c:v>0.13961225475162403</c:v>
+                  <c:v>0.13961225475162417</c:v>
                 </c:pt>
                 <c:pt idx="943">
-                  <c:v>0.10848854832325201</c:v>
+                  <c:v>0.10848854832325207</c:v>
                 </c:pt>
                 <c:pt idx="944">
                   <c:v>0.12569710999521</c:v>
@@ -11169,37 +11408,37 @@
                   <c:v>0.126852825352225</c:v>
                 </c:pt>
                 <c:pt idx="948">
-                  <c:v>0.15244954162137406</c:v>
+                  <c:v>0.15244954162137431</c:v>
                 </c:pt>
                 <c:pt idx="949">
                   <c:v>0.146353572155872</c:v>
                 </c:pt>
                 <c:pt idx="950">
-                  <c:v>0.12938014944706303</c:v>
+                  <c:v>0.12938014944706314</c:v>
                 </c:pt>
                 <c:pt idx="951">
                   <c:v>0.14136334667151801</c:v>
                 </c:pt>
                 <c:pt idx="952">
-                  <c:v>0.13081067305577096</c:v>
+                  <c:v>0.13081067305577088</c:v>
                 </c:pt>
                 <c:pt idx="953">
-                  <c:v>0.14996363332846202</c:v>
+                  <c:v>0.14996363332846224</c:v>
                 </c:pt>
                 <c:pt idx="954">
-                  <c:v>0.12560361209200296</c:v>
+                  <c:v>0.12560361209200288</c:v>
                 </c:pt>
                 <c:pt idx="955">
                   <c:v>0.126262705616115</c:v>
                 </c:pt>
                 <c:pt idx="956">
-                  <c:v>0.12588011084960096</c:v>
+                  <c:v>0.12588011084960088</c:v>
                 </c:pt>
                 <c:pt idx="957">
-                  <c:v>0.11312599080843903</c:v>
+                  <c:v>0.11312599080843912</c:v>
                 </c:pt>
                 <c:pt idx="958">
-                  <c:v>0.12455310521669802</c:v>
+                  <c:v>0.12455310521669809</c:v>
                 </c:pt>
                 <c:pt idx="959">
                   <c:v>0.124401339883096</c:v>
@@ -11208,19 +11447,19 @@
                   <c:v>0.108558179840876</c:v>
                 </c:pt>
                 <c:pt idx="961">
-                  <c:v>0.11720683928835701</c:v>
+                  <c:v>0.11720683928835707</c:v>
                 </c:pt>
                 <c:pt idx="962">
                   <c:v>0.12134967410799601</c:v>
                 </c:pt>
                 <c:pt idx="963">
-                  <c:v>0.13899073911452303</c:v>
+                  <c:v>0.13899073911452317</c:v>
                 </c:pt>
                 <c:pt idx="964">
-                  <c:v>0.14265272868027998</c:v>
+                  <c:v>0.14265272868027987</c:v>
                 </c:pt>
                 <c:pt idx="965">
-                  <c:v>0.12062058617545601</c:v>
+                  <c:v>0.12062058617545607</c:v>
                 </c:pt>
                 <c:pt idx="966">
                   <c:v>0.11694817862424201</c:v>
@@ -11229,58 +11468,58 @@
                   <c:v>0.111406159185475</c:v>
                 </c:pt>
                 <c:pt idx="968">
-                  <c:v>0.11702260134485301</c:v>
+                  <c:v>0.11702260134485307</c:v>
                 </c:pt>
                 <c:pt idx="969">
-                  <c:v>0.13403634768544104</c:v>
+                  <c:v>0.13403634768544123</c:v>
                 </c:pt>
                 <c:pt idx="970">
                   <c:v>0.12680821671103101</c:v>
                 </c:pt>
                 <c:pt idx="971">
-                  <c:v>0.11011636463082199</c:v>
+                  <c:v>0.11011636463082193</c:v>
                 </c:pt>
                 <c:pt idx="972">
-                  <c:v>0.11846425419976099</c:v>
+                  <c:v>0.11846425419976098</c:v>
                 </c:pt>
                 <c:pt idx="973">
                   <c:v>0.13428618468345499</c:v>
                 </c:pt>
                 <c:pt idx="974">
-                  <c:v>0.10759881064977199</c:v>
+                  <c:v>0.10759881064977198</c:v>
                 </c:pt>
                 <c:pt idx="975">
                   <c:v>0.116583959822101</c:v>
                 </c:pt>
                 <c:pt idx="976">
-                  <c:v>0.13516474371555698</c:v>
+                  <c:v>0.13516474371555687</c:v>
                 </c:pt>
                 <c:pt idx="977">
-                  <c:v>9.8821770348998514E-2</c:v>
+                  <c:v>9.8821770348998528E-2</c:v>
                 </c:pt>
                 <c:pt idx="978">
-                  <c:v>0.12763279522588597</c:v>
+                  <c:v>0.12763279522588583</c:v>
                 </c:pt>
                 <c:pt idx="979">
                   <c:v>0.11468562785512799</c:v>
                 </c:pt>
                 <c:pt idx="980">
-                  <c:v>0.10749581198197003</c:v>
+                  <c:v>0.10749581198197014</c:v>
                 </c:pt>
                 <c:pt idx="981">
                   <c:v>0.111943220634852</c:v>
                 </c:pt>
                 <c:pt idx="982">
-                  <c:v>0.14898953056272304</c:v>
+                  <c:v>0.14898953056272335</c:v>
                 </c:pt>
                 <c:pt idx="983">
-                  <c:v>0.11199847240818202</c:v>
+                  <c:v>0.11199847240818209</c:v>
                 </c:pt>
                 <c:pt idx="984">
-                  <c:v>0.12827620261374698</c:v>
+                  <c:v>0.12827620261374686</c:v>
                 </c:pt>
                 <c:pt idx="985">
-                  <c:v>9.6184993951068817E-2</c:v>
+                  <c:v>9.6184993951068845E-2</c:v>
                 </c:pt>
                 <c:pt idx="986">
                   <c:v>0.10988401675833502</c:v>
@@ -11289,91 +11528,91 @@
                   <c:v>0.12447990332452298</c:v>
                 </c:pt>
                 <c:pt idx="988">
-                  <c:v>9.8016645640416525E-2</c:v>
+                  <c:v>9.8016645640416636E-2</c:v>
                 </c:pt>
                 <c:pt idx="989">
-                  <c:v>0.10653670592866703</c:v>
+                  <c:v>0.10653670592866714</c:v>
                 </c:pt>
                 <c:pt idx="990">
                   <c:v>0.13316062157449199</c:v>
                 </c:pt>
                 <c:pt idx="991">
-                  <c:v>0.13392510086896503</c:v>
+                  <c:v>0.13392510086896514</c:v>
                 </c:pt>
                 <c:pt idx="992">
-                  <c:v>0.11088876895250699</c:v>
+                  <c:v>0.11088876895250695</c:v>
                 </c:pt>
                 <c:pt idx="993">
-                  <c:v>0.11681936478740598</c:v>
+                  <c:v>0.11681936478740593</c:v>
                 </c:pt>
                 <c:pt idx="994">
-                  <c:v>0.12446218894787602</c:v>
+                  <c:v>0.12446218894787607</c:v>
                 </c:pt>
                 <c:pt idx="995">
                   <c:v>0.111212583533364</c:v>
                 </c:pt>
                 <c:pt idx="996">
-                  <c:v>0.11813305410148701</c:v>
+                  <c:v>0.11813305410148707</c:v>
                 </c:pt>
                 <c:pt idx="997">
                   <c:v>0.11432406183569302</c:v>
                 </c:pt>
                 <c:pt idx="998">
-                  <c:v>0.10892572151015503</c:v>
+                  <c:v>0.10892572151015514</c:v>
                 </c:pt>
                 <c:pt idx="999">
-                  <c:v>0.12310493657132501</c:v>
+                  <c:v>0.12310493657132507</c:v>
                 </c:pt>
                 <c:pt idx="1000">
-                  <c:v>0.12700030282269203</c:v>
+                  <c:v>0.12700030282269217</c:v>
                 </c:pt>
                 <c:pt idx="1001">
                   <c:v>0.119429935135697</c:v>
                 </c:pt>
                 <c:pt idx="1002">
-                  <c:v>0.10199897845624203</c:v>
+                  <c:v>0.10199897845624212</c:v>
                 </c:pt>
                 <c:pt idx="1003">
-                  <c:v>0.12302021892562102</c:v>
+                  <c:v>0.12302021892562111</c:v>
                 </c:pt>
                 <c:pt idx="1004">
-                  <c:v>0.11645361419265399</c:v>
+                  <c:v>0.11645361419265395</c:v>
                 </c:pt>
                 <c:pt idx="1005">
                   <c:v>0.135316919370535</c:v>
                 </c:pt>
                 <c:pt idx="1006">
-                  <c:v>0.10031820199532199</c:v>
+                  <c:v>0.10031820199532195</c:v>
                 </c:pt>
                 <c:pt idx="1007">
                   <c:v>9.7408543970721406E-2</c:v>
                 </c:pt>
                 <c:pt idx="1008">
-                  <c:v>0.10416094700169905</c:v>
+                  <c:v>0.10416094700169917</c:v>
                 </c:pt>
                 <c:pt idx="1009">
-                  <c:v>0.12918084586974998</c:v>
+                  <c:v>0.12918084586974987</c:v>
                 </c:pt>
                 <c:pt idx="1010">
-                  <c:v>0.10406656143289202</c:v>
+                  <c:v>0.10406656143289207</c:v>
                 </c:pt>
                 <c:pt idx="1011">
-                  <c:v>0.13271898216826206</c:v>
+                  <c:v>0.13271898216826231</c:v>
                 </c:pt>
                 <c:pt idx="1012">
-                  <c:v>0.11740694367327802</c:v>
+                  <c:v>0.11740694367327807</c:v>
                 </c:pt>
                 <c:pt idx="1013">
-                  <c:v>0.13630638839577403</c:v>
+                  <c:v>0.13630638839577414</c:v>
                 </c:pt>
                 <c:pt idx="1014">
                   <c:v>0.10736854585526499</c:v>
                 </c:pt>
                 <c:pt idx="1015">
-                  <c:v>0.11294822296371101</c:v>
+                  <c:v>0.11294822296371107</c:v>
                 </c:pt>
                 <c:pt idx="1016">
-                  <c:v>0.11912586781763201</c:v>
+                  <c:v>0.11912586781763207</c:v>
                 </c:pt>
                 <c:pt idx="1017">
                   <c:v>0.13502786689564</c:v>
@@ -11385,85 +11624,85 @@
                   <c:v>0.12892437467259499</c:v>
                 </c:pt>
                 <c:pt idx="1020">
-                  <c:v>0.11034359338579398</c:v>
+                  <c:v>0.11034359338579393</c:v>
                 </c:pt>
                 <c:pt idx="1021">
-                  <c:v>0.13603174447634903</c:v>
+                  <c:v>0.13603174447634914</c:v>
                 </c:pt>
                 <c:pt idx="1022">
                   <c:v>0.137692712711871</c:v>
                 </c:pt>
                 <c:pt idx="1023">
-                  <c:v>0.12629020625361698</c:v>
+                  <c:v>0.12629020625361687</c:v>
                 </c:pt>
                 <c:pt idx="1024">
-                  <c:v>0.12321201033078301</c:v>
+                  <c:v>0.12321201033078302</c:v>
                 </c:pt>
                 <c:pt idx="1025">
-                  <c:v>0.13014297084293502</c:v>
+                  <c:v>0.13014297084293514</c:v>
                 </c:pt>
                 <c:pt idx="1026">
-                  <c:v>0.13767575797844298</c:v>
+                  <c:v>0.13767575797844286</c:v>
                 </c:pt>
                 <c:pt idx="1027">
-                  <c:v>0.12636414350104402</c:v>
+                  <c:v>0.12636414350104413</c:v>
                 </c:pt>
                 <c:pt idx="1028">
                   <c:v>0.104820391889603</c:v>
                 </c:pt>
                 <c:pt idx="1029">
-                  <c:v>0.12630051566078396</c:v>
+                  <c:v>0.12630051566078379</c:v>
                 </c:pt>
                 <c:pt idx="1030">
-                  <c:v>0.12982075838288198</c:v>
+                  <c:v>0.12982075838288187</c:v>
                 </c:pt>
                 <c:pt idx="1031">
                   <c:v>0.11381094599145898</c:v>
                 </c:pt>
                 <c:pt idx="1032">
-                  <c:v>0.13861478161839302</c:v>
+                  <c:v>0.13861478161839313</c:v>
                 </c:pt>
                 <c:pt idx="1033">
                   <c:v>0.107149511142175</c:v>
                 </c:pt>
                 <c:pt idx="1034">
-                  <c:v>0.11777523693162603</c:v>
+                  <c:v>0.11777523693162614</c:v>
                 </c:pt>
                 <c:pt idx="1035">
                   <c:v>0.10324967963152799</c:v>
                 </c:pt>
                 <c:pt idx="1036">
-                  <c:v>0.12076132076778102</c:v>
+                  <c:v>0.12076132076778111</c:v>
                 </c:pt>
                 <c:pt idx="1037">
-                  <c:v>0.11405789646278298</c:v>
+                  <c:v>0.11405789646278293</c:v>
                 </c:pt>
                 <c:pt idx="1038">
-                  <c:v>0.11693943560916698</c:v>
+                  <c:v>0.11693943560916689</c:v>
                 </c:pt>
                 <c:pt idx="1039">
-                  <c:v>0.13207091552921799</c:v>
+                  <c:v>0.13207091552921787</c:v>
                 </c:pt>
                 <c:pt idx="1040">
-                  <c:v>0.11262710243375101</c:v>
+                  <c:v>0.11262710243375107</c:v>
                 </c:pt>
                 <c:pt idx="1041">
-                  <c:v>0.11193957204776799</c:v>
+                  <c:v>0.11193957204776793</c:v>
                 </c:pt>
                 <c:pt idx="1042">
-                  <c:v>0.10936167831703701</c:v>
+                  <c:v>0.10936167831703707</c:v>
                 </c:pt>
                 <c:pt idx="1043">
                   <c:v>0.13617883444652901</c:v>
                 </c:pt>
                 <c:pt idx="1044">
-                  <c:v>0.10736957968098601</c:v>
+                  <c:v>0.10736957968098602</c:v>
                 </c:pt>
                 <c:pt idx="1045">
-                  <c:v>0.10878341674085401</c:v>
+                  <c:v>0.10878341674085402</c:v>
                 </c:pt>
                 <c:pt idx="1046">
-                  <c:v>0.11540927827711202</c:v>
+                  <c:v>0.11540927827711209</c:v>
                 </c:pt>
                 <c:pt idx="1047">
                   <c:v>0.121971067652696</c:v>
@@ -11475,31 +11714,31 @@
                   <c:v>0.124082310371547</c:v>
                 </c:pt>
                 <c:pt idx="1050">
-                  <c:v>0.11828574227279302</c:v>
+                  <c:v>0.11828574227279311</c:v>
                 </c:pt>
                 <c:pt idx="1051">
                   <c:v>0.10825760009109102</c:v>
                 </c:pt>
                 <c:pt idx="1052">
-                  <c:v>0.10351228291724601</c:v>
+                  <c:v>0.10351228291724607</c:v>
                 </c:pt>
                 <c:pt idx="1053">
-                  <c:v>0.11196981204719299</c:v>
+                  <c:v>0.11196981204719295</c:v>
                 </c:pt>
                 <c:pt idx="1054">
-                  <c:v>0.11678463779865701</c:v>
+                  <c:v>0.11678463779865707</c:v>
                 </c:pt>
                 <c:pt idx="1055">
-                  <c:v>0.10006030681779599</c:v>
+                  <c:v>0.10006030681779593</c:v>
                 </c:pt>
                 <c:pt idx="1056">
-                  <c:v>0.12116230480632902</c:v>
+                  <c:v>0.12116230480632907</c:v>
                 </c:pt>
                 <c:pt idx="1057">
                   <c:v>0.10604841010013999</c:v>
                 </c:pt>
                 <c:pt idx="1058">
-                  <c:v>0.11735230860760199</c:v>
+                  <c:v>0.11735230860760193</c:v>
                 </c:pt>
                 <c:pt idx="1059">
                   <c:v>0.11546762522746698</c:v>
@@ -11511,10 +11750,10 @@
                   <c:v>9.0960275541927205E-2</c:v>
                 </c:pt>
                 <c:pt idx="1062">
-                  <c:v>0.10810643456024303</c:v>
+                  <c:v>0.10810643456024312</c:v>
                 </c:pt>
                 <c:pt idx="1063">
-                  <c:v>0.10376434998586301</c:v>
+                  <c:v>0.10376434998586311</c:v>
                 </c:pt>
                 <c:pt idx="1064">
                   <c:v>0.108150330572842</c:v>
@@ -11526,52 +11765,52 @@
                   <c:v>0.110382403013459</c:v>
                 </c:pt>
                 <c:pt idx="1067">
-                  <c:v>0.11297114617188302</c:v>
+                  <c:v>0.11297114617188307</c:v>
                 </c:pt>
                 <c:pt idx="1068">
-                  <c:v>0.12591057936288896</c:v>
+                  <c:v>0.12591057936288888</c:v>
                 </c:pt>
                 <c:pt idx="1069">
-                  <c:v>9.8865795831285408E-2</c:v>
+                  <c:v>9.8865795831285519E-2</c:v>
                 </c:pt>
                 <c:pt idx="1070">
                   <c:v>0.12513129431101</c:v>
                 </c:pt>
                 <c:pt idx="1071">
-                  <c:v>0.13733766572976996</c:v>
+                  <c:v>0.13733766572976988</c:v>
                 </c:pt>
                 <c:pt idx="1072">
-                  <c:v>9.3426227386644523E-2</c:v>
+                  <c:v>9.3426227386644592E-2</c:v>
                 </c:pt>
                 <c:pt idx="1073">
                   <c:v>0.118180490362086</c:v>
                 </c:pt>
                 <c:pt idx="1074">
-                  <c:v>0.11071210092420801</c:v>
+                  <c:v>0.11071210092420802</c:v>
                 </c:pt>
                 <c:pt idx="1075">
-                  <c:v>0.10627594738016903</c:v>
+                  <c:v>0.10627594738016914</c:v>
                 </c:pt>
                 <c:pt idx="1076">
-                  <c:v>8.7590858231899923E-2</c:v>
+                  <c:v>8.7590858231900048E-2</c:v>
                 </c:pt>
                 <c:pt idx="1077">
-                  <c:v>0.10166541112131301</c:v>
+                  <c:v>0.10166541112131307</c:v>
                 </c:pt>
                 <c:pt idx="1078">
-                  <c:v>0.10917298100788501</c:v>
+                  <c:v>0.10917298100788507</c:v>
                 </c:pt>
                 <c:pt idx="1079">
                   <c:v>0.114757156532677</c:v>
                 </c:pt>
                 <c:pt idx="1080">
-                  <c:v>0.10737881581166099</c:v>
+                  <c:v>0.10737881581166098</c:v>
                 </c:pt>
                 <c:pt idx="1081">
-                  <c:v>0.11609718110823401</c:v>
+                  <c:v>0.11609718110823407</c:v>
                 </c:pt>
                 <c:pt idx="1082">
-                  <c:v>0.14489414618233906</c:v>
+                  <c:v>0.14489414618233931</c:v>
                 </c:pt>
                 <c:pt idx="1083">
                   <c:v>0.105529380593572</c:v>
@@ -11580,22 +11819,22 @@
                   <c:v>0.116039894741103</c:v>
                 </c:pt>
                 <c:pt idx="1085">
-                  <c:v>0.11411987411963699</c:v>
+                  <c:v>0.11411987411963698</c:v>
                 </c:pt>
                 <c:pt idx="1086">
-                  <c:v>0.10019954233071601</c:v>
+                  <c:v>0.10019954233071607</c:v>
                 </c:pt>
                 <c:pt idx="1087">
-                  <c:v>0.12661825627619502</c:v>
+                  <c:v>0.12661825627619513</c:v>
                 </c:pt>
                 <c:pt idx="1088">
-                  <c:v>0.10932915794819702</c:v>
+                  <c:v>0.10932915794819707</c:v>
                 </c:pt>
                 <c:pt idx="1089">
                   <c:v>0.131683370615092</c:v>
                 </c:pt>
                 <c:pt idx="1090">
-                  <c:v>0.10671912735055601</c:v>
+                  <c:v>0.10671912735055607</c:v>
                 </c:pt>
                 <c:pt idx="1091">
                   <c:v>0.10957348469700498</c:v>
@@ -11604,25 +11843,25 @@
                   <c:v>8.6883145116370603E-2</c:v>
                 </c:pt>
                 <c:pt idx="1093">
-                  <c:v>8.5091919351126616E-2</c:v>
+                  <c:v>8.5091919351126685E-2</c:v>
                 </c:pt>
                 <c:pt idx="1094">
-                  <c:v>0.10520220986954001</c:v>
+                  <c:v>0.10520220986954007</c:v>
                 </c:pt>
                 <c:pt idx="1095">
-                  <c:v>0.10432663170937101</c:v>
+                  <c:v>0.10432663170937102</c:v>
                 </c:pt>
                 <c:pt idx="1096">
                   <c:v>0.115309567983071</c:v>
                 </c:pt>
                 <c:pt idx="1097">
-                  <c:v>9.919166314101413E-2</c:v>
+                  <c:v>9.9191663141014241E-2</c:v>
                 </c:pt>
                 <c:pt idx="1098">
-                  <c:v>0.11619608913954901</c:v>
+                  <c:v>0.11619608913954907</c:v>
                 </c:pt>
                 <c:pt idx="1099">
-                  <c:v>0.11814840322881201</c:v>
+                  <c:v>0.11814840322881202</c:v>
                 </c:pt>
                 <c:pt idx="1100">
                   <c:v>9.9781939705018502E-2</c:v>
@@ -11631,28 +11870,28 @@
                   <c:v>0.10440707817785902</c:v>
                 </c:pt>
                 <c:pt idx="1102">
-                  <c:v>0.11357227018280101</c:v>
+                  <c:v>0.11357227018280107</c:v>
                 </c:pt>
                 <c:pt idx="1103">
                   <c:v>0.117531693204486</c:v>
                 </c:pt>
                 <c:pt idx="1104">
-                  <c:v>9.5678215767649719E-2</c:v>
+                  <c:v>9.5678215767649746E-2</c:v>
                 </c:pt>
                 <c:pt idx="1105">
                   <c:v>0.12774912757852999</c:v>
                 </c:pt>
                 <c:pt idx="1106">
-                  <c:v>8.3536679528344426E-2</c:v>
+                  <c:v>8.3536679528344537E-2</c:v>
                 </c:pt>
                 <c:pt idx="1107">
                   <c:v>0.119071676409765</c:v>
                 </c:pt>
                 <c:pt idx="1108">
-                  <c:v>0.10987863531667902</c:v>
+                  <c:v>0.10987863531667909</c:v>
                 </c:pt>
                 <c:pt idx="1109">
-                  <c:v>9.4520404881517431E-2</c:v>
+                  <c:v>9.4520404881517528E-2</c:v>
                 </c:pt>
                 <c:pt idx="1110">
                   <c:v>0.11215025885312202</c:v>
@@ -11673,13 +11912,13 @@
                   <c:v>8.9689180393757201E-2</c:v>
                 </c:pt>
                 <c:pt idx="1116">
-                  <c:v>0.10328200093977902</c:v>
+                  <c:v>0.10328200093977909</c:v>
                 </c:pt>
                 <c:pt idx="1117">
                   <c:v>0.11632070874787399</c:v>
                 </c:pt>
                 <c:pt idx="1118">
-                  <c:v>0.11707176514928501</c:v>
+                  <c:v>0.11707176514928502</c:v>
                 </c:pt>
                 <c:pt idx="1119">
                   <c:v>0.101012699131208</c:v>
@@ -11688,34 +11927,34 @@
                   <c:v>0.156071015148876</c:v>
                 </c:pt>
                 <c:pt idx="1121">
-                  <c:v>0.14089794936199504</c:v>
+                  <c:v>0.14089794936199523</c:v>
                 </c:pt>
                 <c:pt idx="1122">
                   <c:v>0.104580890436947</c:v>
                 </c:pt>
                 <c:pt idx="1123">
-                  <c:v>0.14705872723503896</c:v>
+                  <c:v>0.14705872723503888</c:v>
                 </c:pt>
                 <c:pt idx="1124">
-                  <c:v>0.11391506550902698</c:v>
+                  <c:v>0.11391506550902693</c:v>
                 </c:pt>
                 <c:pt idx="1125">
-                  <c:v>0.10845834211986499</c:v>
+                  <c:v>0.1084583421198649</c:v>
                 </c:pt>
                 <c:pt idx="1126">
-                  <c:v>9.8264181782691709E-2</c:v>
+                  <c:v>9.8264181782691765E-2</c:v>
                 </c:pt>
                 <c:pt idx="1127">
-                  <c:v>0.11185588477277598</c:v>
+                  <c:v>0.11185588477277593</c:v>
                 </c:pt>
                 <c:pt idx="1128">
-                  <c:v>0.10368165591813203</c:v>
+                  <c:v>0.10368165591813214</c:v>
                 </c:pt>
                 <c:pt idx="1129">
-                  <c:v>9.5535163065917819E-2</c:v>
+                  <c:v>9.553516306591793E-2</c:v>
                 </c:pt>
                 <c:pt idx="1130">
-                  <c:v>0.12156767252341501</c:v>
+                  <c:v>0.1215676725234151</c:v>
                 </c:pt>
                 <c:pt idx="1131">
                   <c:v>9.9471555868787601E-2</c:v>
@@ -11724,10 +11963,10 @@
                   <c:v>0.117412226612962</c:v>
                 </c:pt>
                 <c:pt idx="1133">
-                  <c:v>8.6931134371476509E-2</c:v>
+                  <c:v>8.6931134371476523E-2</c:v>
                 </c:pt>
                 <c:pt idx="1134">
-                  <c:v>0.10164445648945002</c:v>
+                  <c:v>0.10164445648945007</c:v>
                 </c:pt>
                 <c:pt idx="1135">
                   <c:v>0.122900067990987</c:v>
@@ -11736,13 +11975,13 @@
                   <c:v>0.10992831383957198</c:v>
                 </c:pt>
                 <c:pt idx="1137">
-                  <c:v>9.6843735201053591E-2</c:v>
+                  <c:v>9.6843735201053549E-2</c:v>
                 </c:pt>
                 <c:pt idx="1138">
                   <c:v>0.12748536415651401</c:v>
                 </c:pt>
                 <c:pt idx="1139">
-                  <c:v>0.10479224394134004</c:v>
+                  <c:v>0.10479224394134019</c:v>
                 </c:pt>
                 <c:pt idx="1140">
                   <c:v>9.4343157726659896E-2</c:v>
@@ -11751,7 +11990,7 @@
                   <c:v>0.11223381060761202</c:v>
                 </c:pt>
                 <c:pt idx="1142">
-                  <c:v>0.10947600638603103</c:v>
+                  <c:v>0.10947600638603114</c:v>
                 </c:pt>
                 <c:pt idx="1143">
                   <c:v>0.133873935864641</c:v>
@@ -11760,10 +11999,10 @@
                   <c:v>0.113961730522707</c:v>
                 </c:pt>
                 <c:pt idx="1145">
-                  <c:v>9.523264030208442E-2</c:v>
+                  <c:v>9.523264030208449E-2</c:v>
                 </c:pt>
                 <c:pt idx="1146">
-                  <c:v>0.11051601362252798</c:v>
+                  <c:v>0.11051601362252793</c:v>
                 </c:pt>
                 <c:pt idx="1147">
                   <c:v>8.2794729674314005E-2</c:v>
@@ -11775,28 +12014,28 @@
                   <c:v>9.6439704469238482E-2</c:v>
                 </c:pt>
                 <c:pt idx="1150">
-                  <c:v>0.13190824147789906</c:v>
+                  <c:v>0.13190824147789931</c:v>
                 </c:pt>
                 <c:pt idx="1151">
-                  <c:v>9.6064067772393444E-2</c:v>
+                  <c:v>9.6064067772393569E-2</c:v>
                 </c:pt>
                 <c:pt idx="1152">
-                  <c:v>0.10492525396807904</c:v>
+                  <c:v>0.10492525396807921</c:v>
                 </c:pt>
                 <c:pt idx="1153">
-                  <c:v>9.995702438473543E-2</c:v>
+                  <c:v>9.9957024384735527E-2</c:v>
                 </c:pt>
                 <c:pt idx="1154">
-                  <c:v>0.11583783596134799</c:v>
+                  <c:v>0.11583783596134795</c:v>
                 </c:pt>
                 <c:pt idx="1155">
                   <c:v>8.1680755082010406E-2</c:v>
                 </c:pt>
                 <c:pt idx="1156">
-                  <c:v>0.10719456064753903</c:v>
+                  <c:v>0.10719456064753914</c:v>
                 </c:pt>
                 <c:pt idx="1157">
-                  <c:v>0.11323467148169804</c:v>
+                  <c:v>0.11323467148169819</c:v>
                 </c:pt>
                 <c:pt idx="1158">
                   <c:v>9.2498729361190302E-2</c:v>
@@ -11811,34 +12050,34 @@
                   <c:v>0.113032977133078</c:v>
                 </c:pt>
                 <c:pt idx="1162">
-                  <c:v>0.12100227947826803</c:v>
+                  <c:v>0.12100227947826814</c:v>
                 </c:pt>
                 <c:pt idx="1163">
-                  <c:v>9.2110057166090914E-2</c:v>
+                  <c:v>9.2110057166090928E-2</c:v>
                 </c:pt>
                 <c:pt idx="1164">
-                  <c:v>0.11421057763815401</c:v>
+                  <c:v>0.11421057763815402</c:v>
                 </c:pt>
                 <c:pt idx="1165">
-                  <c:v>0.10011329519411799</c:v>
+                  <c:v>0.10011329519411798</c:v>
                 </c:pt>
                 <c:pt idx="1166">
-                  <c:v>0.11176912352116701</c:v>
+                  <c:v>0.11176912352116702</c:v>
                 </c:pt>
                 <c:pt idx="1167">
-                  <c:v>0.12101585637334901</c:v>
+                  <c:v>0.12101585637334902</c:v>
                 </c:pt>
                 <c:pt idx="1168">
-                  <c:v>9.9036348907761446E-2</c:v>
+                  <c:v>9.9036348907761571E-2</c:v>
                 </c:pt>
                 <c:pt idx="1169">
                   <c:v>0.10083625418084199</c:v>
                 </c:pt>
                 <c:pt idx="1170">
-                  <c:v>0.10389202322502902</c:v>
+                  <c:v>0.10389202322502911</c:v>
                 </c:pt>
                 <c:pt idx="1171">
-                  <c:v>8.4296673521462528E-2</c:v>
+                  <c:v>8.4296673521462612E-2</c:v>
                 </c:pt>
                 <c:pt idx="1172">
                   <c:v>9.6470980353530994E-2</c:v>
@@ -11859,28 +12098,28 @@
                   <c:v>0.11273200739511502</c:v>
                 </c:pt>
                 <c:pt idx="1178">
-                  <c:v>0.13246613876755503</c:v>
+                  <c:v>0.13246613876755514</c:v>
                 </c:pt>
                 <c:pt idx="1179">
-                  <c:v>9.7733366933534113E-2</c:v>
+                  <c:v>9.7733366933534183E-2</c:v>
                 </c:pt>
                 <c:pt idx="1180">
-                  <c:v>0.11847578343231903</c:v>
+                  <c:v>0.11847578343231914</c:v>
                 </c:pt>
                 <c:pt idx="1181">
-                  <c:v>0.10755055278882301</c:v>
+                  <c:v>0.10755055278882307</c:v>
                 </c:pt>
                 <c:pt idx="1182">
-                  <c:v>0.10224047074029903</c:v>
+                  <c:v>0.10224047074029914</c:v>
                 </c:pt>
                 <c:pt idx="1183">
-                  <c:v>8.3823362684107533E-2</c:v>
+                  <c:v>8.382336268410763E-2</c:v>
                 </c:pt>
                 <c:pt idx="1184">
                   <c:v>0.119744616579776</c:v>
                 </c:pt>
                 <c:pt idx="1185">
-                  <c:v>0.12379600809607402</c:v>
+                  <c:v>0.12379600809607411</c:v>
                 </c:pt>
                 <c:pt idx="1186">
                   <c:v>0.109357348111014</c:v>
@@ -11892,34 +12131,34 @@
                   <c:v>0.12219919465765899</c:v>
                 </c:pt>
                 <c:pt idx="1189">
-                  <c:v>0.12834736676946404</c:v>
+                  <c:v>0.12834736676946423</c:v>
                 </c:pt>
                 <c:pt idx="1190">
-                  <c:v>0.13052588844790103</c:v>
+                  <c:v>0.13052588844790114</c:v>
                 </c:pt>
                 <c:pt idx="1191">
-                  <c:v>8.7885390713049627E-2</c:v>
+                  <c:v>8.7885390713049738E-2</c:v>
                 </c:pt>
                 <c:pt idx="1192">
-                  <c:v>0.10187014157894801</c:v>
+                  <c:v>0.10187014157894807</c:v>
                 </c:pt>
                 <c:pt idx="1193">
-                  <c:v>0.13012820906995598</c:v>
+                  <c:v>0.13012820906995587</c:v>
                 </c:pt>
                 <c:pt idx="1194">
-                  <c:v>0.10426127696847805</c:v>
+                  <c:v>0.10426127696847817</c:v>
                 </c:pt>
                 <c:pt idx="1195">
-                  <c:v>0.10063818427666103</c:v>
+                  <c:v>0.1006381842766611</c:v>
                 </c:pt>
                 <c:pt idx="1196">
-                  <c:v>0.12018075610643002</c:v>
+                  <c:v>0.12018075610643009</c:v>
                 </c:pt>
                 <c:pt idx="1197">
-                  <c:v>0.11412010329891702</c:v>
+                  <c:v>0.11412010329891707</c:v>
                 </c:pt>
                 <c:pt idx="1198">
-                  <c:v>0.12828383189943401</c:v>
+                  <c:v>0.12828383189943418</c:v>
                 </c:pt>
                 <c:pt idx="1199">
                   <c:v>0.123343995717003</c:v>
@@ -11928,40 +12167,40 @@
                   <c:v>0.110583563451742</c:v>
                 </c:pt>
                 <c:pt idx="1201">
-                  <c:v>9.5403771920374775E-2</c:v>
+                  <c:v>9.540377192037465E-2</c:v>
                 </c:pt>
                 <c:pt idx="1202">
-                  <c:v>0.10550622552204401</c:v>
+                  <c:v>0.10550622552204407</c:v>
                 </c:pt>
                 <c:pt idx="1203">
-                  <c:v>9.4158592562910134E-2</c:v>
+                  <c:v>9.4158592562910259E-2</c:v>
                 </c:pt>
                 <c:pt idx="1204">
                   <c:v>9.9069980778021205E-2</c:v>
                 </c:pt>
                 <c:pt idx="1205">
-                  <c:v>0.10581411593725601</c:v>
+                  <c:v>0.10581411593725602</c:v>
                 </c:pt>
                 <c:pt idx="1206">
                   <c:v>0.12194828351650799</c:v>
                 </c:pt>
                 <c:pt idx="1207">
-                  <c:v>0.11220789375924299</c:v>
+                  <c:v>0.11220789375924298</c:v>
                 </c:pt>
                 <c:pt idx="1208">
-                  <c:v>0.11503744728515401</c:v>
+                  <c:v>0.11503744728515407</c:v>
                 </c:pt>
                 <c:pt idx="1209">
-                  <c:v>0.10454407194411203</c:v>
+                  <c:v>0.10454407194411214</c:v>
                 </c:pt>
                 <c:pt idx="1210">
-                  <c:v>8.595094531138113E-2</c:v>
+                  <c:v>8.5950945311381255E-2</c:v>
                 </c:pt>
                 <c:pt idx="1211">
-                  <c:v>0.12577107731027098</c:v>
+                  <c:v>0.12577107731027087</c:v>
                 </c:pt>
                 <c:pt idx="1212">
-                  <c:v>9.3996070570979834E-2</c:v>
+                  <c:v>9.3996070570979987E-2</c:v>
                 </c:pt>
                 <c:pt idx="1213">
                   <c:v>9.5833588247123902E-2</c:v>
@@ -11973,31 +12212,31 @@
                   <c:v>0.107147366862187</c:v>
                 </c:pt>
                 <c:pt idx="1216">
-                  <c:v>9.9327553236355115E-2</c:v>
+                  <c:v>9.9327553236355143E-2</c:v>
                 </c:pt>
                 <c:pt idx="1217">
                   <c:v>0.111280897241138</c:v>
                 </c:pt>
                 <c:pt idx="1218">
-                  <c:v>0.11683154194213403</c:v>
+                  <c:v>0.11683154194213412</c:v>
                 </c:pt>
                 <c:pt idx="1219">
-                  <c:v>0.10356961128898803</c:v>
+                  <c:v>0.10356961128898812</c:v>
                 </c:pt>
                 <c:pt idx="1220">
-                  <c:v>0.10268964898754501</c:v>
+                  <c:v>0.10268964898754507</c:v>
                 </c:pt>
                 <c:pt idx="1221">
-                  <c:v>9.9291754744098418E-2</c:v>
+                  <c:v>9.9291754744098445E-2</c:v>
                 </c:pt>
                 <c:pt idx="1222">
-                  <c:v>0.10461194492876001</c:v>
+                  <c:v>0.10461194492876007</c:v>
                 </c:pt>
                 <c:pt idx="1223">
-                  <c:v>8.3144287163396613E-2</c:v>
+                  <c:v>8.3144287163396668E-2</c:v>
                 </c:pt>
                 <c:pt idx="1224">
-                  <c:v>0.12435428254201501</c:v>
+                  <c:v>0.12435428254201507</c:v>
                 </c:pt>
                 <c:pt idx="1225">
                   <c:v>9.9133282494946198E-2</c:v>
@@ -12012,7 +12251,7 @@
                   <c:v>0.111461589060146</c:v>
                 </c:pt>
                 <c:pt idx="1229">
-                  <c:v>0.10184374226730401</c:v>
+                  <c:v>0.10184374226730407</c:v>
                 </c:pt>
                 <c:pt idx="1230">
                   <c:v>9.685822742695549E-2</c:v>
@@ -12027,85 +12266,85 @@
                   <c:v>0.11328894436062199</c:v>
                 </c:pt>
                 <c:pt idx="1234">
-                  <c:v>0.13137459738937296</c:v>
+                  <c:v>0.13137459738937288</c:v>
                 </c:pt>
                 <c:pt idx="1235">
-                  <c:v>0.11791153569008299</c:v>
+                  <c:v>0.11791153569008295</c:v>
                 </c:pt>
                 <c:pt idx="1236">
                   <c:v>0.10161567651902099</c:v>
                 </c:pt>
                 <c:pt idx="1237">
-                  <c:v>0.10626922794276202</c:v>
+                  <c:v>0.10626922794276207</c:v>
                 </c:pt>
                 <c:pt idx="1238">
-                  <c:v>0.10870944286897301</c:v>
+                  <c:v>0.10870944286897311</c:v>
                 </c:pt>
                 <c:pt idx="1239">
-                  <c:v>0.10290770548009902</c:v>
+                  <c:v>0.10290770548009909</c:v>
                 </c:pt>
                 <c:pt idx="1240">
                   <c:v>9.968915400859038E-2</c:v>
                 </c:pt>
                 <c:pt idx="1241">
-                  <c:v>0.11943354462607601</c:v>
+                  <c:v>0.11943354462607607</c:v>
                 </c:pt>
                 <c:pt idx="1242">
                   <c:v>0.118528541997444</c:v>
                 </c:pt>
                 <c:pt idx="1243">
-                  <c:v>0.10002380524368801</c:v>
+                  <c:v>0.1000238052436881</c:v>
                 </c:pt>
                 <c:pt idx="1244">
-                  <c:v>0.10775746586772299</c:v>
+                  <c:v>0.10775746586772295</c:v>
                 </c:pt>
                 <c:pt idx="1245">
-                  <c:v>9.951570407720231E-2</c:v>
+                  <c:v>9.9515704077202408E-2</c:v>
                 </c:pt>
                 <c:pt idx="1246">
-                  <c:v>9.7240719644306056E-2</c:v>
+                  <c:v>9.7240719644305931E-2</c:v>
                 </c:pt>
                 <c:pt idx="1247">
                   <c:v>0.10136178662949601</c:v>
                 </c:pt>
                 <c:pt idx="1248">
-                  <c:v>8.8049488864208117E-2</c:v>
+                  <c:v>8.8049488864208145E-2</c:v>
                 </c:pt>
                 <c:pt idx="1249">
                   <c:v>0.105640196854372</c:v>
                 </c:pt>
                 <c:pt idx="1250">
-                  <c:v>0.11302059921824001</c:v>
+                  <c:v>0.11302059921824002</c:v>
                 </c:pt>
                 <c:pt idx="1251">
-                  <c:v>0.10885860672459699</c:v>
+                  <c:v>0.10885860672459698</c:v>
                 </c:pt>
                 <c:pt idx="1252">
                   <c:v>9.9502767220534805E-2</c:v>
                 </c:pt>
                 <c:pt idx="1253">
-                  <c:v>7.4337280081842108E-2</c:v>
+                  <c:v>7.4337280081842178E-2</c:v>
                 </c:pt>
                 <c:pt idx="1254">
                   <c:v>0.10552942300776398</c:v>
                 </c:pt>
                 <c:pt idx="1255">
-                  <c:v>0.10822639642901802</c:v>
+                  <c:v>0.10822639642901809</c:v>
                 </c:pt>
                 <c:pt idx="1256">
-                  <c:v>9.5503409890596316E-2</c:v>
+                  <c:v>9.5503409890596386E-2</c:v>
                 </c:pt>
                 <c:pt idx="1257">
                   <c:v>8.7100441557138281E-2</c:v>
                 </c:pt>
                 <c:pt idx="1258">
-                  <c:v>0.12154153547619102</c:v>
+                  <c:v>0.12154153547619111</c:v>
                 </c:pt>
                 <c:pt idx="1259">
-                  <c:v>9.3197736571836221E-2</c:v>
+                  <c:v>9.319773657183629E-2</c:v>
                 </c:pt>
                 <c:pt idx="1260">
-                  <c:v>0.10332690422611802</c:v>
+                  <c:v>0.10332690422611811</c:v>
                 </c:pt>
                 <c:pt idx="1261">
                   <c:v>0.121068236883762</c:v>
@@ -12114,67 +12353,67 @@
                   <c:v>8.7869156987904401E-2</c:v>
                 </c:pt>
                 <c:pt idx="1263">
-                  <c:v>0.11428622929820802</c:v>
+                  <c:v>0.11428622929820807</c:v>
                 </c:pt>
                 <c:pt idx="1264">
-                  <c:v>0.10264660847774201</c:v>
+                  <c:v>0.10264660847774207</c:v>
                 </c:pt>
                 <c:pt idx="1265">
-                  <c:v>0.10260691571385201</c:v>
+                  <c:v>0.10260691571385207</c:v>
                 </c:pt>
                 <c:pt idx="1266">
-                  <c:v>0.10215057104229001</c:v>
+                  <c:v>0.10215057104229007</c:v>
                 </c:pt>
                 <c:pt idx="1267">
-                  <c:v>0.11845749600512098</c:v>
+                  <c:v>0.11845749600512093</c:v>
                 </c:pt>
                 <c:pt idx="1268">
-                  <c:v>0.10895427354429402</c:v>
+                  <c:v>0.10895427354429407</c:v>
                 </c:pt>
                 <c:pt idx="1269">
-                  <c:v>0.11155726538775498</c:v>
+                  <c:v>0.11155726538775493</c:v>
                 </c:pt>
                 <c:pt idx="1270">
-                  <c:v>8.246073560470317E-2</c:v>
+                  <c:v>8.24607356047031E-2</c:v>
                 </c:pt>
                 <c:pt idx="1271">
-                  <c:v>9.9532319363693736E-2</c:v>
+                  <c:v>9.9532319363693833E-2</c:v>
                 </c:pt>
                 <c:pt idx="1272">
-                  <c:v>0.12126319954165403</c:v>
+                  <c:v>0.12126319954165414</c:v>
                 </c:pt>
                 <c:pt idx="1273">
                   <c:v>9.0548773401069593E-2</c:v>
                 </c:pt>
                 <c:pt idx="1274">
-                  <c:v>0.11103467620960301</c:v>
+                  <c:v>0.11103467620960307</c:v>
                 </c:pt>
                 <c:pt idx="1275">
                   <c:v>7.2984915285510807E-2</c:v>
                 </c:pt>
                 <c:pt idx="1276">
-                  <c:v>9.4053369363019848E-2</c:v>
+                  <c:v>9.4053369363020028E-2</c:v>
                 </c:pt>
                 <c:pt idx="1277">
-                  <c:v>0.12996225459308602</c:v>
+                  <c:v>0.12996225459308614</c:v>
                 </c:pt>
                 <c:pt idx="1278">
-                  <c:v>9.6512920622694814E-2</c:v>
+                  <c:v>9.6512920622694828E-2</c:v>
                 </c:pt>
                 <c:pt idx="1279">
-                  <c:v>9.2649197016141591E-2</c:v>
+                  <c:v>9.2649197016141521E-2</c:v>
                 </c:pt>
                 <c:pt idx="1280">
                   <c:v>7.8958536093497719E-2</c:v>
                 </c:pt>
                 <c:pt idx="1281">
-                  <c:v>0.10464470762455101</c:v>
+                  <c:v>0.10464470762455107</c:v>
                 </c:pt>
                 <c:pt idx="1282">
-                  <c:v>0.11422176908719903</c:v>
+                  <c:v>0.11422176908719914</c:v>
                 </c:pt>
                 <c:pt idx="1283">
-                  <c:v>8.8377072299161613E-2</c:v>
+                  <c:v>8.8377072299161683E-2</c:v>
                 </c:pt>
                 <c:pt idx="1284">
                   <c:v>0.11451432363537301</c:v>
@@ -12186,25 +12425,25 @@
                   <c:v>8.9262784390951103E-2</c:v>
                 </c:pt>
                 <c:pt idx="1287">
-                  <c:v>0.11586408396119101</c:v>
+                  <c:v>0.11586408396119111</c:v>
                 </c:pt>
                 <c:pt idx="1288">
-                  <c:v>8.3907650773469331E-2</c:v>
+                  <c:v>8.3907650773469469E-2</c:v>
                 </c:pt>
                 <c:pt idx="1289">
-                  <c:v>0.10311618222554002</c:v>
+                  <c:v>0.10311618222554009</c:v>
                 </c:pt>
                 <c:pt idx="1290">
-                  <c:v>0.11840242596408201</c:v>
+                  <c:v>0.11840242596408207</c:v>
                 </c:pt>
                 <c:pt idx="1291">
-                  <c:v>0.10303375599769501</c:v>
+                  <c:v>0.10303375599769507</c:v>
                 </c:pt>
                 <c:pt idx="1292">
-                  <c:v>0.11774272027006401</c:v>
+                  <c:v>0.11774272027006411</c:v>
                 </c:pt>
                 <c:pt idx="1293">
-                  <c:v>9.954966551921543E-2</c:v>
+                  <c:v>9.9549665519215555E-2</c:v>
                 </c:pt>
                 <c:pt idx="1294">
                   <c:v>9.76111361136619E-2</c:v>
@@ -12213,13 +12452,13 @@
                   <c:v>8.7069836106988013E-2</c:v>
                 </c:pt>
                 <c:pt idx="1296">
-                  <c:v>7.3506073349141318E-2</c:v>
+                  <c:v>7.3506073349141388E-2</c:v>
                 </c:pt>
                 <c:pt idx="1297">
-                  <c:v>8.8677386656222809E-2</c:v>
+                  <c:v>8.8677386656222948E-2</c:v>
                 </c:pt>
                 <c:pt idx="1298">
-                  <c:v>0.10873479442749501</c:v>
+                  <c:v>0.1087347944274951</c:v>
                 </c:pt>
                 <c:pt idx="1299">
                   <c:v>0.10712686771233899</c:v>
@@ -12231,37 +12470,37 @@
                   <c:v>0.13298715834135499</c:v>
                 </c:pt>
                 <c:pt idx="1302">
-                  <c:v>0.12288362783846901</c:v>
+                  <c:v>0.12288362783846907</c:v>
                 </c:pt>
                 <c:pt idx="1303">
-                  <c:v>0.11257711257079399</c:v>
+                  <c:v>0.11257711257079395</c:v>
                 </c:pt>
                 <c:pt idx="1304">
-                  <c:v>0.10702726444883003</c:v>
+                  <c:v>0.10702726444883014</c:v>
                 </c:pt>
                 <c:pt idx="1305">
-                  <c:v>0.10274054375739301</c:v>
+                  <c:v>0.10274054375739307</c:v>
                 </c:pt>
                 <c:pt idx="1306">
-                  <c:v>0.11878227562802601</c:v>
+                  <c:v>0.11878227562802607</c:v>
                 </c:pt>
                 <c:pt idx="1307">
-                  <c:v>8.8567430623738813E-2</c:v>
+                  <c:v>8.8567430623738827E-2</c:v>
                 </c:pt>
                 <c:pt idx="1308">
-                  <c:v>0.10240437583061102</c:v>
+                  <c:v>0.10240437583061107</c:v>
                 </c:pt>
                 <c:pt idx="1309">
-                  <c:v>9.9434198126186632E-2</c:v>
+                  <c:v>9.9434198126186757E-2</c:v>
                 </c:pt>
                 <c:pt idx="1310">
                   <c:v>7.8788149977814095E-2</c:v>
                 </c:pt>
                 <c:pt idx="1311">
-                  <c:v>9.0138062257996435E-2</c:v>
+                  <c:v>9.013806225799656E-2</c:v>
                 </c:pt>
                 <c:pt idx="1312">
-                  <c:v>0.12302670639171003</c:v>
+                  <c:v>0.12302670639171014</c:v>
                 </c:pt>
                 <c:pt idx="1313">
                   <c:v>8.8383700378259697E-2</c:v>
@@ -12270,19 +12509,19 @@
                   <c:v>0.11870657860700699</c:v>
                 </c:pt>
                 <c:pt idx="1315">
-                  <c:v>9.9534755417272733E-2</c:v>
+                  <c:v>9.9534755417272858E-2</c:v>
                 </c:pt>
                 <c:pt idx="1316">
-                  <c:v>8.8175813959395416E-2</c:v>
+                  <c:v>8.8175813959395499E-2</c:v>
                 </c:pt>
                 <c:pt idx="1317">
                   <c:v>0.12791010330816299</c:v>
                 </c:pt>
                 <c:pt idx="1318">
-                  <c:v>9.7534504115454432E-2</c:v>
+                  <c:v>9.7534504115454543E-2</c:v>
                 </c:pt>
                 <c:pt idx="1319">
-                  <c:v>9.5988221047307587E-2</c:v>
+                  <c:v>9.5988221047307504E-2</c:v>
                 </c:pt>
                 <c:pt idx="1320">
                   <c:v>8.9774795619394027E-2</c:v>
@@ -12291,7 +12530,7 @@
                   <c:v>9.3043122205717782E-2</c:v>
                 </c:pt>
                 <c:pt idx="1322">
-                  <c:v>0.10249598526056401</c:v>
+                  <c:v>0.10249598526056407</c:v>
                 </c:pt>
                 <c:pt idx="1323">
                   <c:v>0.105441459205818</c:v>
@@ -12300,10 +12539,10 @@
                   <c:v>8.3869985422911103E-2</c:v>
                 </c:pt>
                 <c:pt idx="1325">
-                  <c:v>9.4907629971257429E-2</c:v>
+                  <c:v>9.490762997125754E-2</c:v>
                 </c:pt>
                 <c:pt idx="1326">
-                  <c:v>8.1705070880659827E-2</c:v>
+                  <c:v>8.1705070880659911E-2</c:v>
                 </c:pt>
                 <c:pt idx="1327">
                   <c:v>0.109457787555822</c:v>
@@ -12312,37 +12551,37 @@
                   <c:v>7.5629398120893004E-2</c:v>
                 </c:pt>
                 <c:pt idx="1329">
-                  <c:v>8.6925335171425422E-2</c:v>
+                  <c:v>8.6925335171425561E-2</c:v>
                 </c:pt>
                 <c:pt idx="1330">
-                  <c:v>0.11244935119686397</c:v>
+                  <c:v>0.11244935119686386</c:v>
                 </c:pt>
                 <c:pt idx="1331">
                   <c:v>9.2053190948247293E-2</c:v>
                 </c:pt>
                 <c:pt idx="1332">
-                  <c:v>0.10912705436723803</c:v>
+                  <c:v>0.1091270543672381</c:v>
                 </c:pt>
                 <c:pt idx="1333">
                   <c:v>0.11401604409876498</c:v>
                 </c:pt>
                 <c:pt idx="1334">
-                  <c:v>0.11351038033628201</c:v>
+                  <c:v>0.11351038033628202</c:v>
                 </c:pt>
                 <c:pt idx="1335">
-                  <c:v>7.500056794246672E-2</c:v>
+                  <c:v>7.5000567942466803E-2</c:v>
                 </c:pt>
                 <c:pt idx="1336">
-                  <c:v>8.3728530724065428E-2</c:v>
+                  <c:v>8.3728530724065539E-2</c:v>
                 </c:pt>
                 <c:pt idx="1337">
                   <c:v>0.118074715628425</c:v>
                 </c:pt>
                 <c:pt idx="1338">
-                  <c:v>0.10612069465151701</c:v>
+                  <c:v>0.10612069465151711</c:v>
                 </c:pt>
                 <c:pt idx="1339">
-                  <c:v>8.7582621437775066E-2</c:v>
+                  <c:v>8.7582621437774982E-2</c:v>
                 </c:pt>
                 <c:pt idx="1340">
                   <c:v>0.102893049118762</c:v>
@@ -12354,10 +12593,10 @@
                   <c:v>9.1077739367581304E-2</c:v>
                 </c:pt>
                 <c:pt idx="1343">
-                  <c:v>0.10575250411147902</c:v>
+                  <c:v>0.10575250411147909</c:v>
                 </c:pt>
                 <c:pt idx="1344">
-                  <c:v>0.11379683252157603</c:v>
+                  <c:v>0.1137968325215761</c:v>
                 </c:pt>
                 <c:pt idx="1345">
                   <c:v>0.11159598024732099</c:v>
@@ -12369,10 +12608,10 @@
                   <c:v>0.10518894635644202</c:v>
                 </c:pt>
                 <c:pt idx="1348">
-                  <c:v>9.3598052053144934E-2</c:v>
+                  <c:v>9.3598052053145059E-2</c:v>
                 </c:pt>
                 <c:pt idx="1349">
-                  <c:v>9.3792525567395715E-2</c:v>
+                  <c:v>9.3792525567395799E-2</c:v>
                 </c:pt>
                 <c:pt idx="1350">
                   <c:v>0.11588074950824602</c:v>
@@ -12381,7 +12620,7 @@
                   <c:v>0.10220729949877801</c:v>
                 </c:pt>
                 <c:pt idx="1352">
-                  <c:v>7.9834948350501214E-2</c:v>
+                  <c:v>7.9834948350501284E-2</c:v>
                 </c:pt>
                 <c:pt idx="1353">
                   <c:v>8.8448637525960494E-2</c:v>
@@ -12396,7 +12635,7 @@
                   <c:v>9.8499570458754002E-2</c:v>
                 </c:pt>
                 <c:pt idx="1357">
-                  <c:v>0.10770339391623802</c:v>
+                  <c:v>0.10770339391623811</c:v>
                 </c:pt>
                 <c:pt idx="1358">
                   <c:v>0.106342315748163</c:v>
@@ -12405,13 +12644,13 @@
                   <c:v>9.8903989786835095E-2</c:v>
                 </c:pt>
                 <c:pt idx="1360">
-                  <c:v>8.8940775087132315E-2</c:v>
+                  <c:v>8.8940775087132384E-2</c:v>
                 </c:pt>
                 <c:pt idx="1361">
-                  <c:v>9.5535754485054511E-2</c:v>
+                  <c:v>9.5535754485054525E-2</c:v>
                 </c:pt>
                 <c:pt idx="1362">
-                  <c:v>9.0159474166066123E-2</c:v>
+                  <c:v>9.0159474166066261E-2</c:v>
                 </c:pt>
                 <c:pt idx="1363">
                   <c:v>7.8732089326450094E-2</c:v>
@@ -12423,40 +12662,40 @@
                   <c:v>8.9479331975688595E-2</c:v>
                 </c:pt>
                 <c:pt idx="1366">
-                  <c:v>0.10477629607873203</c:v>
+                  <c:v>0.10477629607873214</c:v>
                 </c:pt>
                 <c:pt idx="1367">
-                  <c:v>0.10170513185687802</c:v>
+                  <c:v>0.10170513185687807</c:v>
                 </c:pt>
                 <c:pt idx="1368">
                   <c:v>0.103416973491464</c:v>
                 </c:pt>
                 <c:pt idx="1369">
-                  <c:v>0.10318232097517802</c:v>
+                  <c:v>0.10318232097517807</c:v>
                 </c:pt>
                 <c:pt idx="1370">
-                  <c:v>7.8788473047643734E-2</c:v>
+                  <c:v>7.8788473047643817E-2</c:v>
                 </c:pt>
                 <c:pt idx="1371">
-                  <c:v>9.149303281490187E-2</c:v>
+                  <c:v>9.1493032814901773E-2</c:v>
                 </c:pt>
                 <c:pt idx="1372">
-                  <c:v>8.1654011770760912E-2</c:v>
+                  <c:v>8.1654011770761009E-2</c:v>
                 </c:pt>
                 <c:pt idx="1373">
-                  <c:v>8.4031468848812421E-2</c:v>
+                  <c:v>8.4031468848812574E-2</c:v>
                 </c:pt>
                 <c:pt idx="1374">
                   <c:v>8.5782336916605001E-2</c:v>
                 </c:pt>
                 <c:pt idx="1375">
-                  <c:v>7.9619120459677215E-2</c:v>
+                  <c:v>7.961912045967727E-2</c:v>
                 </c:pt>
                 <c:pt idx="1376">
-                  <c:v>0.10381735904777899</c:v>
+                  <c:v>0.10381735904777888</c:v>
                 </c:pt>
                 <c:pt idx="1377">
-                  <c:v>8.3035467310830821E-2</c:v>
+                  <c:v>8.3035467310830974E-2</c:v>
                 </c:pt>
                 <c:pt idx="1378">
                   <c:v>0.111653013876401</c:v>
@@ -12468,7 +12707,7 @@
                   <c:v>7.7951554713809906E-2</c:v>
                 </c:pt>
                 <c:pt idx="1381">
-                  <c:v>9.3101060851449008E-2</c:v>
+                  <c:v>9.3101060851449105E-2</c:v>
                 </c:pt>
                 <c:pt idx="1382">
                   <c:v>8.43717029829473E-2</c:v>
@@ -12477,31 +12716,31 @@
                   <c:v>0.10443499435894102</c:v>
                 </c:pt>
                 <c:pt idx="1384">
-                  <c:v>8.989592354936872E-2</c:v>
+                  <c:v>8.9895923549368789E-2</c:v>
                 </c:pt>
                 <c:pt idx="1385">
-                  <c:v>0.10157708283867901</c:v>
+                  <c:v>0.10157708283867907</c:v>
                 </c:pt>
                 <c:pt idx="1386">
                   <c:v>0.110336666369312</c:v>
                 </c:pt>
                 <c:pt idx="1387">
-                  <c:v>9.8634139968936621E-2</c:v>
+                  <c:v>9.8634139968936746E-2</c:v>
                 </c:pt>
                 <c:pt idx="1388">
-                  <c:v>7.9096601727556518E-2</c:v>
+                  <c:v>7.9096601727556615E-2</c:v>
                 </c:pt>
                 <c:pt idx="1389">
-                  <c:v>8.483593410194902E-2</c:v>
+                  <c:v>8.483593410194909E-2</c:v>
                 </c:pt>
                 <c:pt idx="1390">
-                  <c:v>9.8906360698802959E-2</c:v>
+                  <c:v>9.8906360698803125E-2</c:v>
                 </c:pt>
                 <c:pt idx="1391">
-                  <c:v>9.2110899065086127E-2</c:v>
+                  <c:v>9.211089906508621E-2</c:v>
                 </c:pt>
                 <c:pt idx="1392">
-                  <c:v>9.7894813928709509E-2</c:v>
+                  <c:v>9.7894813928709565E-2</c:v>
                 </c:pt>
                 <c:pt idx="1393">
                   <c:v>8.7889438917284027E-2</c:v>
@@ -12513,85 +12752,85 @@
                   <c:v>0.111002590299982</c:v>
                 </c:pt>
                 <c:pt idx="1396">
-                  <c:v>9.8336758787017933E-2</c:v>
+                  <c:v>9.8336758787018017E-2</c:v>
                 </c:pt>
                 <c:pt idx="1397">
                   <c:v>7.3899823082287194E-2</c:v>
                 </c:pt>
                 <c:pt idx="1398">
-                  <c:v>0.10246669443063003</c:v>
+                  <c:v>0.10246669443063014</c:v>
                 </c:pt>
                 <c:pt idx="1399">
-                  <c:v>0.10879452444384202</c:v>
+                  <c:v>0.10879452444384215</c:v>
                 </c:pt>
                 <c:pt idx="1400">
-                  <c:v>0.10350022677735202</c:v>
+                  <c:v>0.10350022677735207</c:v>
                 </c:pt>
                 <c:pt idx="1401">
-                  <c:v>9.9372204821064569E-2</c:v>
+                  <c:v>9.93722048210645E-2</c:v>
                 </c:pt>
                 <c:pt idx="1402">
-                  <c:v>9.7354827915139108E-2</c:v>
+                  <c:v>9.7354827915139192E-2</c:v>
                 </c:pt>
                 <c:pt idx="1403">
-                  <c:v>0.11131067054023601</c:v>
+                  <c:v>0.11131067054023602</c:v>
                 </c:pt>
                 <c:pt idx="1404">
-                  <c:v>0.11716353644855503</c:v>
+                  <c:v>0.11716353644855514</c:v>
                 </c:pt>
                 <c:pt idx="1405">
                   <c:v>0.10080785447569</c:v>
                 </c:pt>
                 <c:pt idx="1406">
-                  <c:v>0.12015462064817702</c:v>
+                  <c:v>0.12015462064817707</c:v>
                 </c:pt>
                 <c:pt idx="1407">
                   <c:v>0.13006867144572301</c:v>
                 </c:pt>
                 <c:pt idx="1408">
-                  <c:v>0.12386322320406401</c:v>
+                  <c:v>0.12386322320406402</c:v>
                 </c:pt>
                 <c:pt idx="1409">
-                  <c:v>0.10968456447761203</c:v>
+                  <c:v>0.10968456447761214</c:v>
                 </c:pt>
                 <c:pt idx="1410">
-                  <c:v>0.10698723056121803</c:v>
+                  <c:v>0.1069872305612181</c:v>
                 </c:pt>
                 <c:pt idx="1411">
-                  <c:v>7.7289346562614589E-2</c:v>
+                  <c:v>7.7289346562614533E-2</c:v>
                 </c:pt>
                 <c:pt idx="1412">
                   <c:v>9.2045186485992692E-2</c:v>
                 </c:pt>
                 <c:pt idx="1413">
-                  <c:v>0.10840692188898603</c:v>
+                  <c:v>0.10840692188898614</c:v>
                 </c:pt>
                 <c:pt idx="1414">
                   <c:v>8.6844525538005798E-2</c:v>
                 </c:pt>
                 <c:pt idx="1415">
-                  <c:v>0.10824283639034499</c:v>
+                  <c:v>0.10824283639034495</c:v>
                 </c:pt>
                 <c:pt idx="1416">
-                  <c:v>0.10954217471408802</c:v>
+                  <c:v>0.10954217471408807</c:v>
                 </c:pt>
                 <c:pt idx="1417">
-                  <c:v>9.4582025903499942E-2</c:v>
+                  <c:v>9.4582025903500025E-2</c:v>
                 </c:pt>
                 <c:pt idx="1418">
-                  <c:v>8.5639189859449114E-2</c:v>
+                  <c:v>8.5639189859449183E-2</c:v>
                 </c:pt>
                 <c:pt idx="1419">
-                  <c:v>9.910874226617071E-2</c:v>
+                  <c:v>9.9108742266170724E-2</c:v>
                 </c:pt>
                 <c:pt idx="1420">
-                  <c:v>9.3249823742561813E-2</c:v>
+                  <c:v>9.3249823742561827E-2</c:v>
                 </c:pt>
                 <c:pt idx="1421">
-                  <c:v>9.2043838336296813E-2</c:v>
+                  <c:v>9.2043838336296868E-2</c:v>
                 </c:pt>
                 <c:pt idx="1422">
-                  <c:v>0.10301395995722201</c:v>
+                  <c:v>0.10301395995722207</c:v>
                 </c:pt>
                 <c:pt idx="1423">
                   <c:v>0.107101492856868</c:v>
@@ -12606,112 +12845,112 @@
                   <c:v>0.12273789035537798</c:v>
                 </c:pt>
                 <c:pt idx="1427">
-                  <c:v>8.0638601422012318E-2</c:v>
+                  <c:v>8.0638601422012346E-2</c:v>
                 </c:pt>
                 <c:pt idx="1428">
-                  <c:v>9.913366535655313E-2</c:v>
+                  <c:v>9.9133665356553255E-2</c:v>
                 </c:pt>
                 <c:pt idx="1429">
                   <c:v>0.103308300306204</c:v>
                 </c:pt>
                 <c:pt idx="1430">
-                  <c:v>0.12703157101221396</c:v>
+                  <c:v>0.12703157101221388</c:v>
                 </c:pt>
                 <c:pt idx="1431">
-                  <c:v>8.983084243926294E-2</c:v>
+                  <c:v>8.9830842439263106E-2</c:v>
                 </c:pt>
                 <c:pt idx="1432">
                   <c:v>9.6245113544855196E-2</c:v>
                 </c:pt>
                 <c:pt idx="1433">
-                  <c:v>0.10623160343227703</c:v>
+                  <c:v>0.10623160343227714</c:v>
                 </c:pt>
                 <c:pt idx="1434">
-                  <c:v>8.9301857554439215E-2</c:v>
+                  <c:v>8.9301857554439285E-2</c:v>
                 </c:pt>
                 <c:pt idx="1435">
                   <c:v>9.6203417955897305E-2</c:v>
                 </c:pt>
                 <c:pt idx="1436">
-                  <c:v>8.2014557863907891E-2</c:v>
+                  <c:v>8.2014557863907822E-2</c:v>
                 </c:pt>
                 <c:pt idx="1437">
-                  <c:v>7.5130797943424213E-2</c:v>
+                  <c:v>7.5130797943424296E-2</c:v>
                 </c:pt>
                 <c:pt idx="1438">
                   <c:v>9.6532298127748203E-2</c:v>
                 </c:pt>
                 <c:pt idx="1439">
-                  <c:v>0.10003428372684502</c:v>
+                  <c:v>0.10003428372684507</c:v>
                 </c:pt>
                 <c:pt idx="1440">
                   <c:v>7.8359671246072904E-2</c:v>
                 </c:pt>
                 <c:pt idx="1441">
-                  <c:v>8.6872342909162931E-2</c:v>
+                  <c:v>8.6872342909163042E-2</c:v>
                 </c:pt>
                 <c:pt idx="1442">
-                  <c:v>0.10420364064813205</c:v>
+                  <c:v>0.10420364064813219</c:v>
                 </c:pt>
                 <c:pt idx="1443">
                   <c:v>7.6258249434103698E-2</c:v>
                 </c:pt>
                 <c:pt idx="1444">
-                  <c:v>0.11250504335902901</c:v>
+                  <c:v>0.11250504335902907</c:v>
                 </c:pt>
                 <c:pt idx="1445">
-                  <c:v>7.9789403357083732E-2</c:v>
+                  <c:v>7.9789403357083802E-2</c:v>
                 </c:pt>
                 <c:pt idx="1446">
-                  <c:v>9.807653596636072E-2</c:v>
+                  <c:v>9.8076535966360748E-2</c:v>
                 </c:pt>
                 <c:pt idx="1447">
                   <c:v>7.6602655203478101E-2</c:v>
                 </c:pt>
                 <c:pt idx="1448">
-                  <c:v>0.11469547359942901</c:v>
+                  <c:v>0.11469547359942907</c:v>
                 </c:pt>
                 <c:pt idx="1449">
                   <c:v>0.11447370391749399</c:v>
                 </c:pt>
                 <c:pt idx="1450">
-                  <c:v>9.4244423578471528E-2</c:v>
+                  <c:v>9.4244423578471612E-2</c:v>
                 </c:pt>
                 <c:pt idx="1451">
                   <c:v>9.0279457929671902E-2</c:v>
                 </c:pt>
                 <c:pt idx="1452">
-                  <c:v>8.395292826887514E-2</c:v>
+                  <c:v>8.3952928268875238E-2</c:v>
                 </c:pt>
                 <c:pt idx="1453">
                   <c:v>0.100412339065582</c:v>
                 </c:pt>
                 <c:pt idx="1454">
-                  <c:v>0.10050463108094501</c:v>
+                  <c:v>0.10050463108094507</c:v>
                 </c:pt>
                 <c:pt idx="1455">
-                  <c:v>8.415752339476254E-2</c:v>
+                  <c:v>8.4157523394762665E-2</c:v>
                 </c:pt>
                 <c:pt idx="1456">
-                  <c:v>8.4600953382899635E-2</c:v>
+                  <c:v>8.4600953382899816E-2</c:v>
                 </c:pt>
                 <c:pt idx="1457">
-                  <c:v>8.4257672538820827E-2</c:v>
+                  <c:v>8.4257672538820924E-2</c:v>
                 </c:pt>
                 <c:pt idx="1458">
-                  <c:v>9.3731088263490442E-2</c:v>
+                  <c:v>9.3731088263490581E-2</c:v>
                 </c:pt>
                 <c:pt idx="1459">
                   <c:v>8.64989076887831E-2</c:v>
                 </c:pt>
                 <c:pt idx="1460">
-                  <c:v>0.10124328327177803</c:v>
+                  <c:v>0.10124328327177812</c:v>
                 </c:pt>
                 <c:pt idx="1461">
-                  <c:v>8.907909312041512E-2</c:v>
+                  <c:v>8.9079093120415148E-2</c:v>
                 </c:pt>
                 <c:pt idx="1462">
-                  <c:v>9.4256141788807327E-2</c:v>
+                  <c:v>9.4256141788807452E-2</c:v>
                 </c:pt>
                 <c:pt idx="1463">
                   <c:v>8.8381462297905694E-2</c:v>
@@ -12723,10 +12962,10 @@
                   <c:v>9.0970470619930105E-2</c:v>
                 </c:pt>
                 <c:pt idx="1466">
-                  <c:v>7.116524038927978E-2</c:v>
+                  <c:v>7.1165240389279766E-2</c:v>
                 </c:pt>
                 <c:pt idx="1467">
-                  <c:v>9.2521372020649736E-2</c:v>
+                  <c:v>9.2521372020649834E-2</c:v>
                 </c:pt>
                 <c:pt idx="1468">
                   <c:v>0.10714132156434999</c:v>
@@ -12744,7 +12983,7 @@
                   <c:v>9.1255510077828506E-2</c:v>
                 </c:pt>
                 <c:pt idx="1473">
-                  <c:v>0.10648772373844101</c:v>
+                  <c:v>0.10648772373844102</c:v>
                 </c:pt>
                 <c:pt idx="1474">
                   <c:v>8.6093291425727789E-2</c:v>
@@ -12756,19 +12995,19 @@
                   <c:v>7.997481926386088E-2</c:v>
                 </c:pt>
                 <c:pt idx="1477">
-                  <c:v>0.11384971353470298</c:v>
+                  <c:v>0.11384971353470293</c:v>
                 </c:pt>
                 <c:pt idx="1478">
-                  <c:v>6.064258667126559E-2</c:v>
+                  <c:v>6.0642586671265555E-2</c:v>
                 </c:pt>
                 <c:pt idx="1479">
-                  <c:v>8.2095811277136416E-2</c:v>
+                  <c:v>8.2095811277136443E-2</c:v>
                 </c:pt>
                 <c:pt idx="1480">
-                  <c:v>0.10965476608977201</c:v>
+                  <c:v>0.10965476608977202</c:v>
                 </c:pt>
                 <c:pt idx="1481">
-                  <c:v>0.11385371456643902</c:v>
+                  <c:v>0.11385371456643907</c:v>
                 </c:pt>
                 <c:pt idx="1482">
                   <c:v>8.735214480281038E-2</c:v>
@@ -12777,91 +13016,91 @@
                   <c:v>9.6830042812591097E-2</c:v>
                 </c:pt>
                 <c:pt idx="1484">
-                  <c:v>9.2815223246654116E-2</c:v>
+                  <c:v>9.2815223246654144E-2</c:v>
                 </c:pt>
                 <c:pt idx="1485">
-                  <c:v>0.10662223597494905</c:v>
+                  <c:v>0.10662223597494917</c:v>
                 </c:pt>
                 <c:pt idx="1486">
                   <c:v>8.2498505696091295E-2</c:v>
                 </c:pt>
                 <c:pt idx="1487">
-                  <c:v>9.0231573811715593E-2</c:v>
+                  <c:v>9.0231573811715496E-2</c:v>
                 </c:pt>
                 <c:pt idx="1488">
                   <c:v>9.6869672066398696E-2</c:v>
                 </c:pt>
                 <c:pt idx="1489">
-                  <c:v>6.4597672493058214E-2</c:v>
+                  <c:v>6.459767249305827E-2</c:v>
                 </c:pt>
                 <c:pt idx="1490">
-                  <c:v>0.10209697399104903</c:v>
+                  <c:v>0.10209697399104914</c:v>
                 </c:pt>
                 <c:pt idx="1491">
-                  <c:v>8.8159877513443924E-2</c:v>
+                  <c:v>8.8159877513444049E-2</c:v>
                 </c:pt>
                 <c:pt idx="1492">
-                  <c:v>0.12213535165781302</c:v>
+                  <c:v>0.12213535165781307</c:v>
                 </c:pt>
                 <c:pt idx="1493">
-                  <c:v>9.7218580236561367E-2</c:v>
+                  <c:v>9.7218580236561339E-2</c:v>
                 </c:pt>
                 <c:pt idx="1494">
-                  <c:v>9.802499036168956E-2</c:v>
+                  <c:v>9.8024990361689809E-2</c:v>
                 </c:pt>
                 <c:pt idx="1495">
                   <c:v>8.5887417304792782E-2</c:v>
                 </c:pt>
                 <c:pt idx="1496">
-                  <c:v>0.11170122300997301</c:v>
+                  <c:v>0.11170122300997302</c:v>
                 </c:pt>
                 <c:pt idx="1497">
-                  <c:v>0.10914832418863102</c:v>
+                  <c:v>0.10914832418863109</c:v>
                 </c:pt>
                 <c:pt idx="1498">
-                  <c:v>8.3474734077262816E-2</c:v>
+                  <c:v>8.3474734077262844E-2</c:v>
                 </c:pt>
                 <c:pt idx="1499">
-                  <c:v>8.1636240176234026E-2</c:v>
+                  <c:v>8.1636240176234109E-2</c:v>
                 </c:pt>
                 <c:pt idx="1500">
-                  <c:v>8.1196547261391916E-2</c:v>
+                  <c:v>8.1196547261391944E-2</c:v>
                 </c:pt>
                 <c:pt idx="1501">
-                  <c:v>8.5713543144028514E-2</c:v>
+                  <c:v>8.5713543144028528E-2</c:v>
                 </c:pt>
                 <c:pt idx="1502">
                   <c:v>8.9146759409135981E-2</c:v>
                 </c:pt>
                 <c:pt idx="1503">
-                  <c:v>8.826588695502903E-2</c:v>
+                  <c:v>8.8265886955029182E-2</c:v>
                 </c:pt>
                 <c:pt idx="1504">
-                  <c:v>9.7584376708967427E-2</c:v>
+                  <c:v>9.758437670896751E-2</c:v>
                 </c:pt>
                 <c:pt idx="1505">
-                  <c:v>9.0296691739472912E-2</c:v>
+                  <c:v>9.0296691739473037E-2</c:v>
                 </c:pt>
                 <c:pt idx="1506">
                   <c:v>9.1408986720877397E-2</c:v>
                 </c:pt>
                 <c:pt idx="1507">
-                  <c:v>8.5131154166092432E-2</c:v>
+                  <c:v>8.5131154166092543E-2</c:v>
                 </c:pt>
                 <c:pt idx="1508">
                   <c:v>7.516976315488981E-2</c:v>
                 </c:pt>
                 <c:pt idx="1509">
-                  <c:v>0.10082539284386699</c:v>
+                  <c:v>0.10082539284386698</c:v>
                 </c:pt>
                 <c:pt idx="1510">
-                  <c:v>0.11171472331304903</c:v>
+                  <c:v>0.1117147233130491</c:v>
                 </c:pt>
                 <c:pt idx="1511">
                   <c:v>0.105188064424506</c:v>
                 </c:pt>
                 <c:pt idx="1512">
-                  <c:v>9.0649139877696613E-2</c:v>
+                  <c:v>9.0649139877696627E-2</c:v>
                 </c:pt>
                 <c:pt idx="1513">
                   <c:v>9.8842902653701201E-2</c:v>
@@ -12876,19 +13115,19 @@
                   <c:v>8.6180527106225105E-2</c:v>
                 </c:pt>
                 <c:pt idx="1517">
-                  <c:v>9.1558984985192812E-2</c:v>
+                  <c:v>9.1558984985192909E-2</c:v>
                 </c:pt>
                 <c:pt idx="1518">
-                  <c:v>9.4595446264688243E-2</c:v>
+                  <c:v>9.4595446264688396E-2</c:v>
                 </c:pt>
                 <c:pt idx="1519">
                   <c:v>9.1222626037054527E-2</c:v>
                 </c:pt>
                 <c:pt idx="1520">
-                  <c:v>8.6890099383417033E-2</c:v>
+                  <c:v>8.689009938341713E-2</c:v>
                 </c:pt>
                 <c:pt idx="1521">
-                  <c:v>0.10723240088233602</c:v>
+                  <c:v>0.10723240088233607</c:v>
                 </c:pt>
                 <c:pt idx="1522">
                   <c:v>7.0043176262666207E-2</c:v>
@@ -12897,13 +13136,13 @@
                   <c:v>9.1781008379058795E-2</c:v>
                 </c:pt>
                 <c:pt idx="1524">
-                  <c:v>0.11542322863920401</c:v>
+                  <c:v>0.11542322863920407</c:v>
                 </c:pt>
                 <c:pt idx="1525">
-                  <c:v>9.2036766219515787E-2</c:v>
+                  <c:v>9.2036766219515759E-2</c:v>
                 </c:pt>
                 <c:pt idx="1526">
-                  <c:v>0.10306850495098203</c:v>
+                  <c:v>0.10306850495098212</c:v>
                 </c:pt>
                 <c:pt idx="1527">
                   <c:v>8.7297908612770897E-2</c:v>
@@ -12915,25 +13154,25 @@
                   <c:v>8.5143816181153006E-2</c:v>
                 </c:pt>
                 <c:pt idx="1530">
-                  <c:v>8.3804421361149142E-2</c:v>
+                  <c:v>8.3804421361149323E-2</c:v>
                 </c:pt>
                 <c:pt idx="1531">
                   <c:v>9.1899209936926782E-2</c:v>
                 </c:pt>
                 <c:pt idx="1532">
-                  <c:v>9.573483690475032E-2</c:v>
+                  <c:v>9.5734836904750389E-2</c:v>
                 </c:pt>
                 <c:pt idx="1533">
-                  <c:v>7.4538644009802507E-2</c:v>
+                  <c:v>7.4538644009802521E-2</c:v>
                 </c:pt>
                 <c:pt idx="1534">
                   <c:v>8.4055677751735697E-2</c:v>
                 </c:pt>
                 <c:pt idx="1535">
-                  <c:v>0.10433185815286398</c:v>
+                  <c:v>0.10433185815286393</c:v>
                 </c:pt>
                 <c:pt idx="1536">
-                  <c:v>0.10923500719894903</c:v>
+                  <c:v>0.1092350071989491</c:v>
                 </c:pt>
                 <c:pt idx="1537">
                   <c:v>7.8275304579348101E-2</c:v>
@@ -12945,46 +13184,46 @@
                   <c:v>7.8877558959153701E-2</c:v>
                 </c:pt>
                 <c:pt idx="1540">
-                  <c:v>8.514426503896981E-2</c:v>
+                  <c:v>8.5144265038969907E-2</c:v>
                 </c:pt>
                 <c:pt idx="1541">
                   <c:v>7.4074377147772402E-2</c:v>
                 </c:pt>
                 <c:pt idx="1542">
-                  <c:v>9.8229952134770634E-2</c:v>
+                  <c:v>9.8229952134770745E-2</c:v>
                 </c:pt>
                 <c:pt idx="1543">
                   <c:v>9.7610416625996801E-2</c:v>
                 </c:pt>
                 <c:pt idx="1544">
-                  <c:v>8.5406823692895428E-2</c:v>
+                  <c:v>8.5406823692895512E-2</c:v>
                 </c:pt>
                 <c:pt idx="1545">
-                  <c:v>0.10949525067619603</c:v>
+                  <c:v>0.10949525067619614</c:v>
                 </c:pt>
                 <c:pt idx="1546">
                   <c:v>7.7853839790606394E-2</c:v>
                 </c:pt>
                 <c:pt idx="1547">
-                  <c:v>8.9545947659134317E-2</c:v>
+                  <c:v>8.9545947659134345E-2</c:v>
                 </c:pt>
                 <c:pt idx="1548">
                   <c:v>9.3465510537135393E-2</c:v>
                 </c:pt>
                 <c:pt idx="1549">
-                  <c:v>7.9993652867631534E-2</c:v>
+                  <c:v>7.9993652867631632E-2</c:v>
                 </c:pt>
                 <c:pt idx="1550">
-                  <c:v>8.5145562349527526E-2</c:v>
+                  <c:v>8.5145562349527609E-2</c:v>
                 </c:pt>
                 <c:pt idx="1551">
-                  <c:v>7.8306685998013534E-2</c:v>
+                  <c:v>7.8306685998013631E-2</c:v>
                 </c:pt>
                 <c:pt idx="1552">
                   <c:v>7.9372849538684703E-2</c:v>
                 </c:pt>
                 <c:pt idx="1553">
-                  <c:v>9.5298029588051808E-2</c:v>
+                  <c:v>9.5298029588051877E-2</c:v>
                 </c:pt>
                 <c:pt idx="1554">
                   <c:v>0.10413757851446601</c:v>
@@ -12996,7 +13235,7 @@
                   <c:v>9.2551798440414598E-2</c:v>
                 </c:pt>
                 <c:pt idx="1557">
-                  <c:v>9.4633098971623225E-2</c:v>
+                  <c:v>9.463309897162335E-2</c:v>
                 </c:pt>
                 <c:pt idx="1558">
                   <c:v>9.33626527411167E-2</c:v>
@@ -13005,22 +13244,22 @@
                   <c:v>6.4590068125294497E-2</c:v>
                 </c:pt>
                 <c:pt idx="1560">
-                  <c:v>8.7589395818081617E-2</c:v>
+                  <c:v>8.7589395818081645E-2</c:v>
                 </c:pt>
                 <c:pt idx="1561">
-                  <c:v>8.5509546264238318E-2</c:v>
+                  <c:v>8.5509546264238415E-2</c:v>
                 </c:pt>
                 <c:pt idx="1562">
-                  <c:v>9.0777031548383416E-2</c:v>
+                  <c:v>9.0777031548383486E-2</c:v>
                 </c:pt>
                 <c:pt idx="1563">
-                  <c:v>9.5250339219466434E-2</c:v>
+                  <c:v>9.5250339219466545E-2</c:v>
                 </c:pt>
                 <c:pt idx="1564">
-                  <c:v>0.12467148078991701</c:v>
+                  <c:v>0.12467148078991711</c:v>
                 </c:pt>
                 <c:pt idx="1565">
-                  <c:v>9.4268198202233131E-2</c:v>
+                  <c:v>9.4268198202233228E-2</c:v>
                 </c:pt>
                 <c:pt idx="1566">
                   <c:v>7.7823874300784898E-2</c:v>
@@ -13032,22 +13271,22 @@
                   <c:v>7.6683930008279902E-2</c:v>
                 </c:pt>
                 <c:pt idx="1569">
-                  <c:v>7.7761539348407113E-2</c:v>
+                  <c:v>7.7761539348407183E-2</c:v>
                 </c:pt>
                 <c:pt idx="1570">
-                  <c:v>8.8103605386230521E-2</c:v>
+                  <c:v>8.8103605386230591E-2</c:v>
                 </c:pt>
                 <c:pt idx="1571">
-                  <c:v>8.0711242911058009E-2</c:v>
+                  <c:v>8.0711242911058023E-2</c:v>
                 </c:pt>
                 <c:pt idx="1572">
-                  <c:v>9.065012225614931E-2</c:v>
+                  <c:v>9.0650122256149462E-2</c:v>
                 </c:pt>
                 <c:pt idx="1573">
-                  <c:v>6.4351921274318116E-2</c:v>
+                  <c:v>6.4351921274318172E-2</c:v>
                 </c:pt>
                 <c:pt idx="1574">
-                  <c:v>8.4885229528282632E-2</c:v>
+                  <c:v>8.4885229528282743E-2</c:v>
                 </c:pt>
                 <c:pt idx="1575">
                   <c:v>0.116820873654382</c:v>
@@ -13059,13 +13298,13 @@
                   <c:v>7.7738858778619302E-2</c:v>
                 </c:pt>
                 <c:pt idx="1578">
-                  <c:v>8.999358095254921E-2</c:v>
+                  <c:v>8.9993580952549224E-2</c:v>
                 </c:pt>
                 <c:pt idx="1579">
-                  <c:v>7.623135928478969E-2</c:v>
+                  <c:v>7.6231359284789676E-2</c:v>
                 </c:pt>
                 <c:pt idx="1580">
-                  <c:v>9.8266425466846941E-2</c:v>
+                  <c:v>9.8266425466847093E-2</c:v>
                 </c:pt>
                 <c:pt idx="1581">
                   <c:v>9.2901474019894695E-2</c:v>
@@ -13074,49 +13313,49 @@
                   <c:v>9.6311108215983599E-2</c:v>
                 </c:pt>
                 <c:pt idx="1583">
-                  <c:v>9.9994589566457931E-2</c:v>
+                  <c:v>9.9994589566458056E-2</c:v>
                 </c:pt>
                 <c:pt idx="1584">
-                  <c:v>8.8245312341765109E-2</c:v>
+                  <c:v>8.8245312341765192E-2</c:v>
                 </c:pt>
                 <c:pt idx="1585">
                   <c:v>9.0385838097871207E-2</c:v>
                 </c:pt>
                 <c:pt idx="1586">
-                  <c:v>8.9451906321059121E-2</c:v>
+                  <c:v>8.945190632105926E-2</c:v>
                 </c:pt>
                 <c:pt idx="1587">
-                  <c:v>9.5523530417347915E-2</c:v>
+                  <c:v>9.5523530417347943E-2</c:v>
                 </c:pt>
                 <c:pt idx="1588">
                   <c:v>8.8478859647555183E-2</c:v>
                 </c:pt>
                 <c:pt idx="1589">
-                  <c:v>0.10717618919865501</c:v>
+                  <c:v>0.10717618919865507</c:v>
                 </c:pt>
                 <c:pt idx="1590">
                   <c:v>9.9832288300161193E-2</c:v>
                 </c:pt>
                 <c:pt idx="1591">
-                  <c:v>8.3967679150844327E-2</c:v>
+                  <c:v>8.3967679150844424E-2</c:v>
                 </c:pt>
                 <c:pt idx="1592">
                   <c:v>9.7359417946074306E-2</c:v>
                 </c:pt>
                 <c:pt idx="1593">
-                  <c:v>9.1886254893981278E-2</c:v>
+                  <c:v>9.1886254893981195E-2</c:v>
                 </c:pt>
                 <c:pt idx="1594">
                   <c:v>9.1673637762416493E-2</c:v>
                 </c:pt>
                 <c:pt idx="1595">
-                  <c:v>8.5632776330802018E-2</c:v>
+                  <c:v>8.5632776330802088E-2</c:v>
                 </c:pt>
                 <c:pt idx="1596">
                   <c:v>9.6498011342050896E-2</c:v>
                 </c:pt>
                 <c:pt idx="1597">
-                  <c:v>0.10327745186597001</c:v>
+                  <c:v>0.10327745186597002</c:v>
                 </c:pt>
                 <c:pt idx="1598">
                   <c:v>9.5091426620641503E-2</c:v>
@@ -13125,10 +13364,10 @@
                   <c:v>8.1881152550220396E-2</c:v>
                 </c:pt>
                 <c:pt idx="1600">
-                  <c:v>7.437033603982772E-2</c:v>
+                  <c:v>7.4370336039827803E-2</c:v>
                 </c:pt>
                 <c:pt idx="1601">
-                  <c:v>8.0858956999628931E-2</c:v>
+                  <c:v>8.0858956999629056E-2</c:v>
                 </c:pt>
                 <c:pt idx="1602">
                   <c:v>8.7288035062472097E-2</c:v>
@@ -13140,7 +13379,7 @@
                   <c:v>8.9195851692758898E-2</c:v>
                 </c:pt>
                 <c:pt idx="1605">
-                  <c:v>0.10174690004957601</c:v>
+                  <c:v>0.10174690004957607</c:v>
                 </c:pt>
                 <c:pt idx="1606">
                   <c:v>9.5169741377238007E-2</c:v>
@@ -13152,13 +13391,13 @@
                   <c:v>0.106802815715294</c:v>
                 </c:pt>
                 <c:pt idx="1609">
-                  <c:v>9.9335075860551209E-2</c:v>
+                  <c:v>9.9335075860551222E-2</c:v>
                 </c:pt>
                 <c:pt idx="1610">
-                  <c:v>6.5175789661194083E-2</c:v>
+                  <c:v>6.5175789661194056E-2</c:v>
                 </c:pt>
                 <c:pt idx="1611">
-                  <c:v>8.6968937170667018E-2</c:v>
+                  <c:v>8.6968937170667046E-2</c:v>
                 </c:pt>
                 <c:pt idx="1612">
                   <c:v>9.0723795920455097E-2</c:v>
@@ -13170,10 +13409,10 @@
                   <c:v>7.2677390621376195E-2</c:v>
                 </c:pt>
                 <c:pt idx="1615">
-                  <c:v>0.10620478566166502</c:v>
+                  <c:v>0.10620478566166511</c:v>
                 </c:pt>
                 <c:pt idx="1616">
-                  <c:v>8.2960862214671027E-2</c:v>
+                  <c:v>8.2960862214671111E-2</c:v>
                 </c:pt>
                 <c:pt idx="1617">
                   <c:v>8.9476804918704106E-2</c:v>
@@ -13182,22 +13421,22 @@
                   <c:v>8.4283557545024992E-2</c:v>
                 </c:pt>
                 <c:pt idx="1619">
-                  <c:v>9.3677396361404736E-2</c:v>
+                  <c:v>9.3677396361404874E-2</c:v>
                 </c:pt>
                 <c:pt idx="1620">
-                  <c:v>9.6165263559553307E-2</c:v>
+                  <c:v>9.6165263559553377E-2</c:v>
                 </c:pt>
                 <c:pt idx="1621">
                   <c:v>7.49380884709899E-2</c:v>
                 </c:pt>
                 <c:pt idx="1622">
-                  <c:v>7.4583528641420316E-2</c:v>
+                  <c:v>7.4583528641420371E-2</c:v>
                 </c:pt>
                 <c:pt idx="1623">
                   <c:v>9.1402882192634705E-2</c:v>
                 </c:pt>
                 <c:pt idx="1624">
-                  <c:v>8.2905954053321768E-2</c:v>
+                  <c:v>8.2905954053321684E-2</c:v>
                 </c:pt>
                 <c:pt idx="1625">
                   <c:v>9.1853084107681782E-2</c:v>
@@ -13206,7 +13445,7 @@
                   <c:v>8.7193555620709781E-2</c:v>
                 </c:pt>
                 <c:pt idx="1627">
-                  <c:v>8.6612347209059928E-2</c:v>
+                  <c:v>8.6612347209059998E-2</c:v>
                 </c:pt>
                 <c:pt idx="1628">
                   <c:v>8.7500386842340599E-2</c:v>
@@ -13248,31 +13487,31 @@
                   <c:v>0.112406752195553</c:v>
                 </c:pt>
                 <c:pt idx="1641">
-                  <c:v>9.1797073910486221E-2</c:v>
+                  <c:v>9.1797073910486318E-2</c:v>
                 </c:pt>
                 <c:pt idx="1642">
                   <c:v>9.4982783153342881E-2</c:v>
                 </c:pt>
                 <c:pt idx="1643">
-                  <c:v>7.0764421087453511E-2</c:v>
+                  <c:v>7.0764421087453566E-2</c:v>
                 </c:pt>
                 <c:pt idx="1644">
-                  <c:v>0.12360042344176701</c:v>
+                  <c:v>0.12360042344176707</c:v>
                 </c:pt>
                 <c:pt idx="1645">
-                  <c:v>8.4942061718572714E-2</c:v>
+                  <c:v>8.4942061718572728E-2</c:v>
                 </c:pt>
                 <c:pt idx="1646">
-                  <c:v>9.2743351568499013E-2</c:v>
+                  <c:v>9.2743351568499097E-2</c:v>
                 </c:pt>
                 <c:pt idx="1647">
-                  <c:v>8.5227198086695433E-2</c:v>
+                  <c:v>8.5227198086695544E-2</c:v>
                 </c:pt>
                 <c:pt idx="1648">
                   <c:v>7.2044324770844104E-2</c:v>
                 </c:pt>
                 <c:pt idx="1649">
-                  <c:v>9.6700833552271714E-2</c:v>
+                  <c:v>9.6700833552271728E-2</c:v>
                 </c:pt>
                 <c:pt idx="1650">
                   <c:v>8.2385055246295899E-2</c:v>
@@ -13281,10 +13520,10 @@
                   <c:v>7.8889970630634604E-2</c:v>
                 </c:pt>
                 <c:pt idx="1652">
-                  <c:v>8.269869379703923E-2</c:v>
+                  <c:v>8.2698693797039327E-2</c:v>
                 </c:pt>
                 <c:pt idx="1653">
-                  <c:v>8.8323402767824216E-2</c:v>
+                  <c:v>8.8323402767824299E-2</c:v>
                 </c:pt>
                 <c:pt idx="1654">
                   <c:v>8.061315642117188E-2</c:v>
@@ -13293,7 +13532,7 @@
                   <c:v>9.4265772666911093E-2</c:v>
                 </c:pt>
                 <c:pt idx="1656">
-                  <c:v>9.3001512702475211E-2</c:v>
+                  <c:v>9.3001512702475225E-2</c:v>
                 </c:pt>
                 <c:pt idx="1657">
                   <c:v>9.4463324472029708E-2</c:v>
@@ -13302,10 +13541,10 @@
                   <c:v>8.7968058635183283E-2</c:v>
                 </c:pt>
                 <c:pt idx="1659">
-                  <c:v>9.1559324162240441E-2</c:v>
+                  <c:v>9.1559324162240593E-2</c:v>
                 </c:pt>
                 <c:pt idx="1660">
-                  <c:v>0.10854115333143002</c:v>
+                  <c:v>0.10854115333143011</c:v>
                 </c:pt>
                 <c:pt idx="1661">
                   <c:v>6.887424799485331E-2</c:v>
@@ -13317,19 +13556,19 @@
                   <c:v>5.4850420463252003E-2</c:v>
                 </c:pt>
                 <c:pt idx="1664">
-                  <c:v>8.3396198101284721E-2</c:v>
+                  <c:v>8.3396198101284832E-2</c:v>
                 </c:pt>
                 <c:pt idx="1665">
-                  <c:v>9.4789491208169416E-2</c:v>
+                  <c:v>9.4789491208169485E-2</c:v>
                 </c:pt>
                 <c:pt idx="1666">
-                  <c:v>9.3740157349031114E-2</c:v>
+                  <c:v>9.3740157349031183E-2</c:v>
                 </c:pt>
                 <c:pt idx="1667">
-                  <c:v>8.8077216738232517E-2</c:v>
+                  <c:v>8.8077216738232544E-2</c:v>
                 </c:pt>
                 <c:pt idx="1668">
-                  <c:v>8.9742028730579529E-2</c:v>
+                  <c:v>8.9742028730579612E-2</c:v>
                 </c:pt>
                 <c:pt idx="1669">
                   <c:v>0.107920134637844</c:v>
@@ -13344,40 +13583,40 @@
                   <c:v>9.7198363134551227E-2</c:v>
                 </c:pt>
                 <c:pt idx="1673">
-                  <c:v>9.1203265232057421E-2</c:v>
+                  <c:v>9.1203265232057448E-2</c:v>
                 </c:pt>
                 <c:pt idx="1674">
-                  <c:v>9.5179838146761314E-2</c:v>
+                  <c:v>9.5179838146761328E-2</c:v>
                 </c:pt>
                 <c:pt idx="1675">
-                  <c:v>7.2886871598276615E-2</c:v>
+                  <c:v>7.2886871598276684E-2</c:v>
                 </c:pt>
                 <c:pt idx="1676">
-                  <c:v>9.416602484060442E-2</c:v>
+                  <c:v>9.4166024840604448E-2</c:v>
                 </c:pt>
                 <c:pt idx="1677">
-                  <c:v>8.4750603977803124E-2</c:v>
+                  <c:v>8.4750603977803249E-2</c:v>
                 </c:pt>
                 <c:pt idx="1678">
-                  <c:v>7.8378740039941219E-2</c:v>
+                  <c:v>7.8378740039941303E-2</c:v>
                 </c:pt>
                 <c:pt idx="1679">
-                  <c:v>0.10038209772445798</c:v>
+                  <c:v>0.10038209772445793</c:v>
                 </c:pt>
                 <c:pt idx="1680">
-                  <c:v>9.0815648964267942E-2</c:v>
+                  <c:v>9.0815648964268081E-2</c:v>
                 </c:pt>
                 <c:pt idx="1681">
                   <c:v>8.5791270352585505E-2</c:v>
                 </c:pt>
                 <c:pt idx="1682">
-                  <c:v>8.9639848790596457E-2</c:v>
+                  <c:v>8.9639848790596666E-2</c:v>
                 </c:pt>
                 <c:pt idx="1683">
                   <c:v>7.8070990745005411E-2</c:v>
                 </c:pt>
                 <c:pt idx="1684">
-                  <c:v>7.982097255874851E-2</c:v>
+                  <c:v>7.9820972558748565E-2</c:v>
                 </c:pt>
                 <c:pt idx="1685">
                   <c:v>8.6906511469927589E-2</c:v>
@@ -13389,25 +13628,25 @@
                   <c:v>8.7846185474875188E-2</c:v>
                 </c:pt>
                 <c:pt idx="1688">
-                  <c:v>7.480389342470832E-2</c:v>
+                  <c:v>7.4803893424708404E-2</c:v>
                 </c:pt>
                 <c:pt idx="1689">
                   <c:v>7.2656553375593805E-2</c:v>
                 </c:pt>
                 <c:pt idx="1690">
-                  <c:v>0.12399822888669602</c:v>
+                  <c:v>0.12399822888669611</c:v>
                 </c:pt>
                 <c:pt idx="1691">
-                  <c:v>8.4339499737019333E-2</c:v>
+                  <c:v>8.433949973701943E-2</c:v>
                 </c:pt>
                 <c:pt idx="1692">
-                  <c:v>7.8363314484791419E-2</c:v>
+                  <c:v>7.8363314484791474E-2</c:v>
                 </c:pt>
                 <c:pt idx="1693">
-                  <c:v>0.10482316431119601</c:v>
+                  <c:v>0.10482316431119602</c:v>
                 </c:pt>
                 <c:pt idx="1694">
-                  <c:v>8.9235330775276941E-2</c:v>
+                  <c:v>8.9235330775277122E-2</c:v>
                 </c:pt>
                 <c:pt idx="1695">
                   <c:v>8.6320394920725005E-2</c:v>
@@ -13416,16 +13655,16 @@
                   <c:v>9.12726961345698E-2</c:v>
                 </c:pt>
                 <c:pt idx="1697">
-                  <c:v>8.5401768407686818E-2</c:v>
+                  <c:v>8.5401768407686846E-2</c:v>
                 </c:pt>
                 <c:pt idx="1698">
-                  <c:v>9.7049190763317791E-2</c:v>
+                  <c:v>9.7049190763317722E-2</c:v>
                 </c:pt>
                 <c:pt idx="1699">
                   <c:v>0.10000230260638</c:v>
                 </c:pt>
                 <c:pt idx="1700">
-                  <c:v>6.2534614527993013E-2</c:v>
+                  <c:v>6.2534614527993068E-2</c:v>
                 </c:pt>
                 <c:pt idx="1701">
                   <c:v>7.5206241162709395E-2</c:v>
@@ -13437,22 +13676,22 @@
                   <c:v>8.4840930011781279E-2</c:v>
                 </c:pt>
                 <c:pt idx="1704">
-                  <c:v>7.9583001106278514E-2</c:v>
+                  <c:v>7.958300110627857E-2</c:v>
                 </c:pt>
                 <c:pt idx="1705">
-                  <c:v>7.4408783904758732E-2</c:v>
+                  <c:v>7.4408783904758802E-2</c:v>
                 </c:pt>
                 <c:pt idx="1706">
-                  <c:v>8.001682659872203E-2</c:v>
+                  <c:v>8.0016826598722154E-2</c:v>
                 </c:pt>
                 <c:pt idx="1707">
-                  <c:v>6.0014797772517711E-2</c:v>
+                  <c:v>6.0014797772517746E-2</c:v>
                 </c:pt>
                 <c:pt idx="1708">
-                  <c:v>9.6725562897451448E-2</c:v>
+                  <c:v>9.67255628974516E-2</c:v>
                 </c:pt>
                 <c:pt idx="1709">
-                  <c:v>6.617127056613209E-2</c:v>
+                  <c:v>6.6171270566132076E-2</c:v>
                 </c:pt>
                 <c:pt idx="1710">
                   <c:v>8.4735731103701001E-2</c:v>
@@ -13467,13 +13706,13 @@
                   <c:v>8.7615188583134301E-2</c:v>
                 </c:pt>
                 <c:pt idx="1714">
-                  <c:v>0.10827020886492902</c:v>
+                  <c:v>0.10827020886492911</c:v>
                 </c:pt>
                 <c:pt idx="1715">
                   <c:v>7.7027512127952794E-2</c:v>
                 </c:pt>
                 <c:pt idx="1716">
-                  <c:v>8.9876878493274331E-2</c:v>
+                  <c:v>8.9876878493274484E-2</c:v>
                 </c:pt>
                 <c:pt idx="1717">
                   <c:v>0.121238823193127</c:v>
@@ -13482,28 +13721,28 @@
                   <c:v>6.2084349692545802E-2</c:v>
                 </c:pt>
                 <c:pt idx="1719">
-                  <c:v>8.1413087828352659E-2</c:v>
+                  <c:v>8.1413087828352534E-2</c:v>
                 </c:pt>
                 <c:pt idx="1720">
                   <c:v>0.10431278425537199</c:v>
                 </c:pt>
                 <c:pt idx="1721">
-                  <c:v>9.1479469587236309E-2</c:v>
+                  <c:v>9.1479469587236392E-2</c:v>
                 </c:pt>
                 <c:pt idx="1722">
                   <c:v>7.0413846696134305E-2</c:v>
                 </c:pt>
                 <c:pt idx="1723">
-                  <c:v>8.5238376704221019E-2</c:v>
+                  <c:v>8.5238376704221047E-2</c:v>
                 </c:pt>
                 <c:pt idx="1724">
-                  <c:v>0.10643176638623703</c:v>
+                  <c:v>0.10643176638623714</c:v>
                 </c:pt>
                 <c:pt idx="1725">
                   <c:v>8.1291871424579498E-2</c:v>
                 </c:pt>
                 <c:pt idx="1726">
-                  <c:v>9.4046795727483729E-2</c:v>
+                  <c:v>9.4046795727483812E-2</c:v>
                 </c:pt>
                 <c:pt idx="1727">
                   <c:v>9.4382530297410602E-2</c:v>
@@ -13515,43 +13754,43 @@
                   <c:v>8.4221010060984994E-2</c:v>
                 </c:pt>
                 <c:pt idx="1730">
-                  <c:v>6.8457146022441615E-2</c:v>
+                  <c:v>6.845714602244167E-2</c:v>
                 </c:pt>
                 <c:pt idx="1731">
-                  <c:v>7.2739052350533212E-2</c:v>
+                  <c:v>7.2739052350533281E-2</c:v>
                 </c:pt>
                 <c:pt idx="1732">
-                  <c:v>7.555827180965162E-2</c:v>
+                  <c:v>7.5558271809651703E-2</c:v>
                 </c:pt>
                 <c:pt idx="1733">
-                  <c:v>6.8374237970742519E-2</c:v>
+                  <c:v>6.8374237970742532E-2</c:v>
                 </c:pt>
                 <c:pt idx="1734">
                   <c:v>0.108308964229231</c:v>
                 </c:pt>
                 <c:pt idx="1735">
-                  <c:v>8.268948741736909E-2</c:v>
+                  <c:v>8.268948741736902E-2</c:v>
                 </c:pt>
                 <c:pt idx="1736">
                   <c:v>8.1839956157594096E-2</c:v>
                 </c:pt>
                 <c:pt idx="1737">
-                  <c:v>9.1733560159777627E-2</c:v>
+                  <c:v>9.1733560159777711E-2</c:v>
                 </c:pt>
                 <c:pt idx="1738">
-                  <c:v>9.9775930614189309E-2</c:v>
+                  <c:v>9.9775930614189406E-2</c:v>
                 </c:pt>
                 <c:pt idx="1739">
                   <c:v>7.921120176450222E-2</c:v>
                 </c:pt>
                 <c:pt idx="1740">
-                  <c:v>8.376470336457871E-2</c:v>
+                  <c:v>8.3764703364578766E-2</c:v>
                 </c:pt>
                 <c:pt idx="1741">
-                  <c:v>7.7363415259379315E-2</c:v>
+                  <c:v>7.7363415259379384E-2</c:v>
                 </c:pt>
                 <c:pt idx="1742">
-                  <c:v>8.5996337314768814E-2</c:v>
+                  <c:v>8.5996337314768828E-2</c:v>
                 </c:pt>
                 <c:pt idx="1743">
                   <c:v>7.4085593788369E-2</c:v>
@@ -13560,13 +13799,13 @@
                   <c:v>0.10025906425048102</c:v>
                 </c:pt>
                 <c:pt idx="1745">
-                  <c:v>8.3445575162541516E-2</c:v>
+                  <c:v>8.3445575162541544E-2</c:v>
                 </c:pt>
                 <c:pt idx="1746">
                   <c:v>6.99307922607625E-2</c:v>
                 </c:pt>
                 <c:pt idx="1747">
-                  <c:v>0.10140313950653201</c:v>
+                  <c:v>0.10140313950653207</c:v>
                 </c:pt>
                 <c:pt idx="1748">
                   <c:v>7.7239770927860413E-2</c:v>
@@ -13575,16 +13814,16 @@
                   <c:v>9.2129072315121713E-2</c:v>
                 </c:pt>
                 <c:pt idx="1750">
-                  <c:v>7.2036639802011429E-2</c:v>
+                  <c:v>7.2036639802011554E-2</c:v>
                 </c:pt>
                 <c:pt idx="1751">
-                  <c:v>6.4376992920653117E-2</c:v>
+                  <c:v>6.4376992920653187E-2</c:v>
                 </c:pt>
                 <c:pt idx="1752">
-                  <c:v>6.5503418953313908E-2</c:v>
+                  <c:v>6.5503418953313963E-2</c:v>
                 </c:pt>
                 <c:pt idx="1753">
-                  <c:v>8.5694001827475427E-2</c:v>
+                  <c:v>8.5694001827475511E-2</c:v>
                 </c:pt>
                 <c:pt idx="1754" formatCode="0.00E+00">
                   <c:v>7.2943122212219005E-2</c:v>
@@ -13593,10 +13832,10 @@
                   <c:v>7.598324086827872E-2</c:v>
                 </c:pt>
                 <c:pt idx="1756">
-                  <c:v>7.4096057816395916E-2</c:v>
+                  <c:v>7.4096057816396013E-2</c:v>
                 </c:pt>
                 <c:pt idx="1757">
-                  <c:v>8.5842132255372114E-2</c:v>
+                  <c:v>8.5842132255372128E-2</c:v>
                 </c:pt>
                 <c:pt idx="1758">
                   <c:v>9.2878273975439726E-2</c:v>
@@ -13605,10 +13844,10 @@
                   <c:v>8.7836094769855794E-2</c:v>
                 </c:pt>
                 <c:pt idx="1760">
-                  <c:v>7.870497054182421E-2</c:v>
+                  <c:v>7.8704970541824265E-2</c:v>
                 </c:pt>
                 <c:pt idx="1761">
-                  <c:v>6.9240432338911209E-2</c:v>
+                  <c:v>6.9240432338911265E-2</c:v>
                 </c:pt>
                 <c:pt idx="1762">
                   <c:v>8.7419009994406799E-2</c:v>
@@ -13623,7 +13862,7 @@
                   <c:v>8.8563637035643503E-2</c:v>
                 </c:pt>
                 <c:pt idx="1766">
-                  <c:v>8.9968599664061108E-2</c:v>
+                  <c:v>8.9968599664061177E-2</c:v>
                 </c:pt>
                 <c:pt idx="1767">
                   <c:v>6.3574907599410702E-2</c:v>
@@ -13632,100 +13871,100 @@
                   <c:v>6.8621533224426906E-2</c:v>
                 </c:pt>
                 <c:pt idx="1769">
-                  <c:v>9.2297963746893322E-2</c:v>
+                  <c:v>9.2297963746893474E-2</c:v>
                 </c:pt>
                 <c:pt idx="1770">
-                  <c:v>8.6922035473660814E-2</c:v>
+                  <c:v>8.6922035473660827E-2</c:v>
                 </c:pt>
                 <c:pt idx="1771">
                   <c:v>7.9088505589979805E-2</c:v>
                 </c:pt>
                 <c:pt idx="1772">
-                  <c:v>7.7300623630268211E-2</c:v>
+                  <c:v>7.7300623630268295E-2</c:v>
                 </c:pt>
                 <c:pt idx="1773">
                   <c:v>8.1557016856157696E-2</c:v>
                 </c:pt>
                 <c:pt idx="1774">
-                  <c:v>9.077502886534082E-2</c:v>
+                  <c:v>9.0775028865340848E-2</c:v>
                 </c:pt>
                 <c:pt idx="1775">
-                  <c:v>8.689830660724962E-2</c:v>
+                  <c:v>8.689830660724969E-2</c:v>
                 </c:pt>
                 <c:pt idx="1776">
-                  <c:v>8.8502805531036635E-2</c:v>
+                  <c:v>8.8502805531036816E-2</c:v>
                 </c:pt>
                 <c:pt idx="1777">
                   <c:v>6.5915747555512702E-2</c:v>
                 </c:pt>
                 <c:pt idx="1778">
-                  <c:v>6.537741453401591E-2</c:v>
+                  <c:v>6.5377414534015924E-2</c:v>
                 </c:pt>
                 <c:pt idx="1779">
                   <c:v>9.4081680426546882E-2</c:v>
                 </c:pt>
                 <c:pt idx="1780">
-                  <c:v>0.10359521140902302</c:v>
+                  <c:v>0.10359521140902307</c:v>
                 </c:pt>
                 <c:pt idx="1781">
-                  <c:v>6.9890440258831926E-2</c:v>
+                  <c:v>6.9890440258832023E-2</c:v>
                 </c:pt>
                 <c:pt idx="1782">
-                  <c:v>8.8606951951742716E-2</c:v>
+                  <c:v>8.8606951951742799E-2</c:v>
                 </c:pt>
                 <c:pt idx="1783">
-                  <c:v>7.0575502570495788E-2</c:v>
+                  <c:v>7.0575502570495746E-2</c:v>
                 </c:pt>
                 <c:pt idx="1784">
                   <c:v>9.2582012688127491E-2</c:v>
                 </c:pt>
                 <c:pt idx="1785">
-                  <c:v>8.5594851609643807E-2</c:v>
+                  <c:v>8.5594851609643904E-2</c:v>
                 </c:pt>
                 <c:pt idx="1786">
-                  <c:v>9.355439999681267E-2</c:v>
+                  <c:v>9.355439999681292E-2</c:v>
                 </c:pt>
                 <c:pt idx="1787">
                   <c:v>6.8317013071252319E-2</c:v>
                 </c:pt>
                 <c:pt idx="1788">
-                  <c:v>8.8293795255279431E-2</c:v>
+                  <c:v>8.8293795255279542E-2</c:v>
                 </c:pt>
                 <c:pt idx="1789">
-                  <c:v>6.4352605027369017E-2</c:v>
+                  <c:v>6.4352605027369086E-2</c:v>
                 </c:pt>
                 <c:pt idx="1790">
-                  <c:v>8.4314964926399408E-2</c:v>
+                  <c:v>8.4314964926399519E-2</c:v>
                 </c:pt>
                 <c:pt idx="1791">
                   <c:v>6.7622906039682198E-2</c:v>
                 </c:pt>
                 <c:pt idx="1792">
-                  <c:v>6.2060467647385015E-2</c:v>
+                  <c:v>6.2060467647385077E-2</c:v>
                 </c:pt>
                 <c:pt idx="1793">
-                  <c:v>8.9896654850237318E-2</c:v>
+                  <c:v>8.9896654850237345E-2</c:v>
                 </c:pt>
                 <c:pt idx="1794">
-                  <c:v>9.5207665634291214E-2</c:v>
+                  <c:v>9.5207665634291228E-2</c:v>
                 </c:pt>
                 <c:pt idx="1795">
-                  <c:v>7.9050551091636723E-2</c:v>
+                  <c:v>7.9050551091636792E-2</c:v>
                 </c:pt>
                 <c:pt idx="1796">
-                  <c:v>8.0128809929124314E-2</c:v>
+                  <c:v>8.0128809929124328E-2</c:v>
                 </c:pt>
                 <c:pt idx="1797">
                   <c:v>7.0666832742145511E-2</c:v>
                 </c:pt>
                 <c:pt idx="1798">
-                  <c:v>8.4412164433841891E-2</c:v>
+                  <c:v>8.4412164433841849E-2</c:v>
                 </c:pt>
                 <c:pt idx="1799">
-                  <c:v>6.7338960087543018E-2</c:v>
+                  <c:v>6.7338960087543087E-2</c:v>
                 </c:pt>
                 <c:pt idx="1800">
-                  <c:v>5.9816614598102516E-2</c:v>
+                  <c:v>5.9816614598102585E-2</c:v>
                 </c:pt>
                 <c:pt idx="1801">
                   <c:v>7.0759513337000104E-2</c:v>
@@ -13740,55 +13979,55 @@
                   <c:v>8.8843492108515706E-2</c:v>
                 </c:pt>
                 <c:pt idx="1805">
-                  <c:v>8.0206389971547914E-2</c:v>
+                  <c:v>8.0206389971547928E-2</c:v>
                 </c:pt>
                 <c:pt idx="1806">
-                  <c:v>6.968108739179632E-2</c:v>
+                  <c:v>6.9681087391796334E-2</c:v>
                 </c:pt>
                 <c:pt idx="1807">
-                  <c:v>7.675959122792271E-2</c:v>
+                  <c:v>7.6759591227922724E-2</c:v>
                 </c:pt>
                 <c:pt idx="1808">
-                  <c:v>7.5512180450396912E-2</c:v>
+                  <c:v>7.5512180450396968E-2</c:v>
                 </c:pt>
                 <c:pt idx="1809">
-                  <c:v>9.5595180979261715E-2</c:v>
+                  <c:v>9.5595180979261785E-2</c:v>
                 </c:pt>
                 <c:pt idx="1810">
-                  <c:v>9.5638673802463409E-2</c:v>
+                  <c:v>9.5638673802463492E-2</c:v>
                 </c:pt>
                 <c:pt idx="1811">
-                  <c:v>7.438932838871172E-2</c:v>
+                  <c:v>7.4389328388711734E-2</c:v>
                 </c:pt>
                 <c:pt idx="1812">
-                  <c:v>8.1340853329146118E-2</c:v>
+                  <c:v>8.1340853329146146E-2</c:v>
                 </c:pt>
                 <c:pt idx="1813">
-                  <c:v>7.3561407446034816E-2</c:v>
+                  <c:v>7.3561407446034829E-2</c:v>
                 </c:pt>
                 <c:pt idx="1814">
                   <c:v>8.1853646273328695E-2</c:v>
                 </c:pt>
                 <c:pt idx="1815">
-                  <c:v>8.4665393723533447E-2</c:v>
+                  <c:v>8.4665393723533627E-2</c:v>
                 </c:pt>
                 <c:pt idx="1816">
                   <c:v>0.10365340176455699</c:v>
                 </c:pt>
                 <c:pt idx="1817">
-                  <c:v>9.5575326968003346E-2</c:v>
+                  <c:v>9.5575326968003513E-2</c:v>
                 </c:pt>
                 <c:pt idx="1818">
-                  <c:v>8.904414489781233E-2</c:v>
+                  <c:v>8.9044144897812455E-2</c:v>
                 </c:pt>
                 <c:pt idx="1819">
-                  <c:v>9.5103526925102114E-2</c:v>
+                  <c:v>9.5103526925102128E-2</c:v>
                 </c:pt>
                 <c:pt idx="1820">
                   <c:v>8.09187438643722E-2</c:v>
                 </c:pt>
                 <c:pt idx="1821">
-                  <c:v>4.8534672031651307E-2</c:v>
+                  <c:v>4.8534672031651314E-2</c:v>
                 </c:pt>
                 <c:pt idx="1822">
                   <c:v>9.4087941794307794E-2</c:v>
@@ -13797,10 +14036,10 @@
                   <c:v>8.5706577549945095E-2</c:v>
                 </c:pt>
                 <c:pt idx="1824">
-                  <c:v>9.3653058113132445E-2</c:v>
+                  <c:v>9.3653058113132584E-2</c:v>
                 </c:pt>
                 <c:pt idx="1825">
-                  <c:v>0.10263952552355102</c:v>
+                  <c:v>0.10263952552355109</c:v>
                 </c:pt>
                 <c:pt idx="1826">
                   <c:v>7.1284675991998614E-2</c:v>
@@ -13821,7 +14060,7 @@
                   <c:v>7.5327886596903995E-2</c:v>
                 </c:pt>
                 <c:pt idx="1832">
-                  <c:v>8.3825588723355521E-2</c:v>
+                  <c:v>8.382558872335559E-2</c:v>
                 </c:pt>
                 <c:pt idx="1833">
                   <c:v>6.7671542880078206E-2</c:v>
@@ -13830,40 +14069,40 @@
                   <c:v>8.4700748533155207E-2</c:v>
                 </c:pt>
                 <c:pt idx="1835">
-                  <c:v>0.11316570532123105</c:v>
+                  <c:v>0.11316570532123117</c:v>
                 </c:pt>
                 <c:pt idx="1836">
-                  <c:v>8.2272576406829792E-2</c:v>
+                  <c:v>8.2272576406829723E-2</c:v>
                 </c:pt>
                 <c:pt idx="1837">
                   <c:v>9.1469339058426205E-2</c:v>
                 </c:pt>
                 <c:pt idx="1838">
-                  <c:v>6.2274945272102089E-2</c:v>
+                  <c:v>6.2274945272102054E-2</c:v>
                 </c:pt>
                 <c:pt idx="1839">
                   <c:v>9.0981509955602793E-2</c:v>
                 </c:pt>
                 <c:pt idx="1840">
-                  <c:v>8.4804802947842248E-2</c:v>
+                  <c:v>8.4804802947842428E-2</c:v>
                 </c:pt>
                 <c:pt idx="1841">
                   <c:v>8.4489824562994281E-2</c:v>
                 </c:pt>
                 <c:pt idx="1842">
-                  <c:v>9.2557531160820217E-2</c:v>
+                  <c:v>9.2557531160820286E-2</c:v>
                 </c:pt>
                 <c:pt idx="1843">
                   <c:v>7.2171470690667497E-2</c:v>
                 </c:pt>
                 <c:pt idx="1844">
-                  <c:v>9.3552178042942344E-2</c:v>
+                  <c:v>9.3552178042942497E-2</c:v>
                 </c:pt>
                 <c:pt idx="1845">
                   <c:v>5.7127370750061704E-2</c:v>
                 </c:pt>
                 <c:pt idx="1846">
-                  <c:v>8.9391960940053528E-2</c:v>
+                  <c:v>8.9391960940053611E-2</c:v>
                 </c:pt>
                 <c:pt idx="1847">
                   <c:v>6.6971174961490895E-2</c:v>
@@ -13872,10 +14111,10 @@
                   <c:v>6.9874384361082398E-2</c:v>
                 </c:pt>
                 <c:pt idx="1849">
-                  <c:v>7.1093365852716611E-2</c:v>
+                  <c:v>7.1093365852716695E-2</c:v>
                 </c:pt>
                 <c:pt idx="1850">
-                  <c:v>7.289690500671421E-2</c:v>
+                  <c:v>7.2896905006714266E-2</c:v>
                 </c:pt>
                 <c:pt idx="1851">
                   <c:v>8.4785813899965784E-2</c:v>
@@ -13887,22 +14126,22 @@
                   <c:v>8.9063830931204208E-2</c:v>
                 </c:pt>
                 <c:pt idx="1854">
-                  <c:v>6.0685186044945008E-2</c:v>
+                  <c:v>6.0685186044945022E-2</c:v>
                 </c:pt>
                 <c:pt idx="1855">
                   <c:v>7.7133948511704797E-2</c:v>
                 </c:pt>
                 <c:pt idx="1856">
-                  <c:v>8.2076403595627012E-2</c:v>
+                  <c:v>8.2076403595627068E-2</c:v>
                 </c:pt>
                 <c:pt idx="1857">
-                  <c:v>9.0602100593929411E-2</c:v>
+                  <c:v>9.0602100593929535E-2</c:v>
                 </c:pt>
                 <c:pt idx="1858">
                   <c:v>8.6344511281620101E-2</c:v>
                 </c:pt>
                 <c:pt idx="1859">
-                  <c:v>8.4758881951232448E-2</c:v>
+                  <c:v>8.4758881951232559E-2</c:v>
                 </c:pt>
                 <c:pt idx="1860">
                   <c:v>0.10554884052267199</c:v>
@@ -13911,10 +14150,10 @@
                   <c:v>7.3956709608574298E-2</c:v>
                 </c:pt>
                 <c:pt idx="1862">
-                  <c:v>7.776960453589421E-2</c:v>
+                  <c:v>7.7769604535894266E-2</c:v>
                 </c:pt>
                 <c:pt idx="1863">
-                  <c:v>8.1087806054471315E-2</c:v>
+                  <c:v>8.1087806054471342E-2</c:v>
                 </c:pt>
                 <c:pt idx="1864">
                   <c:v>7.0270402990603498E-2</c:v>
@@ -13923,10 +14162,10 @@
                   <c:v>7.5300350613654005E-2</c:v>
                 </c:pt>
                 <c:pt idx="1866">
-                  <c:v>6.9564779866623516E-2</c:v>
+                  <c:v>6.9564779866623572E-2</c:v>
                 </c:pt>
                 <c:pt idx="1867">
-                  <c:v>8.0576383459262144E-2</c:v>
+                  <c:v>8.0576383459262269E-2</c:v>
                 </c:pt>
                 <c:pt idx="1868">
                   <c:v>7.7120776318794507E-2</c:v>
@@ -13938,31 +14177,31 @@
                   <c:v>9.2446645418124099E-2</c:v>
                 </c:pt>
                 <c:pt idx="1871">
-                  <c:v>6.2726774893060333E-2</c:v>
+                  <c:v>6.2726774893060416E-2</c:v>
                 </c:pt>
                 <c:pt idx="1872">
-                  <c:v>7.9779491616034509E-2</c:v>
+                  <c:v>7.9779491616034565E-2</c:v>
                 </c:pt>
                 <c:pt idx="1873">
-                  <c:v>7.6633189949430316E-2</c:v>
+                  <c:v>7.6633189949430372E-2</c:v>
                 </c:pt>
                 <c:pt idx="1874">
-                  <c:v>7.115012207616199E-2</c:v>
+                  <c:v>7.1150122076161976E-2</c:v>
                 </c:pt>
                 <c:pt idx="1875">
-                  <c:v>8.0749376551810428E-2</c:v>
+                  <c:v>8.0749376551810526E-2</c:v>
                 </c:pt>
                 <c:pt idx="1876">
                   <c:v>7.91033610847795E-2</c:v>
                 </c:pt>
                 <c:pt idx="1877">
-                  <c:v>7.6100538825586109E-2</c:v>
+                  <c:v>7.6100538825586123E-2</c:v>
                 </c:pt>
                 <c:pt idx="1878">
                   <c:v>8.3289962958178296E-2</c:v>
                 </c:pt>
                 <c:pt idx="1879">
-                  <c:v>8.1279805781792128E-2</c:v>
+                  <c:v>8.1279805781792225E-2</c:v>
                 </c:pt>
                 <c:pt idx="1880">
                   <c:v>8.4921637192961197E-2</c:v>
@@ -13971,37 +14210,37 @@
                   <c:v>7.9465048530168003E-2</c:v>
                 </c:pt>
                 <c:pt idx="1882">
-                  <c:v>6.6284120820146619E-2</c:v>
+                  <c:v>6.6284120820146689E-2</c:v>
                 </c:pt>
                 <c:pt idx="1883">
-                  <c:v>7.140302609760521E-2</c:v>
+                  <c:v>7.1403026097605224E-2</c:v>
                 </c:pt>
                 <c:pt idx="1884">
                   <c:v>6.2188834432652197E-2</c:v>
                 </c:pt>
                 <c:pt idx="1885">
-                  <c:v>8.3628189253492941E-2</c:v>
+                  <c:v>8.3628189253493079E-2</c:v>
                 </c:pt>
                 <c:pt idx="1886">
-                  <c:v>9.0851056919639031E-2</c:v>
+                  <c:v>9.0851056919639156E-2</c:v>
                 </c:pt>
                 <c:pt idx="1887">
-                  <c:v>7.7492034859917722E-2</c:v>
+                  <c:v>7.7492034859917847E-2</c:v>
                 </c:pt>
                 <c:pt idx="1888">
                   <c:v>7.5753942172852598E-2</c:v>
                 </c:pt>
                 <c:pt idx="1889">
-                  <c:v>9.4267932681017019E-2</c:v>
+                  <c:v>9.426793268101713E-2</c:v>
                 </c:pt>
                 <c:pt idx="1890">
-                  <c:v>9.3149485588469555E-2</c:v>
+                  <c:v>9.3149485588469694E-2</c:v>
                 </c:pt>
                 <c:pt idx="1891">
                   <c:v>8.0996912831246798E-2</c:v>
                 </c:pt>
                 <c:pt idx="1892">
-                  <c:v>8.3836599104891829E-2</c:v>
+                  <c:v>8.3836599104891954E-2</c:v>
                 </c:pt>
                 <c:pt idx="1893">
                   <c:v>7.2455829336653219E-2</c:v>
@@ -14016,25 +14255,25 @@
                   <c:v>8.1156154969435693E-2</c:v>
                 </c:pt>
                 <c:pt idx="1897">
-                  <c:v>7.4555313136042009E-2</c:v>
+                  <c:v>7.4555313136042023E-2</c:v>
                 </c:pt>
                 <c:pt idx="1898">
-                  <c:v>8.6678810727647312E-2</c:v>
+                  <c:v>8.6678810727647368E-2</c:v>
                 </c:pt>
                 <c:pt idx="1899">
                   <c:v>6.5557216479747313E-2</c:v>
                 </c:pt>
                 <c:pt idx="1900">
-                  <c:v>6.3396680244304629E-2</c:v>
+                  <c:v>6.3396680244304726E-2</c:v>
                 </c:pt>
                 <c:pt idx="1901">
-                  <c:v>9.6155004184216311E-2</c:v>
+                  <c:v>9.6155004184216464E-2</c:v>
                 </c:pt>
                 <c:pt idx="1902">
-                  <c:v>7.7075872946901214E-2</c:v>
+                  <c:v>7.7075872946901269E-2</c:v>
                 </c:pt>
                 <c:pt idx="1903">
-                  <c:v>8.7403683778005878E-2</c:v>
+                  <c:v>8.7403683778005781E-2</c:v>
                 </c:pt>
                 <c:pt idx="1904">
                   <c:v>7.8856064044062493E-2</c:v>
@@ -14043,13 +14282,13 @@
                   <c:v>9.0369856578714894E-2</c:v>
                 </c:pt>
                 <c:pt idx="1906">
-                  <c:v>8.673344167209121E-2</c:v>
+                  <c:v>8.6733441672091224E-2</c:v>
                 </c:pt>
                 <c:pt idx="1907">
                   <c:v>6.6459983339968998E-2</c:v>
                 </c:pt>
                 <c:pt idx="1908">
-                  <c:v>7.7168650773136518E-2</c:v>
+                  <c:v>7.7168650773136532E-2</c:v>
                 </c:pt>
                 <c:pt idx="1909">
                   <c:v>8.9666918279915506E-2</c:v>
@@ -14058,70 +14297,70 @@
                   <c:v>8.0333361840630793E-2</c:v>
                 </c:pt>
                 <c:pt idx="1911">
-                  <c:v>7.2877670121635513E-2</c:v>
+                  <c:v>7.2877670121635568E-2</c:v>
                 </c:pt>
                 <c:pt idx="1912">
-                  <c:v>9.2742934928590592E-2</c:v>
+                  <c:v>9.2742934928590579E-2</c:v>
                 </c:pt>
                 <c:pt idx="1913">
                   <c:v>8.7603008207001384E-2</c:v>
                 </c:pt>
                 <c:pt idx="1914">
-                  <c:v>8.4147956774866334E-2</c:v>
+                  <c:v>8.4147956774866431E-2</c:v>
                 </c:pt>
                 <c:pt idx="1915">
-                  <c:v>8.7554132363348525E-2</c:v>
+                  <c:v>8.7554132363348622E-2</c:v>
                 </c:pt>
                 <c:pt idx="1916">
                   <c:v>5.3565418531785799E-2</c:v>
                 </c:pt>
                 <c:pt idx="1917">
-                  <c:v>8.6634778345819147E-2</c:v>
+                  <c:v>8.6634778345819272E-2</c:v>
                 </c:pt>
                 <c:pt idx="1918">
-                  <c:v>7.1457299752111111E-2</c:v>
+                  <c:v>7.1457299752111167E-2</c:v>
                 </c:pt>
                 <c:pt idx="1919">
-                  <c:v>8.3306685331227912E-2</c:v>
+                  <c:v>8.3306685331228036E-2</c:v>
                 </c:pt>
                 <c:pt idx="1920">
-                  <c:v>7.4551742665469586E-2</c:v>
+                  <c:v>7.4551742665469531E-2</c:v>
                 </c:pt>
                 <c:pt idx="1921">
-                  <c:v>7.8815996957408124E-2</c:v>
+                  <c:v>7.8815996957408208E-2</c:v>
                 </c:pt>
                 <c:pt idx="1922">
-                  <c:v>8.8952174395273226E-2</c:v>
+                  <c:v>8.8952174395273323E-2</c:v>
                 </c:pt>
                 <c:pt idx="1923">
                   <c:v>6.7654455623317206E-2</c:v>
                 </c:pt>
                 <c:pt idx="1924">
-                  <c:v>7.7310029502008618E-2</c:v>
+                  <c:v>7.7310029502008715E-2</c:v>
                 </c:pt>
                 <c:pt idx="1925">
-                  <c:v>8.6866546098854219E-2</c:v>
+                  <c:v>8.686654609885433E-2</c:v>
                 </c:pt>
                 <c:pt idx="1926">
                   <c:v>7.684147504080989E-2</c:v>
                 </c:pt>
                 <c:pt idx="1927">
-                  <c:v>9.5955952604177816E-2</c:v>
+                  <c:v>9.5955952604177885E-2</c:v>
                 </c:pt>
                 <c:pt idx="1928">
                   <c:v>5.6027760334502096E-2</c:v>
                 </c:pt>
                 <c:pt idx="1929">
-                  <c:v>8.6822184600738067E-2</c:v>
+                  <c:v>8.6822184600737956E-2</c:v>
                 </c:pt>
                 <c:pt idx="1930">
-                  <c:v>8.6629351824782513E-2</c:v>
+                  <c:v>8.6629351824782527E-2</c:v>
                 </c:pt>
                 <c:pt idx="1931">
                   <c:v>8.1331106790158689E-2</c:v>
                 </c:pt>
                 <c:pt idx="1932">
-                  <c:v>8.3585903618152019E-2</c:v>
+                  <c:v>8.3585903618152116E-2</c:v>
                 </c:pt>
                 <c:pt idx="1933">
                   <c:v>7.3972715940663111E-2</c:v>
@@ -14136,31 +14375,31 @@
                   <c:v>6.7002179624495312E-2</c:v>
                 </c:pt>
                 <c:pt idx="1937">
-                  <c:v>8.6680586065292511E-2</c:v>
+                  <c:v>8.6680586065292525E-2</c:v>
                 </c:pt>
                 <c:pt idx="1938">
-                  <c:v>6.5256397173146213E-2</c:v>
+                  <c:v>6.5256397173146283E-2</c:v>
                 </c:pt>
                 <c:pt idx="1939">
-                  <c:v>6.4686714039131107E-2</c:v>
+                  <c:v>6.4686714039131205E-2</c:v>
                 </c:pt>
                 <c:pt idx="1940">
-                  <c:v>9.7674195857692728E-2</c:v>
+                  <c:v>9.7674195857692811E-2</c:v>
                 </c:pt>
                 <c:pt idx="1941">
-                  <c:v>9.817839630050551E-2</c:v>
+                  <c:v>9.8178396300505524E-2</c:v>
                 </c:pt>
                 <c:pt idx="1942">
-                  <c:v>9.3571136066210814E-2</c:v>
+                  <c:v>9.3571136066210828E-2</c:v>
                 </c:pt>
                 <c:pt idx="1943">
-                  <c:v>9.3626010609349331E-2</c:v>
+                  <c:v>9.3626010609349428E-2</c:v>
                 </c:pt>
                 <c:pt idx="1944">
-                  <c:v>6.972444335791711E-2</c:v>
+                  <c:v>6.9724443357917124E-2</c:v>
                 </c:pt>
                 <c:pt idx="1945">
-                  <c:v>6.6769437116103919E-2</c:v>
+                  <c:v>6.6769437116103975E-2</c:v>
                 </c:pt>
                 <c:pt idx="1946">
                   <c:v>7.1740122890237706E-2</c:v>
@@ -14172,7 +14411,7 @@
                   <c:v>7.4423047688257998E-2</c:v>
                 </c:pt>
                 <c:pt idx="1949">
-                  <c:v>9.3545686197664221E-2</c:v>
+                  <c:v>9.3545686197664332E-2</c:v>
                 </c:pt>
                 <c:pt idx="1950">
                   <c:v>7.1809785381032207E-2</c:v>
@@ -14181,13 +14420,13 @@
                   <c:v>8.7640815558351598E-2</c:v>
                 </c:pt>
                 <c:pt idx="1952">
-                  <c:v>7.4533659592166721E-2</c:v>
+                  <c:v>7.4533659592166734E-2</c:v>
                 </c:pt>
                 <c:pt idx="1953">
                   <c:v>8.1704101302584708E-2</c:v>
                 </c:pt>
                 <c:pt idx="1954">
-                  <c:v>8.8009328674279047E-2</c:v>
+                  <c:v>8.8009328674279214E-2</c:v>
                 </c:pt>
                 <c:pt idx="1955">
                   <c:v>8.3476170347801595E-2</c:v>
@@ -14196,34 +14435,34 @@
                   <c:v>8.2784156270078027E-2</c:v>
                 </c:pt>
                 <c:pt idx="1957">
-                  <c:v>6.2109891295342008E-2</c:v>
+                  <c:v>6.2109891295342022E-2</c:v>
                 </c:pt>
                 <c:pt idx="1958">
                   <c:v>7.6006032498000808E-2</c:v>
                 </c:pt>
                 <c:pt idx="1959">
-                  <c:v>7.6962621659666108E-2</c:v>
+                  <c:v>7.6962621659666178E-2</c:v>
                 </c:pt>
                 <c:pt idx="1960">
-                  <c:v>8.465833796698731E-2</c:v>
+                  <c:v>8.4658337966987449E-2</c:v>
                 </c:pt>
                 <c:pt idx="1961">
-                  <c:v>8.3434900591632624E-2</c:v>
+                  <c:v>8.3434900591632777E-2</c:v>
                 </c:pt>
                 <c:pt idx="1962">
                   <c:v>7.7532802263927905E-2</c:v>
                 </c:pt>
                 <c:pt idx="1963">
-                  <c:v>8.0525615617373522E-2</c:v>
+                  <c:v>8.0525615617373564E-2</c:v>
                 </c:pt>
                 <c:pt idx="1964">
-                  <c:v>7.0404110130536712E-2</c:v>
+                  <c:v>7.0404110130536768E-2</c:v>
                 </c:pt>
                 <c:pt idx="1965">
-                  <c:v>8.6655947350845641E-2</c:v>
+                  <c:v>8.6655947350845766E-2</c:v>
                 </c:pt>
                 <c:pt idx="1966">
-                  <c:v>7.3411436499716612E-2</c:v>
+                  <c:v>7.3411436499716695E-2</c:v>
                 </c:pt>
                 <c:pt idx="1967">
                   <c:v>8.0706735164588206E-2</c:v>
@@ -14238,13 +14477,13 @@
                   <c:v>9.0834227073301202E-2</c:v>
                 </c:pt>
                 <c:pt idx="1971">
-                  <c:v>8.6658567750773519E-2</c:v>
+                  <c:v>8.6658567750773616E-2</c:v>
                 </c:pt>
                 <c:pt idx="1972">
                   <c:v>6.6755459323339497E-2</c:v>
                 </c:pt>
                 <c:pt idx="1973">
-                  <c:v>6.7699967923077309E-2</c:v>
+                  <c:v>6.7699967923077364E-2</c:v>
                 </c:pt>
                 <c:pt idx="1974">
                   <c:v>8.2077140519057595E-2</c:v>
@@ -14253,19 +14492,19 @@
                   <c:v>9.2302329085356294E-2</c:v>
                 </c:pt>
                 <c:pt idx="1976">
-                  <c:v>7.7908530889942512E-2</c:v>
+                  <c:v>7.7908530889942568E-2</c:v>
                 </c:pt>
                 <c:pt idx="1977">
-                  <c:v>8.0781756586334769E-2</c:v>
+                  <c:v>8.0781756586334699E-2</c:v>
                 </c:pt>
                 <c:pt idx="1978">
                   <c:v>8.6385864825520992E-2</c:v>
                 </c:pt>
                 <c:pt idx="1979">
-                  <c:v>7.0788504907472211E-2</c:v>
+                  <c:v>7.0788504907472266E-2</c:v>
                 </c:pt>
                 <c:pt idx="1980">
-                  <c:v>7.9696592258559712E-2</c:v>
+                  <c:v>7.9696592258559767E-2</c:v>
                 </c:pt>
                 <c:pt idx="1981">
                   <c:v>7.8261363746245802E-2</c:v>
@@ -14274,64 +14513,64 @@
                   <c:v>8.5147536578338998E-2</c:v>
                 </c:pt>
                 <c:pt idx="1983">
-                  <c:v>8.2089091268033793E-2</c:v>
+                  <c:v>8.2089091268033779E-2</c:v>
                 </c:pt>
                 <c:pt idx="1984">
-                  <c:v>6.368719358507488E-2</c:v>
+                  <c:v>6.3687193585074867E-2</c:v>
                 </c:pt>
                 <c:pt idx="1985">
-                  <c:v>8.8146195580542722E-2</c:v>
+                  <c:v>8.8146195580542819E-2</c:v>
                 </c:pt>
                 <c:pt idx="1986">
                   <c:v>9.0398910424008494E-2</c:v>
                 </c:pt>
                 <c:pt idx="1987">
-                  <c:v>7.7012063658926724E-2</c:v>
+                  <c:v>7.7012063658926808E-2</c:v>
                 </c:pt>
                 <c:pt idx="1988">
-                  <c:v>8.0227090133589321E-2</c:v>
+                  <c:v>8.022709013358946E-2</c:v>
                 </c:pt>
                 <c:pt idx="1989">
-                  <c:v>8.1050472950829344E-2</c:v>
+                  <c:v>8.1050472950829511E-2</c:v>
                 </c:pt>
                 <c:pt idx="1990">
-                  <c:v>8.0677593216373009E-2</c:v>
+                  <c:v>8.0677593216373064E-2</c:v>
                 </c:pt>
                 <c:pt idx="1991">
                   <c:v>7.7330257665529312E-2</c:v>
                 </c:pt>
                 <c:pt idx="1992">
-                  <c:v>7.6910432891745609E-2</c:v>
+                  <c:v>7.6910432891745706E-2</c:v>
                 </c:pt>
                 <c:pt idx="1993">
-                  <c:v>6.1116214179238418E-2</c:v>
+                  <c:v>6.1116214179238466E-2</c:v>
                 </c:pt>
                 <c:pt idx="1994">
-                  <c:v>5.4877186189128409E-2</c:v>
+                  <c:v>5.4877186189128423E-2</c:v>
                 </c:pt>
                 <c:pt idx="1995">
-                  <c:v>8.1529271346433618E-2</c:v>
+                  <c:v>8.1529271346433688E-2</c:v>
                 </c:pt>
                 <c:pt idx="1996">
-                  <c:v>5.8361317869537313E-2</c:v>
+                  <c:v>5.8361317869537355E-2</c:v>
                 </c:pt>
                 <c:pt idx="1997">
                   <c:v>9.5366482212969797E-2</c:v>
                 </c:pt>
                 <c:pt idx="1998">
-                  <c:v>8.3408002530766134E-2</c:v>
+                  <c:v>8.3408002530766218E-2</c:v>
                 </c:pt>
                 <c:pt idx="1999">
-                  <c:v>7.449552682752883E-2</c:v>
+                  <c:v>7.4495526827528927E-2</c:v>
                 </c:pt>
                 <c:pt idx="2000">
                   <c:v>7.9479720762198794E-2</c:v>
                 </c:pt>
                 <c:pt idx="2001">
-                  <c:v>9.6509973753960421E-2</c:v>
+                  <c:v>9.6509973753960518E-2</c:v>
                 </c:pt>
                 <c:pt idx="2002">
-                  <c:v>8.3751908172427239E-2</c:v>
+                  <c:v>8.3751908172427419E-2</c:v>
                 </c:pt>
                 <c:pt idx="2003">
                   <c:v>9.5733412010740496E-2</c:v>
@@ -14343,13 +14582,13 @@
                   <c:v>7.5932045735858003E-2</c:v>
                 </c:pt>
                 <c:pt idx="2006">
-                  <c:v>7.8476376988511509E-2</c:v>
+                  <c:v>7.8476376988511523E-2</c:v>
                 </c:pt>
                 <c:pt idx="2007">
                   <c:v>7.2694944619123514E-2</c:v>
                 </c:pt>
                 <c:pt idx="2008">
-                  <c:v>9.1089518618533566E-2</c:v>
+                  <c:v>9.1089518618533483E-2</c:v>
                 </c:pt>
                 <c:pt idx="2009">
                   <c:v>8.511673047268728E-2</c:v>
@@ -14367,13 +14606,13 @@
                   <c:v>6.8586095075987619E-2</c:v>
                 </c:pt>
                 <c:pt idx="2014">
-                  <c:v>8.639721411351417E-2</c:v>
+                  <c:v>8.6397214113514129E-2</c:v>
                 </c:pt>
                 <c:pt idx="2015">
                   <c:v>7.5475662281606404E-2</c:v>
                 </c:pt>
                 <c:pt idx="2016">
-                  <c:v>7.1706857552025216E-2</c:v>
+                  <c:v>7.1706857552025272E-2</c:v>
                 </c:pt>
                 <c:pt idx="2017">
                   <c:v>6.5984694060367402E-2</c:v>
@@ -14385,19 +14624,19 @@
                   <c:v>6.9666182544008512E-2</c:v>
                 </c:pt>
                 <c:pt idx="2020">
-                  <c:v>9.8311328587666044E-2</c:v>
+                  <c:v>9.8311328587666225E-2</c:v>
                 </c:pt>
                 <c:pt idx="2021">
                   <c:v>6.7200978114809698E-2</c:v>
                 </c:pt>
                 <c:pt idx="2022">
-                  <c:v>7.994236449262071E-2</c:v>
+                  <c:v>7.9942364492620724E-2</c:v>
                 </c:pt>
                 <c:pt idx="2023">
-                  <c:v>6.0494411495413319E-2</c:v>
+                  <c:v>6.0494411495413396E-2</c:v>
                 </c:pt>
                 <c:pt idx="2024">
-                  <c:v>8.3213845077820911E-2</c:v>
+                  <c:v>8.3213845077821036E-2</c:v>
                 </c:pt>
                 <c:pt idx="2025">
                   <c:v>8.0094993814121898E-2</c:v>
@@ -14406,10 +14645,10 @@
                   <c:v>7.6960963640586813E-2</c:v>
                 </c:pt>
                 <c:pt idx="2027">
-                  <c:v>7.7686622087045909E-2</c:v>
+                  <c:v>7.7686622087045965E-2</c:v>
                 </c:pt>
                 <c:pt idx="2028">
-                  <c:v>8.3530421403745919E-2</c:v>
+                  <c:v>8.3530421403745947E-2</c:v>
                 </c:pt>
                 <c:pt idx="2029">
                   <c:v>7.5030029560353095E-2</c:v>
@@ -14421,25 +14660,25 @@
                   <c:v>6.61078603235421E-2</c:v>
                 </c:pt>
                 <c:pt idx="2032">
-                  <c:v>7.7697304335903009E-2</c:v>
+                  <c:v>7.7697304335903064E-2</c:v>
                 </c:pt>
                 <c:pt idx="2033">
-                  <c:v>7.4369952570543713E-2</c:v>
+                  <c:v>7.4369952570543768E-2</c:v>
                 </c:pt>
                 <c:pt idx="2034">
-                  <c:v>6.7789694238168732E-2</c:v>
+                  <c:v>6.7789694238168816E-2</c:v>
                 </c:pt>
                 <c:pt idx="2035">
-                  <c:v>8.3567017176527911E-2</c:v>
+                  <c:v>8.3567017176528008E-2</c:v>
                 </c:pt>
                 <c:pt idx="2036">
                   <c:v>6.5324004884863104E-2</c:v>
                 </c:pt>
                 <c:pt idx="2037">
-                  <c:v>6.2863197313261412E-2</c:v>
+                  <c:v>6.2863197313261468E-2</c:v>
                 </c:pt>
                 <c:pt idx="2038">
-                  <c:v>8.4975980723264316E-2</c:v>
+                  <c:v>8.4975980723264385E-2</c:v>
                 </c:pt>
                 <c:pt idx="2039">
                   <c:v>7.0055055291489601E-2</c:v>
@@ -14448,7 +14687,7 @@
                   <c:v>6.4224964072216811E-2</c:v>
                 </c:pt>
                 <c:pt idx="2041">
-                  <c:v>6.2119192342320009E-2</c:v>
+                  <c:v>6.2119192342320023E-2</c:v>
                 </c:pt>
                 <c:pt idx="2042">
                   <c:v>6.8434255151002293E-2</c:v>
@@ -14460,16 +14699,16 @@
                   <c:v>7.1625984383175897E-2</c:v>
                 </c:pt>
                 <c:pt idx="2045">
-                  <c:v>6.3408593494036811E-2</c:v>
+                  <c:v>6.3408593494036838E-2</c:v>
                 </c:pt>
                 <c:pt idx="2046">
-                  <c:v>6.5314032227903218E-2</c:v>
+                  <c:v>6.5314032227903288E-2</c:v>
                 </c:pt>
                 <c:pt idx="2047">
                   <c:v>6.4139056003611403E-2</c:v>
                 </c:pt>
                 <c:pt idx="2048">
-                  <c:v>7.278666815313653E-2</c:v>
+                  <c:v>7.2786668153136627E-2</c:v>
                 </c:pt>
                 <c:pt idx="2049">
                   <c:v>7.5025485298889902E-2</c:v>
@@ -14478,7 +14717,7 @@
                   <c:v>6.5900581172055495E-2</c:v>
                 </c:pt>
                 <c:pt idx="2051">
-                  <c:v>6.9518697255200518E-2</c:v>
+                  <c:v>6.9518697255200615E-2</c:v>
                 </c:pt>
                 <c:pt idx="2052">
                   <c:v>7.507991213041891E-2</c:v>
@@ -14490,25 +14729,25 @@
                   <c:v>8.9281246590109303E-2</c:v>
                 </c:pt>
                 <c:pt idx="2055">
-                  <c:v>7.1361037612291317E-2</c:v>
+                  <c:v>7.1361037612291386E-2</c:v>
                 </c:pt>
                 <c:pt idx="2056">
-                  <c:v>7.7515443396823411E-2</c:v>
+                  <c:v>7.7515443396823439E-2</c:v>
                 </c:pt>
                 <c:pt idx="2057">
                   <c:v>8.5648130268112105E-2</c:v>
                 </c:pt>
                 <c:pt idx="2058">
-                  <c:v>8.2114287676556569E-2</c:v>
+                  <c:v>8.2114287676556499E-2</c:v>
                 </c:pt>
                 <c:pt idx="2059">
-                  <c:v>8.0581861452029807E-2</c:v>
+                  <c:v>8.0581861452029876E-2</c:v>
                 </c:pt>
                 <c:pt idx="2060">
                   <c:v>6.9150559689115099E-2</c:v>
                 </c:pt>
                 <c:pt idx="2061">
-                  <c:v>7.839294924909361E-2</c:v>
+                  <c:v>7.839294924909368E-2</c:v>
                 </c:pt>
                 <c:pt idx="2062">
                   <c:v>8.0377204191927107E-2</c:v>
@@ -14517,49 +14756,49 @@
                   <c:v>7.9656418621125893E-2</c:v>
                 </c:pt>
                 <c:pt idx="2064">
-                  <c:v>5.9496802101591507E-2</c:v>
+                  <c:v>5.9496802101591549E-2</c:v>
                 </c:pt>
                 <c:pt idx="2065">
                   <c:v>8.9339524103537196E-2</c:v>
                 </c:pt>
                 <c:pt idx="2066">
-                  <c:v>8.4291378829443819E-2</c:v>
+                  <c:v>8.429137882944393E-2</c:v>
                 </c:pt>
                 <c:pt idx="2067">
                   <c:v>7.6118789147757104E-2</c:v>
                 </c:pt>
                 <c:pt idx="2068">
-                  <c:v>6.8041962089397084E-2</c:v>
+                  <c:v>6.8041962089397071E-2</c:v>
                 </c:pt>
                 <c:pt idx="2069">
                   <c:v>7.3431234162794595E-2</c:v>
                 </c:pt>
                 <c:pt idx="2070">
-                  <c:v>7.4123428856417609E-2</c:v>
+                  <c:v>7.4123428856417706E-2</c:v>
                 </c:pt>
                 <c:pt idx="2071">
-                  <c:v>7.4133395413625416E-2</c:v>
+                  <c:v>7.4133395413625472E-2</c:v>
                 </c:pt>
                 <c:pt idx="2072">
-                  <c:v>5.6686235671858792E-2</c:v>
+                  <c:v>5.6686235671858785E-2</c:v>
                 </c:pt>
                 <c:pt idx="2073">
-                  <c:v>6.2135844740760192E-2</c:v>
+                  <c:v>6.2135844740760185E-2</c:v>
                 </c:pt>
                 <c:pt idx="2074">
-                  <c:v>7.9458092141534209E-2</c:v>
+                  <c:v>7.9458092141534264E-2</c:v>
                 </c:pt>
                 <c:pt idx="2075">
-                  <c:v>8.4764314650612432E-2</c:v>
+                  <c:v>8.4764314650612557E-2</c:v>
                 </c:pt>
                 <c:pt idx="2076">
-                  <c:v>5.6780100039751806E-2</c:v>
+                  <c:v>5.6780100039751813E-2</c:v>
                 </c:pt>
                 <c:pt idx="2077">
                   <c:v>6.5636514297587101E-2</c:v>
                 </c:pt>
                 <c:pt idx="2078">
-                  <c:v>6.4033138057814215E-2</c:v>
+                  <c:v>6.4033138057814284E-2</c:v>
                 </c:pt>
                 <c:pt idx="2079">
                   <c:v>6.6764039576799619E-2</c:v>
@@ -14589,10 +14828,10 @@
                   <c:v>6.9085296862157003E-2</c:v>
                 </c:pt>
                 <c:pt idx="2088">
-                  <c:v>7.4160457806112634E-2</c:v>
+                  <c:v>7.4160457806112717E-2</c:v>
                 </c:pt>
                 <c:pt idx="2089">
-                  <c:v>5.8702480853652324E-2</c:v>
+                  <c:v>5.8702480853652407E-2</c:v>
                 </c:pt>
                 <c:pt idx="2090">
                   <c:v>7.6665461077887104E-2</c:v>
@@ -14604,25 +14843,25 @@
                   <c:v>7.9859185468425395E-2</c:v>
                 </c:pt>
                 <c:pt idx="2093">
-                  <c:v>7.975725632012981E-2</c:v>
+                  <c:v>7.9757256320129824E-2</c:v>
                 </c:pt>
                 <c:pt idx="2094">
                   <c:v>8.8307611778458001E-2</c:v>
                 </c:pt>
                 <c:pt idx="2095">
-                  <c:v>6.5773557875336633E-2</c:v>
+                  <c:v>6.5773557875336716E-2</c:v>
                 </c:pt>
                 <c:pt idx="2096">
-                  <c:v>7.1028860677260983E-2</c:v>
+                  <c:v>7.1028860677260927E-2</c:v>
                 </c:pt>
                 <c:pt idx="2097">
-                  <c:v>8.2220301974930313E-2</c:v>
+                  <c:v>8.2220301974930327E-2</c:v>
                 </c:pt>
                 <c:pt idx="2098">
-                  <c:v>7.4630737207377812E-2</c:v>
+                  <c:v>7.4630737207377867E-2</c:v>
                 </c:pt>
                 <c:pt idx="2099">
-                  <c:v>7.5707811927003515E-2</c:v>
+                  <c:v>7.5707811927003585E-2</c:v>
                 </c:pt>
                 <c:pt idx="2100">
                   <c:v>7.7495118292473894E-2</c:v>
@@ -14631,7 +14870,7 @@
                   <c:v>6.9289520041391814E-2</c:v>
                 </c:pt>
                 <c:pt idx="2102">
-                  <c:v>6.9931406235616819E-2</c:v>
+                  <c:v>6.9931406235616903E-2</c:v>
                 </c:pt>
                 <c:pt idx="2103">
                   <c:v>9.2131222938274027E-2</c:v>
@@ -14643,10 +14882,10 @@
                   <c:v>8.2305124254941187E-2</c:v>
                 </c:pt>
                 <c:pt idx="2106">
-                  <c:v>6.5318294807966013E-2</c:v>
+                  <c:v>6.5318294807966124E-2</c:v>
                 </c:pt>
                 <c:pt idx="2107">
-                  <c:v>7.0074268333826809E-2</c:v>
+                  <c:v>7.0074268333826822E-2</c:v>
                 </c:pt>
                 <c:pt idx="2108">
                   <c:v>8.0380892668427295E-2</c:v>
@@ -14655,7 +14894,7 @@
                   <c:v>7.7677688173488593E-2</c:v>
                 </c:pt>
                 <c:pt idx="2110">
-                  <c:v>6.2533528841239319E-2</c:v>
+                  <c:v>6.2533528841239402E-2</c:v>
                 </c:pt>
                 <c:pt idx="2111">
                   <c:v>5.9291576265412003E-2</c:v>
@@ -14664,7 +14903,7 @@
                   <c:v>8.1024217302146803E-2</c:v>
                 </c:pt>
                 <c:pt idx="2113">
-                  <c:v>6.4964754758486717E-2</c:v>
+                  <c:v>6.4964754758486787E-2</c:v>
                 </c:pt>
                 <c:pt idx="2114">
                   <c:v>7.8889914885950596E-2</c:v>
@@ -14682,7 +14921,7 @@
                   <c:v>7.6691719826573704E-2</c:v>
                 </c:pt>
                 <c:pt idx="2119">
-                  <c:v>7.2600790453925715E-2</c:v>
+                  <c:v>7.2600790453925784E-2</c:v>
                 </c:pt>
                 <c:pt idx="2120">
                   <c:v>6.1194316253658503E-2</c:v>
@@ -14691,13 +14930,13 @@
                   <c:v>7.0562126693771002E-2</c:v>
                 </c:pt>
                 <c:pt idx="2122">
-                  <c:v>7.005616180511072E-2</c:v>
+                  <c:v>7.0056161805110789E-2</c:v>
                 </c:pt>
                 <c:pt idx="2123">
                   <c:v>4.8547823906409798E-2</c:v>
                 </c:pt>
                 <c:pt idx="2124">
-                  <c:v>6.4717955605203714E-2</c:v>
+                  <c:v>6.4717955605203784E-2</c:v>
                 </c:pt>
                 <c:pt idx="2125">
                   <c:v>7.5019339962714204E-2</c:v>
@@ -14721,16 +14960,16 @@
                   <c:v>8.5436158316145192E-2</c:v>
                 </c:pt>
                 <c:pt idx="2132">
-                  <c:v>7.7792325871173115E-2</c:v>
+                  <c:v>7.7792325871173185E-2</c:v>
                 </c:pt>
                 <c:pt idx="2133">
                   <c:v>7.5736349463800409E-2</c:v>
                 </c:pt>
                 <c:pt idx="2134">
-                  <c:v>5.8944431955145919E-2</c:v>
+                  <c:v>5.8944431955145989E-2</c:v>
                 </c:pt>
                 <c:pt idx="2135">
-                  <c:v>5.2486420770565007E-2</c:v>
+                  <c:v>5.2486420770565013E-2</c:v>
                 </c:pt>
                 <c:pt idx="2136">
                   <c:v>7.7927170626724496E-2</c:v>
@@ -14745,19 +14984,19 @@
                   <c:v>8.2902263146714103E-2</c:v>
                 </c:pt>
                 <c:pt idx="2140">
-                  <c:v>7.6798678838162007E-2</c:v>
+                  <c:v>7.6798678838162063E-2</c:v>
                 </c:pt>
                 <c:pt idx="2141">
-                  <c:v>8.421339664846951E-2</c:v>
+                  <c:v>8.4213396648469566E-2</c:v>
                 </c:pt>
                 <c:pt idx="2142">
-                  <c:v>6.5175149690135881E-2</c:v>
+                  <c:v>6.5175149690135825E-2</c:v>
                 </c:pt>
                 <c:pt idx="2143">
-                  <c:v>6.8879043562878189E-2</c:v>
+                  <c:v>6.8879043562878134E-2</c:v>
                 </c:pt>
                 <c:pt idx="2144">
-                  <c:v>5.5751029242714405E-2</c:v>
+                  <c:v>5.5751029242714432E-2</c:v>
                 </c:pt>
                 <c:pt idx="2145">
                   <c:v>7.9057142825459795E-2</c:v>
@@ -14766,7 +15005,7 @@
                   <c:v>6.2079702689625496E-2</c:v>
                 </c:pt>
                 <c:pt idx="2147">
-                  <c:v>8.2429654567080415E-2</c:v>
+                  <c:v>8.2429654567080443E-2</c:v>
                 </c:pt>
                 <c:pt idx="2148">
                   <c:v>7.3693368979280097E-2</c:v>
@@ -14775,7 +15014,7 @@
                   <c:v>6.1068304309358598E-2</c:v>
                 </c:pt>
                 <c:pt idx="2150">
-                  <c:v>8.325680426381131E-2</c:v>
+                  <c:v>8.3256804263811407E-2</c:v>
                 </c:pt>
                 <c:pt idx="2151">
                   <c:v>8.0111535501800807E-2</c:v>
@@ -14787,43 +15026,43 @@
                   <c:v>6.6157399518591897E-2</c:v>
                 </c:pt>
                 <c:pt idx="2154">
-                  <c:v>8.2473587722153685E-2</c:v>
+                  <c:v>8.2473587722153588E-2</c:v>
                 </c:pt>
                 <c:pt idx="2155">
-                  <c:v>8.4110191914439511E-2</c:v>
+                  <c:v>8.4110191914439525E-2</c:v>
                 </c:pt>
                 <c:pt idx="2156">
                   <c:v>6.9625813304917794E-2</c:v>
                 </c:pt>
                 <c:pt idx="2157">
-                  <c:v>7.9050637356033626E-2</c:v>
+                  <c:v>7.9050637356033737E-2</c:v>
                 </c:pt>
                 <c:pt idx="2158">
-                  <c:v>5.6899500722179391E-2</c:v>
+                  <c:v>5.6899500722179377E-2</c:v>
                 </c:pt>
                 <c:pt idx="2159">
-                  <c:v>7.5182050131626918E-2</c:v>
+                  <c:v>7.5182050131626987E-2</c:v>
                 </c:pt>
                 <c:pt idx="2160">
-                  <c:v>8.7098329836457516E-2</c:v>
+                  <c:v>8.7098329836457544E-2</c:v>
                 </c:pt>
                 <c:pt idx="2161">
-                  <c:v>8.4823666084103619E-2</c:v>
+                  <c:v>8.4823666084103702E-2</c:v>
                 </c:pt>
                 <c:pt idx="2162">
-                  <c:v>8.0036130616699216E-2</c:v>
+                  <c:v>8.0036130616699244E-2</c:v>
                 </c:pt>
                 <c:pt idx="2163">
-                  <c:v>5.6943047985149993E-2</c:v>
+                  <c:v>5.6943047985149986E-2</c:v>
                 </c:pt>
                 <c:pt idx="2164">
-                  <c:v>5.7698035613331311E-2</c:v>
+                  <c:v>5.7698035613331367E-2</c:v>
                 </c:pt>
                 <c:pt idx="2165">
                   <c:v>7.8120550189727606E-2</c:v>
                 </c:pt>
                 <c:pt idx="2166">
-                  <c:v>8.5058465951708517E-2</c:v>
+                  <c:v>8.5058465951708614E-2</c:v>
                 </c:pt>
                 <c:pt idx="2167">
                   <c:v>7.2652932684383498E-2</c:v>
@@ -14832,16 +15071,16 @@
                   <c:v>5.8570262040299602E-2</c:v>
                 </c:pt>
                 <c:pt idx="2169">
-                  <c:v>7.1334308836016713E-2</c:v>
+                  <c:v>7.1334308836016783E-2</c:v>
                 </c:pt>
                 <c:pt idx="2170">
-                  <c:v>5.3679393060168196E-2</c:v>
+                  <c:v>5.3679393060168147E-2</c:v>
                 </c:pt>
                 <c:pt idx="2171">
-                  <c:v>6.1725465305462794E-2</c:v>
+                  <c:v>6.1725465305462766E-2</c:v>
                 </c:pt>
                 <c:pt idx="2172">
-                  <c:v>8.0640392762945129E-2</c:v>
+                  <c:v>8.064039276294524E-2</c:v>
                 </c:pt>
                 <c:pt idx="2173">
                   <c:v>8.4917150966528493E-2</c:v>
@@ -14850,25 +15089,25 @@
                   <c:v>6.5146546993096105E-2</c:v>
                 </c:pt>
                 <c:pt idx="2175">
-                  <c:v>6.5748371039004619E-2</c:v>
+                  <c:v>6.5748371039004633E-2</c:v>
                 </c:pt>
                 <c:pt idx="2176">
-                  <c:v>9.8244794001109914E-2</c:v>
+                  <c:v>9.8244794001109928E-2</c:v>
                 </c:pt>
                 <c:pt idx="2177">
-                  <c:v>8.5604201963203216E-2</c:v>
+                  <c:v>8.5604201963203244E-2</c:v>
                 </c:pt>
                 <c:pt idx="2178">
-                  <c:v>9.2805530755884616E-2</c:v>
+                  <c:v>9.2805530755884699E-2</c:v>
                 </c:pt>
                 <c:pt idx="2179">
-                  <c:v>7.4928797173533207E-2</c:v>
+                  <c:v>7.4928797173533276E-2</c:v>
                 </c:pt>
                 <c:pt idx="2180">
                   <c:v>6.8493857680881495E-2</c:v>
                 </c:pt>
                 <c:pt idx="2181">
-                  <c:v>7.114984866752197E-2</c:v>
+                  <c:v>7.1149848667521901E-2</c:v>
                 </c:pt>
                 <c:pt idx="2182">
                   <c:v>6.8238630873474204E-2</c:v>
@@ -14877,13 +15116,13 @@
                   <c:v>8.3822853233225206E-2</c:v>
                 </c:pt>
                 <c:pt idx="2184">
-                  <c:v>8.0216824678499221E-2</c:v>
+                  <c:v>8.0216824678499291E-2</c:v>
                 </c:pt>
                 <c:pt idx="2185">
-                  <c:v>7.7788707538115912E-2</c:v>
+                  <c:v>7.7788707538115967E-2</c:v>
                 </c:pt>
                 <c:pt idx="2186">
-                  <c:v>9.1264900121948211E-2</c:v>
+                  <c:v>9.1264900121948225E-2</c:v>
                 </c:pt>
                 <c:pt idx="2187">
                   <c:v>5.4850195678315797E-2</c:v>
@@ -14895,28 +15134,28 @@
                   <c:v>6.9600966716124493E-2</c:v>
                 </c:pt>
                 <c:pt idx="2190">
-                  <c:v>9.4696575703851343E-2</c:v>
+                  <c:v>9.4696575703851496E-2</c:v>
                 </c:pt>
                 <c:pt idx="2191">
-                  <c:v>7.133618358592661E-2</c:v>
+                  <c:v>7.1336183585926666E-2</c:v>
                 </c:pt>
                 <c:pt idx="2192">
-                  <c:v>7.2464531090475418E-2</c:v>
+                  <c:v>7.2464531090475487E-2</c:v>
                 </c:pt>
                 <c:pt idx="2193">
                   <c:v>7.272041248493212E-2</c:v>
                 </c:pt>
                 <c:pt idx="2194">
-                  <c:v>8.3641807754247219E-2</c:v>
+                  <c:v>8.3641807754247302E-2</c:v>
                 </c:pt>
                 <c:pt idx="2195">
                   <c:v>6.6660245123459486E-2</c:v>
                 </c:pt>
                 <c:pt idx="2196">
-                  <c:v>7.8775477218830312E-2</c:v>
+                  <c:v>7.8775477218830367E-2</c:v>
                 </c:pt>
                 <c:pt idx="2197">
-                  <c:v>6.7903789229441333E-2</c:v>
+                  <c:v>6.7903789229441416E-2</c:v>
                 </c:pt>
                 <c:pt idx="2198">
                   <c:v>8.0192019166121994E-2</c:v>
@@ -14928,13 +15167,13 @@
                   <c:v>9.4577018920000727E-2</c:v>
                 </c:pt>
                 <c:pt idx="2201">
-                  <c:v>7.4636231349454019E-2</c:v>
+                  <c:v>7.4636231349454088E-2</c:v>
                 </c:pt>
                 <c:pt idx="2202">
                   <c:v>6.37435354901663E-2</c:v>
                 </c:pt>
                 <c:pt idx="2203">
-                  <c:v>6.1819697233604205E-2</c:v>
+                  <c:v>6.1819697233604282E-2</c:v>
                 </c:pt>
                 <c:pt idx="2204">
                   <c:v>8.0038679852267702E-2</c:v>
@@ -14952,25 +15191,25 @@
                   <c:v>7.3903261187922994E-2</c:v>
                 </c:pt>
                 <c:pt idx="2209">
-                  <c:v>7.8678148399108583E-2</c:v>
+                  <c:v>7.8678148399108527E-2</c:v>
                 </c:pt>
                 <c:pt idx="2210">
-                  <c:v>6.2334646924788718E-2</c:v>
+                  <c:v>6.2334646924788788E-2</c:v>
                 </c:pt>
                 <c:pt idx="2211">
                   <c:v>6.4570545438379201E-2</c:v>
                 </c:pt>
                 <c:pt idx="2212">
-                  <c:v>6.1938114626757294E-2</c:v>
+                  <c:v>6.1938114626757287E-2</c:v>
                 </c:pt>
                 <c:pt idx="2213">
-                  <c:v>8.0880756663785067E-2</c:v>
+                  <c:v>8.0880756663785039E-2</c:v>
                 </c:pt>
                 <c:pt idx="2214">
                   <c:v>7.0878968109175794E-2</c:v>
                 </c:pt>
                 <c:pt idx="2215">
-                  <c:v>7.7322712850620229E-2</c:v>
+                  <c:v>7.732271285062034E-2</c:v>
                 </c:pt>
                 <c:pt idx="2216">
                   <c:v>7.4167832308452405E-2</c:v>
@@ -14979,37 +15218,37 @@
                   <c:v>7.0840763263717799E-2</c:v>
                 </c:pt>
                 <c:pt idx="2218">
-                  <c:v>6.1593463015771614E-2</c:v>
+                  <c:v>6.159346301577167E-2</c:v>
                 </c:pt>
                 <c:pt idx="2219">
-                  <c:v>8.8636469364101036E-2</c:v>
+                  <c:v>8.8636469364101161E-2</c:v>
                 </c:pt>
                 <c:pt idx="2220">
-                  <c:v>8.7644582775755417E-2</c:v>
+                  <c:v>8.76445827757555E-2</c:v>
                 </c:pt>
                 <c:pt idx="2221">
                   <c:v>7.1928285563649705E-2</c:v>
                 </c:pt>
                 <c:pt idx="2222">
-                  <c:v>5.9923075075081308E-2</c:v>
+                  <c:v>5.9923075075081322E-2</c:v>
                 </c:pt>
                 <c:pt idx="2223">
                   <c:v>7.1368192401712896E-2</c:v>
                 </c:pt>
                 <c:pt idx="2224">
-                  <c:v>7.8200352764964884E-2</c:v>
+                  <c:v>7.8200352764964801E-2</c:v>
                 </c:pt>
                 <c:pt idx="2225">
                   <c:v>6.5935708000909907E-2</c:v>
                 </c:pt>
                 <c:pt idx="2226">
-                  <c:v>4.1868180932002806E-2</c:v>
+                  <c:v>4.1868180932002813E-2</c:v>
                 </c:pt>
                 <c:pt idx="2227">
-                  <c:v>8.1530464310652834E-2</c:v>
+                  <c:v>8.1530464310652973E-2</c:v>
                 </c:pt>
                 <c:pt idx="2228">
-                  <c:v>7.7690577749730233E-2</c:v>
+                  <c:v>7.7690577749730316E-2</c:v>
                 </c:pt>
                 <c:pt idx="2229">
                   <c:v>8.1230838116400708E-2</c:v>
@@ -15018,7 +15257,7 @@
                   <c:v>6.311733159538542E-2</c:v>
                 </c:pt>
                 <c:pt idx="2231">
-                  <c:v>8.294584124409643E-2</c:v>
+                  <c:v>8.2945841244096555E-2</c:v>
                 </c:pt>
                 <c:pt idx="2232">
                   <c:v>6.5406881597010511E-2</c:v>
@@ -15036,13 +15275,13 @@
                   <c:v>7.1880893628062506E-2</c:v>
                 </c:pt>
                 <c:pt idx="2237">
-                  <c:v>8.8835804384419625E-2</c:v>
+                  <c:v>8.8835804384419792E-2</c:v>
                 </c:pt>
                 <c:pt idx="2238">
                   <c:v>6.4638990069034993E-2</c:v>
                 </c:pt>
                 <c:pt idx="2239">
-                  <c:v>5.6947154637454388E-2</c:v>
+                  <c:v>5.6947154637454353E-2</c:v>
                 </c:pt>
                 <c:pt idx="2240">
                   <c:v>8.2167401040689508E-2</c:v>
@@ -15054,13 +15293,13 @@
                   <c:v>7.1197957359627903E-2</c:v>
                 </c:pt>
                 <c:pt idx="2243">
-                  <c:v>8.5531666484880808E-2</c:v>
+                  <c:v>8.5531666484880906E-2</c:v>
                 </c:pt>
                 <c:pt idx="2244">
                   <c:v>6.9158873283560601E-2</c:v>
                 </c:pt>
                 <c:pt idx="2245">
-                  <c:v>7.4797068030428612E-2</c:v>
+                  <c:v>7.4797068030428723E-2</c:v>
                 </c:pt>
                 <c:pt idx="2246">
                   <c:v>7.3643732145714999E-2</c:v>
@@ -15072,10 +15311,10 @@
                   <c:v>6.6979701967552485E-2</c:v>
                 </c:pt>
                 <c:pt idx="2249">
-                  <c:v>6.5322061988477009E-2</c:v>
+                  <c:v>6.5322061988477023E-2</c:v>
                 </c:pt>
                 <c:pt idx="2250">
-                  <c:v>6.6066937729751515E-2</c:v>
+                  <c:v>6.6066937729751571E-2</c:v>
                 </c:pt>
                 <c:pt idx="2251">
                   <c:v>7.4276807684395998E-2</c:v>
@@ -15090,25 +15329,25 @@
                   <c:v>6.752566040008641E-2</c:v>
                 </c:pt>
                 <c:pt idx="2255">
-                  <c:v>5.5982429654202318E-2</c:v>
+                  <c:v>5.5982429654202366E-2</c:v>
                 </c:pt>
                 <c:pt idx="2256">
                   <c:v>7.5810714280068914E-2</c:v>
                 </c:pt>
                 <c:pt idx="2257">
-                  <c:v>5.9822261058688327E-2</c:v>
+                  <c:v>5.9822261058688424E-2</c:v>
                 </c:pt>
                 <c:pt idx="2258">
-                  <c:v>6.0511003351140215E-2</c:v>
+                  <c:v>6.0511003351140284E-2</c:v>
                 </c:pt>
                 <c:pt idx="2259">
                   <c:v>6.8075171586182495E-2</c:v>
                 </c:pt>
                 <c:pt idx="2260">
-                  <c:v>5.7181042679717596E-2</c:v>
+                  <c:v>5.7181042679717561E-2</c:v>
                 </c:pt>
                 <c:pt idx="2261">
-                  <c:v>6.9690077653195209E-2</c:v>
+                  <c:v>6.9690077653195265E-2</c:v>
                 </c:pt>
                 <c:pt idx="2262">
                   <c:v>6.3893952669102597E-2</c:v>
@@ -15117,28 +15356,28 @@
                   <c:v>6.4057046330857195E-2</c:v>
                 </c:pt>
                 <c:pt idx="2264">
-                  <c:v>5.2452570148524211E-2</c:v>
+                  <c:v>5.2452570148524287E-2</c:v>
                 </c:pt>
                 <c:pt idx="2265">
-                  <c:v>6.5942962902661315E-2</c:v>
+                  <c:v>6.594296290266137E-2</c:v>
                 </c:pt>
                 <c:pt idx="2266">
                   <c:v>8.0160528414825793E-2</c:v>
                 </c:pt>
                 <c:pt idx="2267">
-                  <c:v>6.6862964674241812E-2</c:v>
+                  <c:v>6.6862964674241868E-2</c:v>
                 </c:pt>
                 <c:pt idx="2268">
                   <c:v>7.7621135539942501E-2</c:v>
                 </c:pt>
                 <c:pt idx="2269">
-                  <c:v>7.2399237061226612E-2</c:v>
+                  <c:v>7.2399237061226723E-2</c:v>
                 </c:pt>
                 <c:pt idx="2270">
-                  <c:v>7.1096323831447733E-2</c:v>
+                  <c:v>7.1096323831447816E-2</c:v>
                 </c:pt>
                 <c:pt idx="2271">
-                  <c:v>6.4352254687992008E-2</c:v>
+                  <c:v>6.4352254687992022E-2</c:v>
                 </c:pt>
                 <c:pt idx="2272">
                   <c:v>7.0134964301803812E-2</c:v>
@@ -15153,13 +15392,13 @@
                   <c:v>6.8191671064992909E-2</c:v>
                 </c:pt>
                 <c:pt idx="2276">
-                  <c:v>7.7096000439899517E-2</c:v>
+                  <c:v>7.7096000439899573E-2</c:v>
                 </c:pt>
                 <c:pt idx="2277">
-                  <c:v>6.7904233020322516E-2</c:v>
+                  <c:v>6.7904233020322571E-2</c:v>
                 </c:pt>
                 <c:pt idx="2278">
-                  <c:v>5.1995715689681893E-2</c:v>
+                  <c:v>5.1995715689681886E-2</c:v>
                 </c:pt>
                 <c:pt idx="2279">
                   <c:v>7.34232026983513E-2</c:v>
@@ -15168,13 +15407,13 @@
                   <c:v>8.2683891567425602E-2</c:v>
                 </c:pt>
                 <c:pt idx="2281">
-                  <c:v>5.8010194954391012E-2</c:v>
+                  <c:v>5.8010194954391095E-2</c:v>
                 </c:pt>
                 <c:pt idx="2282">
-                  <c:v>6.083522124838911E-2</c:v>
+                  <c:v>6.0835221248389124E-2</c:v>
                 </c:pt>
                 <c:pt idx="2283">
-                  <c:v>6.6452906277318619E-2</c:v>
+                  <c:v>6.6452906277318632E-2</c:v>
                 </c:pt>
                 <c:pt idx="2284">
                   <c:v>6.8184752187021497E-2</c:v>
@@ -15186,13 +15425,13 @@
                   <c:v>7.7923837459065004E-2</c:v>
                 </c:pt>
                 <c:pt idx="2287">
-                  <c:v>8.1339654251968777E-2</c:v>
+                  <c:v>8.1339654251968638E-2</c:v>
                 </c:pt>
                 <c:pt idx="2288">
-                  <c:v>6.6951671059825316E-2</c:v>
+                  <c:v>6.6951671059825371E-2</c:v>
                 </c:pt>
                 <c:pt idx="2289">
-                  <c:v>5.1826613315444012E-2</c:v>
+                  <c:v>5.1826613315444033E-2</c:v>
                 </c:pt>
                 <c:pt idx="2290">
                   <c:v>6.5484894676162489E-2</c:v>
@@ -15204,10 +15443,10 @@
                   <c:v>6.8779402166029499E-2</c:v>
                 </c:pt>
                 <c:pt idx="2293">
-                  <c:v>5.7697932846851117E-2</c:v>
+                  <c:v>5.7697932846851187E-2</c:v>
                 </c:pt>
                 <c:pt idx="2294">
-                  <c:v>5.9232627683946423E-2</c:v>
+                  <c:v>5.9232627683946514E-2</c:v>
                 </c:pt>
                 <c:pt idx="2295">
                   <c:v>7.0338152183699099E-2</c:v>
@@ -15222,28 +15461,28 @@
                   <c:v>6.5559520679506197E-2</c:v>
                 </c:pt>
                 <c:pt idx="2299">
-                  <c:v>8.5714860607434135E-2</c:v>
+                  <c:v>8.5714860607434232E-2</c:v>
                 </c:pt>
                 <c:pt idx="2300">
                   <c:v>7.0805766500983996E-2</c:v>
                 </c:pt>
                 <c:pt idx="2301">
-                  <c:v>7.7142191448296413E-2</c:v>
+                  <c:v>7.7142191448296468E-2</c:v>
                 </c:pt>
                 <c:pt idx="2302">
-                  <c:v>5.9299961143800206E-2</c:v>
+                  <c:v>5.9299961143800282E-2</c:v>
                 </c:pt>
                 <c:pt idx="2303">
-                  <c:v>6.3199848324414984E-2</c:v>
+                  <c:v>6.3199848324414956E-2</c:v>
                 </c:pt>
                 <c:pt idx="2304">
-                  <c:v>5.021800438222801E-2</c:v>
+                  <c:v>5.0218004382228024E-2</c:v>
                 </c:pt>
                 <c:pt idx="2305">
                   <c:v>6.74790307973131E-2</c:v>
                 </c:pt>
                 <c:pt idx="2306">
-                  <c:v>5.9340841647327405E-2</c:v>
+                  <c:v>5.9340841647327412E-2</c:v>
                 </c:pt>
                 <c:pt idx="2307">
                   <c:v>7.729736624618011E-2</c:v>
@@ -15252,7 +15491,7 @@
                   <c:v>6.6665281559951703E-2</c:v>
                 </c:pt>
                 <c:pt idx="2309">
-                  <c:v>6.9524170429818219E-2</c:v>
+                  <c:v>6.9524170429818233E-2</c:v>
                 </c:pt>
                 <c:pt idx="2310">
                   <c:v>6.6637211644682309E-2</c:v>
@@ -15261,19 +15500,19 @@
                   <c:v>6.7931005179866499E-2</c:v>
                 </c:pt>
                 <c:pt idx="2312">
-                  <c:v>6.7556097561133011E-2</c:v>
+                  <c:v>6.7556097561133066E-2</c:v>
                 </c:pt>
                 <c:pt idx="2313">
                   <c:v>9.2047592434547007E-2</c:v>
                 </c:pt>
                 <c:pt idx="2314">
-                  <c:v>4.5073796301328711E-2</c:v>
+                  <c:v>4.5073796301328746E-2</c:v>
                 </c:pt>
                 <c:pt idx="2315">
-                  <c:v>8.4588984677879814E-2</c:v>
+                  <c:v>8.4588984677879828E-2</c:v>
                 </c:pt>
                 <c:pt idx="2316">
-                  <c:v>7.0511914864254219E-2</c:v>
+                  <c:v>7.0511914864254233E-2</c:v>
                 </c:pt>
                 <c:pt idx="2317">
                   <c:v>8.2779631308050494E-2</c:v>
@@ -15282,7 +15521,7 @@
                   <c:v>6.6590016336958713E-2</c:v>
                 </c:pt>
                 <c:pt idx="2319">
-                  <c:v>7.5487978577931311E-2</c:v>
+                  <c:v>7.5487978577931367E-2</c:v>
                 </c:pt>
                 <c:pt idx="2320">
                   <c:v>6.5563072585276494E-2</c:v>
@@ -15291,19 +15530,19 @@
                   <c:v>7.5324172793018201E-2</c:v>
                 </c:pt>
                 <c:pt idx="2322">
-                  <c:v>7.4422832047018314E-2</c:v>
+                  <c:v>7.4422832047018397E-2</c:v>
                 </c:pt>
                 <c:pt idx="2323">
                   <c:v>7.7068758630495504E-2</c:v>
                 </c:pt>
                 <c:pt idx="2324">
-                  <c:v>7.2390396549492517E-2</c:v>
+                  <c:v>7.2390396549492572E-2</c:v>
                 </c:pt>
                 <c:pt idx="2325">
                   <c:v>8.2255286664430494E-2</c:v>
                 </c:pt>
                 <c:pt idx="2326">
-                  <c:v>7.0374757121949211E-2</c:v>
+                  <c:v>7.0374757121949266E-2</c:v>
                 </c:pt>
                 <c:pt idx="2327">
                   <c:v>5.87692764989746E-2</c:v>
@@ -15321,49 +15560,49 @@
                   <c:v>7.230280116266391E-2</c:v>
                 </c:pt>
                 <c:pt idx="2332">
-                  <c:v>7.0562933168515821E-2</c:v>
+                  <c:v>7.0562933168515876E-2</c:v>
                 </c:pt>
                 <c:pt idx="2333">
-                  <c:v>7.9035725312541716E-2</c:v>
+                  <c:v>7.9035725312541785E-2</c:v>
                 </c:pt>
                 <c:pt idx="2334">
                   <c:v>5.5183209582224398E-2</c:v>
                 </c:pt>
                 <c:pt idx="2335">
-                  <c:v>6.0165863693589887E-2</c:v>
+                  <c:v>6.0165863693589852E-2</c:v>
                 </c:pt>
                 <c:pt idx="2336">
                   <c:v>6.8069124626313704E-2</c:v>
                 </c:pt>
                 <c:pt idx="2337">
-                  <c:v>8.791351983110697E-2</c:v>
+                  <c:v>8.7913519831106873E-2</c:v>
                 </c:pt>
                 <c:pt idx="2338">
-                  <c:v>8.4034441521627923E-2</c:v>
+                  <c:v>8.4034441521628062E-2</c:v>
                 </c:pt>
                 <c:pt idx="2339">
                   <c:v>8.4034798272538208E-2</c:v>
                 </c:pt>
                 <c:pt idx="2340">
-                  <c:v>5.8401890875305208E-2</c:v>
+                  <c:v>5.8401890875305243E-2</c:v>
                 </c:pt>
                 <c:pt idx="2341">
-                  <c:v>9.1383101618666668E-2</c:v>
+                  <c:v>9.1383101618666571E-2</c:v>
                 </c:pt>
                 <c:pt idx="2342">
                   <c:v>7.326931371524488E-2</c:v>
                 </c:pt>
                 <c:pt idx="2343">
-                  <c:v>5.160337526791809E-2</c:v>
+                  <c:v>5.1603375267918077E-2</c:v>
                 </c:pt>
                 <c:pt idx="2344">
-                  <c:v>6.0962647814094814E-2</c:v>
+                  <c:v>6.096264781409487E-2</c:v>
                 </c:pt>
                 <c:pt idx="2345">
-                  <c:v>9.8832691133011907E-2</c:v>
+                  <c:v>9.8832691133011977E-2</c:v>
                 </c:pt>
                 <c:pt idx="2346">
-                  <c:v>4.9997179116136221E-2</c:v>
+                  <c:v>4.9997179116136298E-2</c:v>
                 </c:pt>
                 <c:pt idx="2347">
                   <c:v>7.1940146980721598E-2</c:v>
@@ -15372,19 +15611,19 @@
                   <c:v>6.1506047643583903E-2</c:v>
                 </c:pt>
                 <c:pt idx="2349">
-                  <c:v>6.9311192452949116E-2</c:v>
+                  <c:v>6.9311192452949172E-2</c:v>
                 </c:pt>
                 <c:pt idx="2350">
-                  <c:v>4.7406796374990408E-2</c:v>
+                  <c:v>4.7406796374990443E-2</c:v>
                 </c:pt>
                 <c:pt idx="2351">
-                  <c:v>6.6240198482104093E-2</c:v>
+                  <c:v>6.6240198482104024E-2</c:v>
                 </c:pt>
                 <c:pt idx="2352">
                   <c:v>6.5645520660275306E-2</c:v>
                 </c:pt>
                 <c:pt idx="2353">
-                  <c:v>6.4940976951084708E-2</c:v>
+                  <c:v>6.4940976951084722E-2</c:v>
                 </c:pt>
                 <c:pt idx="2354">
                   <c:v>7.3599609175113503E-2</c:v>
@@ -15402,43 +15641,43 @@
                   <c:v>5.6198980030805104E-2</c:v>
                 </c:pt>
                 <c:pt idx="2359">
-                  <c:v>8.3592973007987931E-2</c:v>
+                  <c:v>8.3592973007988028E-2</c:v>
                 </c:pt>
                 <c:pt idx="2360">
                   <c:v>7.5808542339790994E-2</c:v>
                 </c:pt>
                 <c:pt idx="2361">
-                  <c:v>5.3766460343148012E-2</c:v>
+                  <c:v>5.3766460343148095E-2</c:v>
                 </c:pt>
                 <c:pt idx="2362">
-                  <c:v>8.3586926064396327E-2</c:v>
+                  <c:v>8.3586926064396452E-2</c:v>
                 </c:pt>
                 <c:pt idx="2363">
-                  <c:v>4.7284348380651785E-2</c:v>
+                  <c:v>4.728434838065175E-2</c:v>
                 </c:pt>
                 <c:pt idx="2364">
-                  <c:v>5.6267472517828009E-2</c:v>
+                  <c:v>5.6267472517828022E-2</c:v>
                 </c:pt>
                 <c:pt idx="2365">
-                  <c:v>6.8586998484536615E-2</c:v>
+                  <c:v>6.8586998484536671E-2</c:v>
                 </c:pt>
                 <c:pt idx="2366">
-                  <c:v>4.5290352678265984E-2</c:v>
+                  <c:v>4.5290352678265922E-2</c:v>
                 </c:pt>
                 <c:pt idx="2367">
-                  <c:v>4.595388213006299E-2</c:v>
+                  <c:v>4.5953882130062976E-2</c:v>
                 </c:pt>
                 <c:pt idx="2368">
                   <c:v>6.14103510824534E-2</c:v>
                 </c:pt>
                 <c:pt idx="2369">
-                  <c:v>6.2497629215077621E-2</c:v>
+                  <c:v>6.2497629215077698E-2</c:v>
                 </c:pt>
                 <c:pt idx="2370">
-                  <c:v>8.7879976349651015E-2</c:v>
+                  <c:v>8.7879976349651043E-2</c:v>
                 </c:pt>
                 <c:pt idx="2371">
-                  <c:v>7.7348953983630217E-2</c:v>
+                  <c:v>7.7348953983630286E-2</c:v>
                 </c:pt>
                 <c:pt idx="2372">
                   <c:v>6.4244350728649799E-2</c:v>
@@ -15447,28 +15686,28 @@
                   <c:v>6.3111390558565905E-2</c:v>
                 </c:pt>
                 <c:pt idx="2374">
-                  <c:v>7.8783533021640734E-2</c:v>
+                  <c:v>7.8783533021640817E-2</c:v>
                 </c:pt>
                 <c:pt idx="2375">
                   <c:v>8.6849183041143488E-2</c:v>
                 </c:pt>
                 <c:pt idx="2376">
-                  <c:v>5.5063420969090719E-2</c:v>
+                  <c:v>5.5063420969090782E-2</c:v>
                 </c:pt>
                 <c:pt idx="2377">
-                  <c:v>5.5995441404563209E-2</c:v>
+                  <c:v>5.5995441404563223E-2</c:v>
                 </c:pt>
                 <c:pt idx="2378">
                   <c:v>7.2705353796794006E-2</c:v>
                 </c:pt>
                 <c:pt idx="2379">
-                  <c:v>8.3943319060440919E-2</c:v>
+                  <c:v>8.3943319060440946E-2</c:v>
                 </c:pt>
                 <c:pt idx="2380">
-                  <c:v>6.5117199908888215E-2</c:v>
+                  <c:v>6.5117199908888285E-2</c:v>
                 </c:pt>
                 <c:pt idx="2381">
-                  <c:v>7.5828674553413813E-2</c:v>
+                  <c:v>7.5828674553413883E-2</c:v>
                 </c:pt>
                 <c:pt idx="2382">
                   <c:v>5.1902765002557395E-2</c:v>
@@ -15483,10 +15722,10 @@
                   <c:v>7.5536100443005599E-2</c:v>
                 </c:pt>
                 <c:pt idx="2386">
-                  <c:v>7.7382942334970617E-2</c:v>
+                  <c:v>7.7382942334970686E-2</c:v>
                 </c:pt>
                 <c:pt idx="2387">
-                  <c:v>6.8591674137052319E-2</c:v>
+                  <c:v>6.8591674137052333E-2</c:v>
                 </c:pt>
                 <c:pt idx="2388">
                   <c:v>7.1477121845382394E-2</c:v>
@@ -15498,22 +15737,22 @@
                   <c:v>7.0775536508447312E-2</c:v>
                 </c:pt>
                 <c:pt idx="2391">
-                  <c:v>6.9801293987228924E-2</c:v>
+                  <c:v>6.9801293987228993E-2</c:v>
                 </c:pt>
                 <c:pt idx="2392">
-                  <c:v>7.2606376052788718E-2</c:v>
+                  <c:v>7.2606376052788787E-2</c:v>
                 </c:pt>
                 <c:pt idx="2393">
-                  <c:v>6.930410504648872E-2</c:v>
+                  <c:v>6.9304105046488734E-2</c:v>
                 </c:pt>
                 <c:pt idx="2394">
                   <c:v>6.6594854713186102E-2</c:v>
                 </c:pt>
                 <c:pt idx="2395">
-                  <c:v>7.4406298039764521E-2</c:v>
+                  <c:v>7.4406298039764576E-2</c:v>
                 </c:pt>
                 <c:pt idx="2396">
-                  <c:v>6.2493033358347917E-2</c:v>
+                  <c:v>6.2493033358348E-2</c:v>
                 </c:pt>
                 <c:pt idx="2397">
                   <c:v>8.3948116959796204E-2</c:v>
@@ -15522,10 +15761,10 @@
                   <c:v>6.7729784997719894E-2</c:v>
                 </c:pt>
                 <c:pt idx="2399">
-                  <c:v>6.9213296574233515E-2</c:v>
+                  <c:v>6.9213296574233571E-2</c:v>
                 </c:pt>
                 <c:pt idx="2400">
-                  <c:v>6.309148405835921E-2</c:v>
+                  <c:v>6.3091484058359265E-2</c:v>
                 </c:pt>
                 <c:pt idx="2401">
                   <c:v>7.0104598705980195E-2</c:v>
@@ -15534,7 +15773,7 @@
                   <c:v>5.24154496729329E-2</c:v>
                 </c:pt>
                 <c:pt idx="2403">
-                  <c:v>6.0093628889693419E-2</c:v>
+                  <c:v>6.0093628889693489E-2</c:v>
                 </c:pt>
                 <c:pt idx="2404">
                   <c:v>6.6157912486266998E-2</c:v>
@@ -15543,13 +15782,13 @@
                   <c:v>6.7391008160254603E-2</c:v>
                 </c:pt>
                 <c:pt idx="2406">
-                  <c:v>8.2583277925383392E-2</c:v>
+                  <c:v>8.2583277925383322E-2</c:v>
                 </c:pt>
                 <c:pt idx="2407">
                   <c:v>7.1911549669873287E-2</c:v>
                 </c:pt>
                 <c:pt idx="2408">
-                  <c:v>6.4269816379454087E-2</c:v>
+                  <c:v>6.4269816379454059E-2</c:v>
                 </c:pt>
                 <c:pt idx="2409">
                   <c:v>7.1257623542991519E-2</c:v>
@@ -15561,10 +15800,10 @@
                   <c:v>6.6623115937943303E-2</c:v>
                 </c:pt>
                 <c:pt idx="2412">
-                  <c:v>5.5280868639072084E-2</c:v>
+                  <c:v>5.5280868639072042E-2</c:v>
                 </c:pt>
                 <c:pt idx="2413">
-                  <c:v>7.532048994955591E-2</c:v>
+                  <c:v>7.5320489949555924E-2</c:v>
                 </c:pt>
                 <c:pt idx="2414">
                   <c:v>6.7485368083840619E-2</c:v>
@@ -15576,16 +15815,16 @@
                   <c:v>7.6054322074765507E-2</c:v>
                 </c:pt>
                 <c:pt idx="2417">
-                  <c:v>6.3170018048336218E-2</c:v>
+                  <c:v>6.3170018048336232E-2</c:v>
                 </c:pt>
                 <c:pt idx="2418">
-                  <c:v>5.5896036781382205E-2</c:v>
+                  <c:v>5.5896036781382254E-2</c:v>
                 </c:pt>
                 <c:pt idx="2419">
-                  <c:v>8.0191877323980421E-2</c:v>
+                  <c:v>8.019187732398049E-2</c:v>
                 </c:pt>
                 <c:pt idx="2420">
-                  <c:v>7.0078670002521215E-2</c:v>
+                  <c:v>7.0078670002521298E-2</c:v>
                 </c:pt>
                 <c:pt idx="2421">
                   <c:v>6.377215948998749E-2</c:v>
@@ -15594,25 +15833,25 @@
                   <c:v>7.0943371180678894E-2</c:v>
                 </c:pt>
                 <c:pt idx="2423">
-                  <c:v>6.9071434835038331E-2</c:v>
+                  <c:v>6.9071434835038442E-2</c:v>
                 </c:pt>
                 <c:pt idx="2424">
                   <c:v>7.1368559470771503E-2</c:v>
                 </c:pt>
                 <c:pt idx="2425">
-                  <c:v>6.6493736812317517E-2</c:v>
+                  <c:v>6.6493736812317572E-2</c:v>
                 </c:pt>
                 <c:pt idx="2426">
                   <c:v>5.6683810440142098E-2</c:v>
                 </c:pt>
                 <c:pt idx="2427">
-                  <c:v>8.1212062482884914E-2</c:v>
+                  <c:v>8.1212062482884984E-2</c:v>
                 </c:pt>
                 <c:pt idx="2428">
-                  <c:v>8.8372598698142429E-2</c:v>
+                  <c:v>8.8372598698142527E-2</c:v>
                 </c:pt>
                 <c:pt idx="2429">
-                  <c:v>6.9307286297814713E-2</c:v>
+                  <c:v>6.9307286297814782E-2</c:v>
                 </c:pt>
                 <c:pt idx="2430">
                   <c:v>6.716400565696172E-2</c:v>
@@ -15621,7 +15860,7 @@
                   <c:v>7.450138127988741E-2</c:v>
                 </c:pt>
                 <c:pt idx="2432">
-                  <c:v>8.3610126709132621E-2</c:v>
+                  <c:v>8.361012670913269E-2</c:v>
                 </c:pt>
                 <c:pt idx="2433">
                   <c:v>6.6532676317387102E-2</c:v>
@@ -15630,22 +15869,22 @@
                   <c:v>5.3530473454159302E-2</c:v>
                 </c:pt>
                 <c:pt idx="2435">
-                  <c:v>6.8120965280402179E-2</c:v>
+                  <c:v>6.8120965280402165E-2</c:v>
                 </c:pt>
                 <c:pt idx="2436">
-                  <c:v>5.7146451392343811E-2</c:v>
+                  <c:v>5.7146451392343846E-2</c:v>
                 </c:pt>
                 <c:pt idx="2437">
-                  <c:v>7.9603619720430632E-2</c:v>
+                  <c:v>7.9603619720430702E-2</c:v>
                 </c:pt>
                 <c:pt idx="2438">
-                  <c:v>6.261306363216862E-2</c:v>
+                  <c:v>6.2613063632168633E-2</c:v>
                 </c:pt>
                 <c:pt idx="2439">
                   <c:v>8.3266684625344187E-2</c:v>
                 </c:pt>
                 <c:pt idx="2440">
-                  <c:v>5.817244879311239E-2</c:v>
+                  <c:v>5.8172448793112376E-2</c:v>
                 </c:pt>
                 <c:pt idx="2441">
                   <c:v>5.5935619560135104E-2</c:v>
@@ -15654,7 +15893,7 @@
                   <c:v>7.0671367631478799E-2</c:v>
                 </c:pt>
                 <c:pt idx="2443">
-                  <c:v>6.9903287885050513E-2</c:v>
+                  <c:v>6.9903287885050569E-2</c:v>
                 </c:pt>
                 <c:pt idx="2444">
                   <c:v>5.6778065527443702E-2</c:v>
@@ -15663,58 +15902,58 @@
                   <c:v>9.1138076219796527E-2</c:v>
                 </c:pt>
                 <c:pt idx="2446">
-                  <c:v>6.1837501475606405E-2</c:v>
+                  <c:v>6.1837501475606432E-2</c:v>
                 </c:pt>
                 <c:pt idx="2447">
-                  <c:v>6.4430272030034319E-2</c:v>
+                  <c:v>6.4430272030034388E-2</c:v>
                 </c:pt>
                 <c:pt idx="2448">
-                  <c:v>6.9941481819635012E-2</c:v>
+                  <c:v>6.9941481819635096E-2</c:v>
                 </c:pt>
                 <c:pt idx="2449">
-                  <c:v>6.3743561731731707E-2</c:v>
+                  <c:v>6.3743561731731763E-2</c:v>
                 </c:pt>
                 <c:pt idx="2450">
-                  <c:v>5.8451957094988405E-2</c:v>
+                  <c:v>5.8451957094988412E-2</c:v>
                 </c:pt>
                 <c:pt idx="2451">
-                  <c:v>5.159292188341582E-2</c:v>
+                  <c:v>5.1592921883415889E-2</c:v>
                 </c:pt>
                 <c:pt idx="2452">
-                  <c:v>4.9819955147946716E-2</c:v>
+                  <c:v>4.9819955147946793E-2</c:v>
                 </c:pt>
                 <c:pt idx="2453">
-                  <c:v>6.9279681346719316E-2</c:v>
+                  <c:v>6.9279681346719371E-2</c:v>
                 </c:pt>
                 <c:pt idx="2454">
-                  <c:v>6.1637932366146307E-2</c:v>
+                  <c:v>6.1637932366146342E-2</c:v>
                 </c:pt>
                 <c:pt idx="2455">
-                  <c:v>6.1670166689930389E-2</c:v>
+                  <c:v>6.1670166689930354E-2</c:v>
                 </c:pt>
                 <c:pt idx="2456">
-                  <c:v>5.7882021432175114E-2</c:v>
+                  <c:v>5.7882021432175169E-2</c:v>
                 </c:pt>
                 <c:pt idx="2457">
-                  <c:v>6.2345213405292005E-2</c:v>
+                  <c:v>6.2345213405292012E-2</c:v>
                 </c:pt>
                 <c:pt idx="2458">
-                  <c:v>7.2516991430388908E-2</c:v>
+                  <c:v>7.2516991430389005E-2</c:v>
                 </c:pt>
                 <c:pt idx="2459">
                   <c:v>6.8391382556908714E-2</c:v>
                 </c:pt>
                 <c:pt idx="2460">
-                  <c:v>6.4193940009929715E-2</c:v>
+                  <c:v>6.419394000992977E-2</c:v>
                 </c:pt>
                 <c:pt idx="2461">
                   <c:v>5.4570978660485395E-2</c:v>
                 </c:pt>
                 <c:pt idx="2462">
-                  <c:v>6.151480353345589E-2</c:v>
+                  <c:v>6.1514803533455877E-2</c:v>
                 </c:pt>
                 <c:pt idx="2463">
-                  <c:v>5.7855177112144308E-2</c:v>
+                  <c:v>5.7855177112144322E-2</c:v>
                 </c:pt>
                 <c:pt idx="2464">
                   <c:v>6.6597432749602919E-2</c:v>
@@ -15723,10 +15962,10 @@
                   <c:v>7.3872141073260705E-2</c:v>
                 </c:pt>
                 <c:pt idx="2466">
-                  <c:v>7.809782286331661E-2</c:v>
+                  <c:v>7.8097822863316665E-2</c:v>
                 </c:pt>
                 <c:pt idx="2467">
-                  <c:v>7.0123966158414319E-2</c:v>
+                  <c:v>7.0123966158414333E-2</c:v>
                 </c:pt>
                 <c:pt idx="2468">
                   <c:v>6.64368588797834E-2</c:v>
@@ -15735,10 +15974,10 @@
                   <c:v>6.7310287471864794E-2</c:v>
                 </c:pt>
                 <c:pt idx="2470">
-                  <c:v>6.6853951951514515E-2</c:v>
+                  <c:v>6.685395195151457E-2</c:v>
                 </c:pt>
                 <c:pt idx="2471">
-                  <c:v>6.2729602404421311E-2</c:v>
+                  <c:v>6.2729602404421367E-2</c:v>
                 </c:pt>
                 <c:pt idx="2472">
                   <c:v>6.3187346754045096E-2</c:v>
@@ -15753,7 +15992,7 @@
                   <c:v>6.8127173585402087E-2</c:v>
                 </c:pt>
                 <c:pt idx="2476">
-                  <c:v>8.4189092220897127E-2</c:v>
+                  <c:v>8.4189092220897196E-2</c:v>
                 </c:pt>
                 <c:pt idx="2477">
                   <c:v>6.5617322879114801E-2</c:v>
@@ -15765,16 +16004,16 @@
                   <c:v>6.9295708668218797E-2</c:v>
                 </c:pt>
                 <c:pt idx="2480">
-                  <c:v>6.1293234001223017E-2</c:v>
+                  <c:v>6.1293234001223079E-2</c:v>
                 </c:pt>
                 <c:pt idx="2481">
-                  <c:v>5.9938629972726219E-2</c:v>
+                  <c:v>5.9938629972726323E-2</c:v>
                 </c:pt>
                 <c:pt idx="2482">
                   <c:v>7.5450192741478198E-2</c:v>
                 </c:pt>
                 <c:pt idx="2483">
-                  <c:v>5.627817892082209E-2</c:v>
+                  <c:v>5.6278178920822056E-2</c:v>
                 </c:pt>
                 <c:pt idx="2484">
                   <c:v>6.01323693325349E-2</c:v>
@@ -15783,7 +16022,7 @@
                   <c:v>5.3877776140929499E-2</c:v>
                 </c:pt>
                 <c:pt idx="2486">
-                  <c:v>5.6218278638087794E-2</c:v>
+                  <c:v>5.6218278638087787E-2</c:v>
                 </c:pt>
                 <c:pt idx="2487">
                   <c:v>4.8889532856787501E-2</c:v>
@@ -15792,47 +16031,47 @@
                   <c:v>6.0681574249967701E-2</c:v>
                 </c:pt>
                 <c:pt idx="2489">
-                  <c:v>6.4787940557937324E-2</c:v>
+                  <c:v>6.4787940557937393E-2</c:v>
                 </c:pt>
                 <c:pt idx="2490">
                   <c:v>5.69384695015617E-2</c:v>
                 </c:pt>
                 <c:pt idx="2491">
-                  <c:v>5.7731742403131711E-2</c:v>
+                  <c:v>5.7731742403131746E-2</c:v>
                 </c:pt>
                 <c:pt idx="2492">
-                  <c:v>5.510019716313521E-2</c:v>
+                  <c:v>5.5100197163135224E-2</c:v>
                 </c:pt>
                 <c:pt idx="2493">
-                  <c:v>5.6021060598458391E-2</c:v>
+                  <c:v>5.6021060598458385E-2</c:v>
                 </c:pt>
                 <c:pt idx="2494">
-                  <c:v>5.6554931912474307E-2</c:v>
+                  <c:v>5.6554931912474314E-2</c:v>
                 </c:pt>
                 <c:pt idx="2495">
-                  <c:v>5.2931424418943517E-2</c:v>
+                  <c:v>5.2931424418943579E-2</c:v>
                 </c:pt>
                 <c:pt idx="2496">
-                  <c:v>5.9002098058999621E-2</c:v>
+                  <c:v>5.900209805899969E-2</c:v>
                 </c:pt>
                 <c:pt idx="2497">
-                  <c:v>6.1593957062330208E-2</c:v>
+                  <c:v>6.159395706233025E-2</c:v>
                 </c:pt>
                 <c:pt idx="2498">
                   <c:v>6.71009091662019E-2</c:v>
                 </c:pt>
                 <c:pt idx="2499">
-                  <c:v>6.2176193800903716E-2</c:v>
+                  <c:v>6.2176193800903778E-2</c:v>
                 </c:pt>
               </c:numCache>
             </c:numRef>
           </c:yVal>
         </c:ser>
-        <c:axId val="68172800"/>
-        <c:axId val="68220032"/>
+        <c:axId val="69293568"/>
+        <c:axId val="69300992"/>
       </c:scatterChart>
       <c:valAx>
-        <c:axId val="68172800"/>
+        <c:axId val="69293568"/>
         <c:scaling>
           <c:orientation val="minMax"/>
           <c:max val="50000"/>
@@ -15858,14 +16097,14 @@
         <c:numFmt formatCode="#,##0" sourceLinked="0"/>
         <c:minorTickMark val="in"/>
         <c:tickLblPos val="nextTo"/>
-        <c:crossAx val="68220032"/>
+        <c:crossAx val="69300992"/>
         <c:crossesAt val="0"/>
         <c:crossBetween val="midCat"/>
         <c:majorUnit val="10000"/>
         <c:minorUnit val="2000"/>
       </c:valAx>
       <c:valAx>
-        <c:axId val="68220032"/>
+        <c:axId val="69300992"/>
         <c:scaling>
           <c:orientation val="minMax"/>
           <c:max val="0.5"/>
@@ -15898,26 +16137,13 @@
         <c:numFmt formatCode="0%" sourceLinked="0"/>
         <c:minorTickMark val="in"/>
         <c:tickLblPos val="nextTo"/>
-        <c:crossAx val="68172800"/>
+        <c:crossAx val="69293568"/>
         <c:crosses val="autoZero"/>
         <c:crossBetween val="midCat"/>
         <c:majorUnit val="0.1"/>
         <c:minorUnit val="2.0000000000000011E-2"/>
       </c:valAx>
     </c:plotArea>
-    <c:legend>
-      <c:legendPos val="r"/>
-      <c:layout>
-        <c:manualLayout>
-          <c:xMode val="edge"/>
-          <c:yMode val="edge"/>
-          <c:x val="0.82696758794802749"/>
-          <c:y val="0.30119410482381276"/>
-          <c:w val="0.16195330724364085"/>
-          <c:h val="8.2517303614796367E-2"/>
-        </c:manualLayout>
-      </c:layout>
-    </c:legend>
     <c:plotVisOnly val="1"/>
     <c:dispBlanksAs val="gap"/>
   </c:chart>
